--- a/кейс газпромнефть.docx
+++ b/кейс газпромнефть.docx
@@ -1,6 +1,6 @@
 
 <file path=word/document.xml><?xml version="1.0" encoding="utf-8"?>
-<w:document xmlns:wpc="http://schemas.microsoft.com/office/word/2010/wordprocessingCanvas" xmlns:cx="http://schemas.microsoft.com/office/drawing/2014/chartex" xmlns:cx1="http://schemas.microsoft.com/office/drawing/2015/9/8/chartex" xmlns:cx2="http://schemas.microsoft.com/office/drawing/2015/10/21/chartex" xmlns:cx3="http://schemas.microsoft.com/office/drawing/2016/5/9/chartex" xmlns:cx4="http://schemas.microsoft.com/office/drawing/2016/5/10/chartex" xmlns:cx5="http://schemas.microsoft.com/office/drawing/2016/5/11/chartex" xmlns:cx6="http://schemas.microsoft.com/office/drawing/2016/5/12/chartex" xmlns:cx7="http://schemas.microsoft.com/office/drawing/2016/5/13/chartex" xmlns:cx8="http://schemas.microsoft.com/office/drawing/2016/5/14/chartex" xmlns:mc="http://schemas.openxmlformats.org/markup-compatibility/2006" xmlns:aink="http://schemas.microsoft.com/office/drawing/2016/ink" xmlns:am3d="http://schemas.microsoft.com/office/drawing/2017/model3d" xmlns:o="urn:schemas-microsoft-com:office:office" xmlns:oel="http://schemas.microsoft.com/office/2019/extlst" xmlns:r="http://schemas.openxmlformats.org/officeDocument/2006/relationships" xmlns:m="http://schemas.openxmlformats.org/officeDocument/2006/math" xmlns:v="urn:schemas-microsoft-com:vml" xmlns:wp14="http://schemas.microsoft.com/office/word/2010/wordprocessingDrawing" xmlns:wp="http://schemas.openxmlformats.org/drawingml/2006/wordprocessingDrawing" xmlns:w10="urn:schemas-microsoft-com:office:word" xmlns:w="http://schemas.openxmlformats.org/wordprocessingml/2006/main" xmlns:w14="http://schemas.microsoft.com/office/word/2010/wordml" xmlns:w15="http://schemas.microsoft.com/office/word/2012/wordml" xmlns:w16cex="http://schemas.microsoft.com/office/word/2018/wordml/cex" xmlns:w16cid="http://schemas.microsoft.com/office/word/2016/wordml/cid" xmlns:w16="http://schemas.microsoft.com/office/word/2018/wordml" xmlns:w16sdtdh="http://schemas.microsoft.com/office/word/2020/wordml/sdtdatahash" xmlns:w16se="http://schemas.microsoft.com/office/word/2015/wordml/symex" xmlns:wpg="http://schemas.microsoft.com/office/word/2010/wordprocessingGroup" xmlns:wpi="http://schemas.microsoft.com/office/word/2010/wordprocessingInk" xmlns:wne="http://schemas.microsoft.com/office/word/2006/wordml" xmlns:wps="http://schemas.microsoft.com/office/word/2010/wordprocessingShape" mc:Ignorable="w14 w15 w16se w16cid w16 w16cex w16sdtdh wp14">
+<w:document xmlns:ve="http://schemas.openxmlformats.org/markup-compatibility/2006" xmlns:o="urn:schemas-microsoft-com:office:office" xmlns:r="http://schemas.openxmlformats.org/officeDocument/2006/relationships" xmlns:m="http://schemas.openxmlformats.org/officeDocument/2006/math" xmlns:v="urn:schemas-microsoft-com:vml" xmlns:wp="http://schemas.openxmlformats.org/drawingml/2006/wordprocessingDrawing" xmlns:w10="urn:schemas-microsoft-com:office:word" xmlns:w="http://schemas.openxmlformats.org/wordprocessingml/2006/main" xmlns:wne="http://schemas.microsoft.com/office/word/2006/wordml">
   <w:body>
     <w:p>
       <w:pPr>
@@ -466,7 +466,7 @@
         </w:rPr>
       </w:pPr>
       <w:r>
-        <w:object w:dxaOrig="11400" w:dyaOrig="4370" w14:anchorId="6FD1A99E">
+        <w:object w:dxaOrig="11400" w:dyaOrig="4370">
           <v:shapetype id="_x0000_t75" coordsize="21600,21600" o:spt="75" o:preferrelative="t" path="m@4@5l@4@11@9@11@9@5xe" filled="f" stroked="f">
             <v:stroke joinstyle="miter"/>
             <v:formulas>
@@ -489,7 +489,7 @@
           <v:shape id="_x0000_i1025" type="#_x0000_t75" style="width:467.25pt;height:179.25pt" o:ole="">
             <v:imagedata r:id="rId5" o:title=""/>
           </v:shape>
-          <o:OLEObject Type="Embed" ProgID="Visio.Drawing.15" ShapeID="_x0000_i1025" DrawAspect="Content" ObjectID="_1742062309" r:id="rId6"/>
+          <o:OLEObject Type="Embed" ProgID="Visio.Drawing.15" ShapeID="_x0000_i1025" DrawAspect="Content" ObjectID="_1742292646" r:id="rId6"/>
         </w:object>
       </w:r>
     </w:p>
@@ -616,266 +616,6 @@
     <w:p>
       <w:pPr>
         <w:pStyle w:val="a3"/>
-        <w:jc w:val="both"/>
-        <w:rPr>
-          <w:rFonts w:ascii="Calibri" w:hAnsi="Calibri" w:cs="Calibri"/>
-          <w:lang w:val="en-US"/>
-        </w:rPr>
-      </w:pPr>
-      <w:r>
-        <w:rPr>
-          <w:rFonts w:ascii="Calibri" w:hAnsi="Calibri" w:cs="Calibri"/>
-        </w:rPr>
-        <w:t xml:space="preserve">Межсетевой экран - </w:t>
-      </w:r>
-      <w:proofErr w:type="spellStart"/>
-      <w:r>
-        <w:rPr>
-          <w:rFonts w:ascii="Calibri" w:hAnsi="Calibri" w:cs="Calibri"/>
-          <w:lang w:val="en-US"/>
-        </w:rPr>
-        <w:t>UserGate</w:t>
-      </w:r>
-      <w:proofErr w:type="spellEnd"/>
-    </w:p>
-    <w:p>
-      <w:pPr>
-        <w:pStyle w:val="a3"/>
-        <w:jc w:val="both"/>
-        <w:rPr>
-          <w:rStyle w:val="a5"/>
-          <w:rFonts w:ascii="Roboto Condensed" w:hAnsi="Roboto Condensed"/>
-          <w:color w:val="333333"/>
-          <w:shd w:val="clear" w:color="auto" w:fill="FFFFFF"/>
-          <w:lang w:val="en-US"/>
-        </w:rPr>
-      </w:pPr>
-      <w:r>
-        <w:rPr>
-          <w:rFonts w:ascii="Calibri" w:hAnsi="Calibri" w:cs="Calibri"/>
-        </w:rPr>
-        <w:t>Балансировщик</w:t>
-      </w:r>
-      <w:r>
-        <w:rPr>
-          <w:rFonts w:ascii="Calibri" w:hAnsi="Calibri" w:cs="Calibri"/>
-          <w:lang w:val="en-US"/>
-        </w:rPr>
-        <w:t xml:space="preserve"> -</w:t>
-      </w:r>
-      <w:r>
-        <w:rPr>
-          <w:rStyle w:val="a3"/>
-          <w:rFonts w:ascii="Roboto Condensed" w:hAnsi="Roboto Condensed"/>
-          <w:color w:val="333333"/>
-          <w:shd w:val="clear" w:color="auto" w:fill="FFFFFF"/>
-          <w:lang w:val="en-US"/>
-        </w:rPr>
-        <w:t xml:space="preserve"> </w:t>
-      </w:r>
-      <w:r>
-        <w:rPr>
-          <w:rStyle w:val="a5"/>
-          <w:rFonts w:ascii="Roboto Condensed" w:hAnsi="Roboto Condensed"/>
-          <w:color w:val="333333"/>
-          <w:shd w:val="clear" w:color="auto" w:fill="FFFFFF"/>
-          <w:lang w:val="en-US"/>
-        </w:rPr>
-        <w:t>Apache Storm</w:t>
-      </w:r>
-      <w:r>
-        <w:rPr>
-          <w:rStyle w:val="a5"/>
-          <w:rFonts w:ascii="Roboto Condensed" w:hAnsi="Roboto Condensed"/>
-          <w:color w:val="333333"/>
-          <w:shd w:val="clear" w:color="auto" w:fill="FFFFFF"/>
-          <w:lang w:val="en-US"/>
-        </w:rPr>
-        <w:t>,</w:t>
-      </w:r>
-      <w:r>
-        <w:rPr>
-          <w:rStyle w:val="a5"/>
-          <w:rFonts w:ascii="Roboto Condensed" w:hAnsi="Roboto Condensed"/>
-          <w:color w:val="333333"/>
-          <w:shd w:val="clear" w:color="auto" w:fill="FFFFFF"/>
-          <w:lang w:val="en-US"/>
-        </w:rPr>
-        <w:t xml:space="preserve"> </w:t>
-      </w:r>
-      <w:r>
-        <w:rPr>
-          <w:rStyle w:val="a5"/>
-          <w:rFonts w:ascii="Roboto Condensed" w:hAnsi="Roboto Condensed"/>
-          <w:color w:val="333333"/>
-          <w:shd w:val="clear" w:color="auto" w:fill="FFFFFF"/>
-          <w:lang w:val="en-US"/>
-        </w:rPr>
-        <w:t xml:space="preserve">Apache </w:t>
-      </w:r>
-      <w:proofErr w:type="spellStart"/>
-      <w:r>
-        <w:rPr>
-          <w:rStyle w:val="a5"/>
-          <w:rFonts w:ascii="Roboto Condensed" w:hAnsi="Roboto Condensed"/>
-          <w:color w:val="333333"/>
-          <w:shd w:val="clear" w:color="auto" w:fill="FFFFFF"/>
-          <w:lang w:val="en-US"/>
-        </w:rPr>
-        <w:t>kafka</w:t>
-      </w:r>
-      <w:proofErr w:type="spellEnd"/>
-    </w:p>
-    <w:p>
-      <w:pPr>
-        <w:pStyle w:val="a3"/>
-        <w:jc w:val="both"/>
-        <w:rPr>
-          <w:rStyle w:val="a5"/>
-          <w:rFonts w:ascii="Roboto Condensed" w:hAnsi="Roboto Condensed"/>
-          <w:color w:val="333333"/>
-          <w:shd w:val="clear" w:color="auto" w:fill="FFFFFF"/>
-          <w:lang w:val="en-US"/>
-        </w:rPr>
-      </w:pPr>
-      <w:r>
-        <w:rPr>
-          <w:rStyle w:val="a5"/>
-          <w:rFonts w:ascii="Roboto Condensed" w:hAnsi="Roboto Condensed"/>
-          <w:color w:val="333333"/>
-          <w:shd w:val="clear" w:color="auto" w:fill="FFFFFF"/>
-          <w:lang w:val="en-US"/>
-        </w:rPr>
-        <w:t>Frontend – Angular, View, React</w:t>
-      </w:r>
-    </w:p>
-    <w:p>
-      <w:pPr>
-        <w:pStyle w:val="a3"/>
-        <w:jc w:val="both"/>
-        <w:rPr>
-          <w:rStyle w:val="a5"/>
-          <w:rFonts w:ascii="Roboto Condensed" w:hAnsi="Roboto Condensed"/>
-          <w:color w:val="333333"/>
-          <w:shd w:val="clear" w:color="auto" w:fill="FFFFFF"/>
-        </w:rPr>
-      </w:pPr>
-      <w:r>
-        <w:rPr>
-          <w:rStyle w:val="a5"/>
-          <w:rFonts w:ascii="Roboto Condensed" w:hAnsi="Roboto Condensed"/>
-          <w:color w:val="333333"/>
-          <w:shd w:val="clear" w:color="auto" w:fill="FFFFFF"/>
-          <w:lang w:val="en-US"/>
-        </w:rPr>
-        <w:t xml:space="preserve">Backend </w:t>
-      </w:r>
-      <w:proofErr w:type="gramStart"/>
-      <w:r>
-        <w:rPr>
-          <w:rStyle w:val="a5"/>
-          <w:rFonts w:ascii="Roboto Condensed" w:hAnsi="Roboto Condensed"/>
-          <w:color w:val="333333"/>
-          <w:shd w:val="clear" w:color="auto" w:fill="FFFFFF"/>
-          <w:lang w:val="en-US"/>
-        </w:rPr>
-        <w:t xml:space="preserve">- </w:t>
-      </w:r>
-      <w:r>
-        <w:rPr>
-          <w:rStyle w:val="a5"/>
-          <w:rFonts w:ascii="Roboto Condensed" w:hAnsi="Roboto Condensed"/>
-          <w:color w:val="333333"/>
-          <w:shd w:val="clear" w:color="auto" w:fill="FFFFFF"/>
-          <w:lang w:val="en-US"/>
-        </w:rPr>
-        <w:t xml:space="preserve"> </w:t>
-      </w:r>
-      <w:r>
-        <w:rPr>
-          <w:rStyle w:val="a5"/>
-          <w:rFonts w:ascii="Roboto Condensed" w:hAnsi="Roboto Condensed"/>
-          <w:color w:val="333333"/>
-          <w:shd w:val="clear" w:color="auto" w:fill="FFFFFF"/>
-        </w:rPr>
-        <w:t>Битрикс</w:t>
-      </w:r>
-      <w:proofErr w:type="gramEnd"/>
-      <w:r>
-        <w:rPr>
-          <w:rStyle w:val="a5"/>
-          <w:rFonts w:ascii="Roboto Condensed" w:hAnsi="Roboto Condensed"/>
-          <w:color w:val="333333"/>
-          <w:shd w:val="clear" w:color="auto" w:fill="FFFFFF"/>
-        </w:rPr>
-        <w:t>24</w:t>
-      </w:r>
-    </w:p>
-    <w:p>
-      <w:pPr>
-        <w:pStyle w:val="a3"/>
-        <w:jc w:val="both"/>
-        <w:rPr>
-          <w:rFonts w:ascii="Roboto Condensed" w:hAnsi="Roboto Condensed"/>
-          <w:b/>
-          <w:bCs/>
-          <w:color w:val="333333"/>
-          <w:shd w:val="clear" w:color="auto" w:fill="FFFFFF"/>
-        </w:rPr>
-      </w:pPr>
-      <w:proofErr w:type="spellStart"/>
-      <w:r>
-        <w:rPr>
-          <w:rStyle w:val="a5"/>
-          <w:rFonts w:ascii="Roboto Condensed" w:hAnsi="Roboto Condensed"/>
-          <w:color w:val="333333"/>
-          <w:shd w:val="clear" w:color="auto" w:fill="FFFFFF"/>
-        </w:rPr>
-        <w:t>Субд</w:t>
-      </w:r>
-      <w:proofErr w:type="spellEnd"/>
-      <w:r>
-        <w:rPr>
-          <w:rStyle w:val="a5"/>
-          <w:rFonts w:ascii="Roboto Condensed" w:hAnsi="Roboto Condensed"/>
-          <w:color w:val="333333"/>
-          <w:shd w:val="clear" w:color="auto" w:fill="FFFFFF"/>
-        </w:rPr>
-        <w:t xml:space="preserve"> – </w:t>
-      </w:r>
-      <w:r>
-        <w:rPr>
-          <w:rStyle w:val="a5"/>
-          <w:rFonts w:ascii="Roboto Condensed" w:hAnsi="Roboto Condensed"/>
-          <w:color w:val="333333"/>
-          <w:shd w:val="clear" w:color="auto" w:fill="FFFFFF"/>
-          <w:lang w:val="en-US"/>
-        </w:rPr>
-        <w:t xml:space="preserve">Oracle </w:t>
-      </w:r>
-      <w:r>
-        <w:rPr>
-          <w:rStyle w:val="a5"/>
-          <w:rFonts w:ascii="Roboto Condensed" w:hAnsi="Roboto Condensed"/>
-          <w:color w:val="333333"/>
-          <w:shd w:val="clear" w:color="auto" w:fill="FFFFFF"/>
-        </w:rPr>
-        <w:t xml:space="preserve">или </w:t>
-      </w:r>
-      <w:r>
-        <w:rPr>
-          <w:rStyle w:val="a5"/>
-          <w:rFonts w:ascii="Roboto Condensed" w:hAnsi="Roboto Condensed"/>
-          <w:color w:val="333333"/>
-          <w:shd w:val="clear" w:color="auto" w:fill="FFFFFF"/>
-          <w:lang w:val="en-US"/>
-        </w:rPr>
-        <w:t>MySQL</w:t>
-      </w:r>
-    </w:p>
-    <w:p>
-      <w:pPr>
-        <w:pStyle w:val="a3"/>
         <w:numPr>
           <w:ilvl w:val="0"/>
           <w:numId w:val="1"/>
@@ -889,13 +629,21 @@
         <w:rPr>
           <w:rFonts w:ascii="Calibri" w:hAnsi="Calibri" w:cs="Calibri"/>
         </w:rPr>
-        <w:t xml:space="preserve"> </w:t>
-      </w:r>
-      <w:r>
-        <w:rPr>
-          <w:rFonts w:ascii="Calibri" w:hAnsi="Calibri" w:cs="Calibri"/>
-        </w:rPr>
-        <w:t xml:space="preserve">Детализировать сегмент ДМЗ указав какие компоненты должны быть вынесены в данный сегмент (например, балансировщик, </w:t>
+        <w:t xml:space="preserve">Детализировать сегмент ДМЗ указав какие компоненты должны </w:t>
+      </w:r>
+      <w:proofErr w:type="gramStart"/>
+      <w:r>
+        <w:rPr>
+          <w:rFonts w:ascii="Calibri" w:hAnsi="Calibri" w:cs="Calibri"/>
+        </w:rPr>
+        <w:t>быть</w:t>
+      </w:r>
+      <w:proofErr w:type="gramEnd"/>
+      <w:r>
+        <w:rPr>
+          <w:rFonts w:ascii="Calibri" w:hAnsi="Calibri" w:cs="Calibri"/>
+        </w:rPr>
+        <w:t xml:space="preserve"> вынесены в данный сегмент (например, балансировщик, </w:t>
       </w:r>
       <w:r>
         <w:rPr>
@@ -929,136 +677,6 @@
         </w:rPr>
         <w:t>СУБД и т.д.).</w:t>
       </w:r>
-    </w:p>
-    <w:p>
-      <w:pPr>
-        <w:pStyle w:val="a3"/>
-        <w:jc w:val="both"/>
-        <w:rPr>
-          <w:rFonts w:ascii="Calibri" w:hAnsi="Calibri" w:cs="Calibri"/>
-        </w:rPr>
-      </w:pPr>
-      <w:r>
-        <w:rPr>
-          <w:rFonts w:ascii="Calibri" w:hAnsi="Calibri" w:cs="Calibri"/>
-        </w:rPr>
-        <w:lastRenderedPageBreak/>
-        <w:t xml:space="preserve">Пограничный маршрутизатор - </w:t>
-      </w:r>
-    </w:p>
-    <w:p>
-      <w:pPr>
-        <w:pStyle w:val="a3"/>
-        <w:jc w:val="both"/>
-        <w:rPr>
-          <w:rFonts w:ascii="Calibri" w:hAnsi="Calibri" w:cs="Calibri"/>
-        </w:rPr>
-      </w:pPr>
-      <w:r>
-        <w:rPr>
-          <w:rFonts w:ascii="Calibri" w:hAnsi="Calibri" w:cs="Calibri"/>
-        </w:rPr>
-        <w:t xml:space="preserve">Межсетевой экран – </w:t>
-      </w:r>
-      <w:proofErr w:type="spellStart"/>
-      <w:r>
-        <w:rPr>
-          <w:rFonts w:ascii="Calibri" w:hAnsi="Calibri" w:cs="Calibri"/>
-          <w:lang w:val="en-US"/>
-        </w:rPr>
-        <w:t>UserGate</w:t>
-      </w:r>
-      <w:proofErr w:type="spellEnd"/>
-    </w:p>
-    <w:p>
-      <w:pPr>
-        <w:pStyle w:val="a3"/>
-        <w:jc w:val="both"/>
-        <w:rPr>
-          <w:rFonts w:ascii="Calibri" w:hAnsi="Calibri" w:cs="Calibri"/>
-        </w:rPr>
-      </w:pPr>
-      <w:r>
-        <w:rPr>
-          <w:rFonts w:ascii="Calibri" w:hAnsi="Calibri" w:cs="Calibri"/>
-        </w:rPr>
-        <w:t>Балансировщик</w:t>
-      </w:r>
-      <w:r>
-        <w:rPr>
-          <w:rFonts w:ascii="Calibri" w:hAnsi="Calibri" w:cs="Calibri"/>
-        </w:rPr>
-        <w:t xml:space="preserve"> </w:t>
-      </w:r>
-      <w:r>
-        <w:rPr>
-          <w:rFonts w:ascii="Calibri" w:hAnsi="Calibri" w:cs="Calibri"/>
-        </w:rPr>
-        <w:t>нагрузки</w:t>
-      </w:r>
-      <w:r>
-        <w:rPr>
-          <w:rFonts w:ascii="Calibri" w:hAnsi="Calibri" w:cs="Calibri"/>
-        </w:rPr>
-        <w:t xml:space="preserve"> – </w:t>
-      </w:r>
-      <w:r>
-        <w:rPr>
-          <w:rFonts w:ascii="Calibri" w:hAnsi="Calibri" w:cs="Calibri"/>
-          <w:lang w:val="en-US"/>
-        </w:rPr>
-        <w:t>Apache</w:t>
-      </w:r>
-      <w:r>
-        <w:rPr>
-          <w:rFonts w:ascii="Calibri" w:hAnsi="Calibri" w:cs="Calibri"/>
-        </w:rPr>
-        <w:t xml:space="preserve"> </w:t>
-      </w:r>
-      <w:r>
-        <w:rPr>
-          <w:rFonts w:ascii="Calibri" w:hAnsi="Calibri" w:cs="Calibri"/>
-          <w:lang w:val="en-US"/>
-        </w:rPr>
-        <w:t>Storm</w:t>
-      </w:r>
-      <w:r>
-        <w:rPr>
-          <w:rFonts w:ascii="Calibri" w:hAnsi="Calibri" w:cs="Calibri"/>
-        </w:rPr>
-        <w:t xml:space="preserve">, </w:t>
-      </w:r>
-      <w:r>
-        <w:rPr>
-          <w:rFonts w:ascii="Calibri" w:hAnsi="Calibri" w:cs="Calibri"/>
-          <w:lang w:val="en-US"/>
-        </w:rPr>
-        <w:t>Apache</w:t>
-      </w:r>
-      <w:r>
-        <w:rPr>
-          <w:rFonts w:ascii="Calibri" w:hAnsi="Calibri" w:cs="Calibri"/>
-        </w:rPr>
-        <w:t xml:space="preserve"> </w:t>
-      </w:r>
-      <w:proofErr w:type="spellStart"/>
-      <w:r>
-        <w:rPr>
-          <w:rFonts w:ascii="Calibri" w:hAnsi="Calibri" w:cs="Calibri"/>
-          <w:lang w:val="en-US"/>
-        </w:rPr>
-        <w:t>kafka</w:t>
-      </w:r>
-      <w:proofErr w:type="spellEnd"/>
-    </w:p>
-    <w:p>
-      <w:pPr>
-        <w:pStyle w:val="a3"/>
-        <w:jc w:val="both"/>
-        <w:rPr>
-          <w:rFonts w:ascii="Calibri" w:hAnsi="Calibri" w:cs="Calibri"/>
-        </w:rPr>
-      </w:pPr>
     </w:p>
     <w:p>
       <w:pPr>
@@ -1118,32 +736,6 @@
     <w:p>
       <w:pPr>
         <w:pStyle w:val="a3"/>
-        <w:jc w:val="both"/>
-        <w:rPr>
-          <w:rFonts w:ascii="Calibri" w:hAnsi="Calibri" w:cs="Calibri"/>
-          <w:lang w:val="en-US"/>
-        </w:rPr>
-      </w:pPr>
-      <w:proofErr w:type="spellStart"/>
-      <w:r>
-        <w:rPr>
-          <w:rFonts w:ascii="Calibri" w:hAnsi="Calibri" w:cs="Calibri"/>
-          <w:lang w:val="en-US"/>
-        </w:rPr>
-        <w:t>ZeroTrust</w:t>
-      </w:r>
-      <w:proofErr w:type="spellEnd"/>
-      <w:r>
-        <w:rPr>
-          <w:rFonts w:ascii="Calibri" w:hAnsi="Calibri" w:cs="Calibri"/>
-          <w:lang w:val="en-US"/>
-        </w:rPr>
-        <w:t>, NGFW, IPS/IDS</w:t>
-      </w:r>
-    </w:p>
-    <w:p>
-      <w:pPr>
-        <w:pStyle w:val="a3"/>
         <w:numPr>
           <w:ilvl w:val="0"/>
           <w:numId w:val="1"/>
@@ -1182,6 +774,15 @@
     <w:p>
       <w:pPr>
         <w:pStyle w:val="a3"/>
+        <w:jc w:val="both"/>
+        <w:rPr>
+          <w:rFonts w:ascii="Calibri" w:hAnsi="Calibri" w:cs="Calibri"/>
+        </w:rPr>
+      </w:pPr>
+    </w:p>
+    <w:p>
+      <w:pPr>
+        <w:pStyle w:val="a3"/>
         <w:numPr>
           <w:ilvl w:val="0"/>
           <w:numId w:val="1"/>
@@ -1195,6 +796,7 @@
         <w:rPr>
           <w:rFonts w:ascii="Calibri" w:hAnsi="Calibri" w:cs="Calibri"/>
         </w:rPr>
+        <w:lastRenderedPageBreak/>
         <w:t xml:space="preserve">На схеме следует учесть: </w:t>
       </w:r>
     </w:p>
@@ -1271,7 +873,6 @@
         </w:rPr>
         <w:t>направление соединения (</w:t>
       </w:r>
-      <w:proofErr w:type="gramStart"/>
       <w:r>
         <w:rPr>
           <w:rFonts w:ascii="Calibri" w:hAnsi="Calibri" w:cs="Calibri"/>
@@ -1282,14 +883,7 @@
         <w:rPr>
           <w:rFonts w:ascii="Calibri" w:hAnsi="Calibri" w:cs="Calibri"/>
         </w:rPr>
-        <w:t>-</w:t>
-      </w:r>
-      <w:proofErr w:type="gramEnd"/>
-      <w:r>
-        <w:rPr>
-          <w:rFonts w:ascii="Calibri" w:hAnsi="Calibri" w:cs="Calibri"/>
-        </w:rPr>
-        <w:t>&gt;</w:t>
+        <w:t>-&gt;</w:t>
       </w:r>
       <w:r>
         <w:rPr>
@@ -1488,71 +1082,512 @@
           <w:rFonts w:ascii="Calibri" w:hAnsi="Calibri" w:cs="Calibri"/>
         </w:rPr>
       </w:pPr>
-    </w:p>
-    <w:p>
-      <w:pPr>
-        <w:pStyle w:val="a3"/>
-        <w:jc w:val="both"/>
-      </w:pPr>
+      <w:r>
+        <w:rPr>
+          <w:rFonts w:ascii="Calibri" w:hAnsi="Calibri" w:cs="Calibri"/>
+          <w:noProof/>
+          <w:lang w:eastAsia="ru-RU"/>
+        </w:rPr>
+        <w:drawing>
+          <wp:anchor distT="0" distB="0" distL="114300" distR="114300" simplePos="0" relativeHeight="251658240" behindDoc="1" locked="0" layoutInCell="1" allowOverlap="1">
+            <wp:simplePos x="0" y="0"/>
+            <wp:positionH relativeFrom="column">
+              <wp:posOffset>-851535</wp:posOffset>
+            </wp:positionH>
+            <wp:positionV relativeFrom="paragraph">
+              <wp:posOffset>323215</wp:posOffset>
+            </wp:positionV>
+            <wp:extent cx="7084695" cy="4991100"/>
+            <wp:effectExtent l="19050" t="0" r="1905" b="0"/>
+            <wp:wrapTight wrapText="bothSides">
+              <wp:wrapPolygon edited="0">
+                <wp:start x="-58" y="0"/>
+                <wp:lineTo x="-58" y="21518"/>
+                <wp:lineTo x="21606" y="21518"/>
+                <wp:lineTo x="21606" y="0"/>
+                <wp:lineTo x="-58" y="0"/>
+              </wp:wrapPolygon>
+            </wp:wrapTight>
+            <wp:docPr id="8" name="Рисунок 8"/>
+            <wp:cNvGraphicFramePr>
+              <a:graphicFrameLocks xmlns:a="http://schemas.openxmlformats.org/drawingml/2006/main" noChangeAspect="1"/>
+            </wp:cNvGraphicFramePr>
+            <a:graphic xmlns:a="http://schemas.openxmlformats.org/drawingml/2006/main">
+              <a:graphicData uri="http://schemas.openxmlformats.org/drawingml/2006/picture">
+                <pic:pic xmlns:pic="http://schemas.openxmlformats.org/drawingml/2006/picture">
+                  <pic:nvPicPr>
+                    <pic:cNvPr id="0" name="Picture 8"/>
+                    <pic:cNvPicPr>
+                      <a:picLocks noChangeAspect="1" noChangeArrowheads="1"/>
+                    </pic:cNvPicPr>
+                  </pic:nvPicPr>
+                  <pic:blipFill>
+                    <a:blip r:embed="rId7" cstate="print"/>
+                    <a:srcRect/>
+                    <a:stretch>
+                      <a:fillRect/>
+                    </a:stretch>
+                  </pic:blipFill>
+                  <pic:spPr bwMode="auto">
+                    <a:xfrm>
+                      <a:off x="0" y="0"/>
+                      <a:ext cx="7084695" cy="4991100"/>
+                    </a:xfrm>
+                    <a:prstGeom prst="rect">
+                      <a:avLst/>
+                    </a:prstGeom>
+                    <a:noFill/>
+                    <a:ln w="9525">
+                      <a:noFill/>
+                      <a:miter lim="800000"/>
+                      <a:headEnd/>
+                      <a:tailEnd/>
+                    </a:ln>
+                  </pic:spPr>
+                </pic:pic>
+              </a:graphicData>
+            </a:graphic>
+          </wp:anchor>
+        </w:drawing>
+      </w:r>
+    </w:p>
+    <w:p>
+      <w:r>
+        <w:br w:type="page"/>
+      </w:r>
+    </w:p>
+    <w:p>
+      <w:pPr>
+        <w:jc w:val="both"/>
+      </w:pPr>
+    </w:p>
+    <w:p>
+      <w:pPr>
+        <w:pStyle w:val="a3"/>
+        <w:spacing w:line="360" w:lineRule="auto"/>
+        <w:ind w:left="284"/>
+        <w:jc w:val="both"/>
+        <w:rPr>
+          <w:rFonts w:ascii="Times New Roman" w:hAnsi="Times New Roman" w:cs="Times New Roman"/>
+          <w:b/>
+          <w:sz w:val="28"/>
+        </w:rPr>
+      </w:pPr>
+      <w:r>
+        <w:rPr>
+          <w:rFonts w:ascii="Times New Roman" w:hAnsi="Times New Roman" w:cs="Times New Roman"/>
+          <w:b/>
+          <w:sz w:val="28"/>
+        </w:rPr>
+        <w:t xml:space="preserve">Ко всей информационной системе я бы применил модель безопасности </w:t>
+      </w:r>
+      <w:proofErr w:type="spellStart"/>
+      <w:r>
+        <w:rPr>
+          <w:rFonts w:ascii="Times New Roman" w:hAnsi="Times New Roman" w:cs="Times New Roman"/>
+          <w:b/>
+          <w:sz w:val="28"/>
+          <w:lang w:val="en-US"/>
+        </w:rPr>
+        <w:t>ZeroTrust</w:t>
+      </w:r>
+      <w:proofErr w:type="spellEnd"/>
+      <w:r>
+        <w:rPr>
+          <w:rFonts w:ascii="Times New Roman" w:hAnsi="Times New Roman" w:cs="Times New Roman"/>
+          <w:b/>
+          <w:sz w:val="28"/>
+        </w:rPr>
+        <w:t xml:space="preserve"> (если мы рассматриваем приоритет безопасности над удобством пользования)</w:t>
+      </w:r>
+      <w:r>
+        <w:rPr>
+          <w:rFonts w:ascii="Times New Roman" w:hAnsi="Times New Roman" w:cs="Times New Roman"/>
+          <w:b/>
+          <w:sz w:val="28"/>
+        </w:rPr>
+        <w:t>.</w:t>
+      </w:r>
     </w:p>
     <w:p>
       <w:pPr>
         <w:pStyle w:val="a3"/>
         <w:numPr>
           <w:ilvl w:val="0"/>
-          <w:numId w:val="6"/>
+          <w:numId w:val="10"/>
         </w:numPr>
-        <w:jc w:val="both"/>
-        <w:rPr>
-          <w:rFonts w:ascii="Calibri" w:hAnsi="Calibri" w:cs="Calibri"/>
-          <w:b/>
-        </w:rPr>
-      </w:pPr>
-      <w:r>
-        <w:rPr>
-          <w:rFonts w:ascii="Calibri" w:hAnsi="Calibri" w:cs="Calibri"/>
-          <w:b/>
-        </w:rPr>
-        <w:t>Для каждой подсистемы каждого компонента С</w:t>
-      </w:r>
-      <w:r>
-        <w:rPr>
-          <w:rFonts w:ascii="Calibri" w:hAnsi="Calibri" w:cs="Calibri"/>
-          <w:b/>
-          <w:lang w:val="en-US"/>
-        </w:rPr>
-        <w:t>RM</w:t>
-      </w:r>
-      <w:r>
-        <w:rPr>
-          <w:rFonts w:ascii="Calibri" w:hAnsi="Calibri" w:cs="Calibri"/>
-          <w:b/>
+        <w:spacing w:line="360" w:lineRule="auto"/>
+        <w:ind w:left="0" w:firstLine="284"/>
+        <w:jc w:val="both"/>
+        <w:rPr>
+          <w:rFonts w:ascii="Times New Roman" w:hAnsi="Times New Roman" w:cs="Times New Roman"/>
+          <w:sz w:val="26"/>
+          <w:szCs w:val="26"/>
+          <w:u w:val="single"/>
+        </w:rPr>
+      </w:pPr>
+      <w:r>
+        <w:rPr>
+          <w:rFonts w:ascii="Times New Roman" w:hAnsi="Times New Roman" w:cs="Times New Roman"/>
+          <w:sz w:val="26"/>
+          <w:szCs w:val="26"/>
+          <w:u w:val="single"/>
+        </w:rPr>
+        <w:t>П</w:t>
+      </w:r>
+      <w:r>
+        <w:rPr>
+          <w:rFonts w:ascii="Times New Roman" w:hAnsi="Times New Roman" w:cs="Times New Roman"/>
+          <w:sz w:val="26"/>
+          <w:szCs w:val="26"/>
+          <w:u w:val="single"/>
+        </w:rPr>
+        <w:t>одсистема сетевой безопасности</w:t>
+      </w:r>
+    </w:p>
+    <w:p>
+      <w:pPr>
+        <w:pStyle w:val="a3"/>
+        <w:spacing w:line="360" w:lineRule="auto"/>
+        <w:ind w:left="284"/>
+        <w:jc w:val="both"/>
+        <w:rPr>
+          <w:rFonts w:ascii="Times New Roman" w:hAnsi="Times New Roman" w:cs="Times New Roman"/>
+          <w:b/>
+          <w:sz w:val="26"/>
+          <w:szCs w:val="26"/>
+        </w:rPr>
+      </w:pPr>
+      <w:r>
+        <w:rPr>
+          <w:rFonts w:ascii="Times New Roman" w:hAnsi="Times New Roman" w:cs="Times New Roman"/>
+          <w:b/>
+          <w:sz w:val="26"/>
+          <w:szCs w:val="26"/>
+        </w:rPr>
+        <w:t xml:space="preserve">Встроенные меры защиты: </w:t>
+      </w:r>
+    </w:p>
+    <w:p>
+      <w:pPr>
+        <w:pStyle w:val="a3"/>
+        <w:spacing w:line="360" w:lineRule="auto"/>
+        <w:ind w:left="284"/>
+        <w:jc w:val="both"/>
+        <w:rPr>
+          <w:rFonts w:ascii="Times New Roman" w:hAnsi="Times New Roman" w:cs="Times New Roman"/>
+          <w:sz w:val="26"/>
+          <w:szCs w:val="26"/>
+        </w:rPr>
+      </w:pPr>
+      <w:r>
+        <w:rPr>
+          <w:rFonts w:ascii="Times New Roman" w:hAnsi="Times New Roman" w:cs="Times New Roman"/>
+          <w:sz w:val="26"/>
+          <w:szCs w:val="26"/>
+        </w:rPr>
+        <w:t xml:space="preserve">Механизм аутентификации, ограничения на доступ с неразрешенных </w:t>
+      </w:r>
+      <w:r>
+        <w:rPr>
+          <w:rFonts w:ascii="Times New Roman" w:hAnsi="Times New Roman" w:cs="Times New Roman"/>
+          <w:sz w:val="26"/>
+          <w:szCs w:val="26"/>
+          <w:lang w:val="en-US"/>
+        </w:rPr>
+        <w:t>IP</w:t>
+      </w:r>
+      <w:r>
+        <w:rPr>
+          <w:rFonts w:ascii="Times New Roman" w:hAnsi="Times New Roman" w:cs="Times New Roman"/>
+          <w:sz w:val="26"/>
+          <w:szCs w:val="26"/>
+        </w:rPr>
+        <w:t>-адресов и сетей.</w:t>
+      </w:r>
+    </w:p>
+    <w:p>
+      <w:pPr>
+        <w:pStyle w:val="a3"/>
+        <w:spacing w:line="360" w:lineRule="auto"/>
+        <w:ind w:left="284"/>
+        <w:jc w:val="both"/>
+        <w:rPr>
+          <w:rFonts w:ascii="Times New Roman" w:hAnsi="Times New Roman" w:cs="Times New Roman"/>
+          <w:b/>
+          <w:sz w:val="26"/>
+          <w:szCs w:val="26"/>
+        </w:rPr>
+      </w:pPr>
+      <w:r>
+        <w:rPr>
+          <w:rFonts w:ascii="Times New Roman" w:hAnsi="Times New Roman" w:cs="Times New Roman"/>
+          <w:b/>
+          <w:sz w:val="26"/>
+          <w:szCs w:val="26"/>
+        </w:rPr>
+        <w:t>Наложенные меры защиты:</w:t>
+      </w:r>
+    </w:p>
+    <w:p>
+      <w:pPr>
+        <w:pStyle w:val="a3"/>
+        <w:spacing w:line="360" w:lineRule="auto"/>
+        <w:ind w:left="284"/>
+        <w:jc w:val="both"/>
+        <w:rPr>
+          <w:rFonts w:ascii="Times New Roman" w:hAnsi="Times New Roman" w:cs="Times New Roman"/>
+          <w:sz w:val="26"/>
+          <w:szCs w:val="26"/>
+        </w:rPr>
+      </w:pPr>
+      <w:r>
+        <w:rPr>
+          <w:rFonts w:ascii="Times New Roman" w:hAnsi="Times New Roman" w:cs="Times New Roman"/>
+          <w:sz w:val="26"/>
+          <w:szCs w:val="26"/>
+        </w:rPr>
+        <w:t>Мониторинг сетевой активности</w:t>
+      </w:r>
+      <w:r>
+        <w:rPr>
+          <w:rFonts w:ascii="Times New Roman" w:hAnsi="Times New Roman" w:cs="Times New Roman"/>
+          <w:sz w:val="26"/>
+          <w:szCs w:val="26"/>
+        </w:rPr>
+        <w:t xml:space="preserve"> с помощью </w:t>
+      </w:r>
+      <w:r>
+        <w:rPr>
+          <w:rFonts w:ascii="Times New Roman" w:hAnsi="Times New Roman" w:cs="Times New Roman"/>
+          <w:sz w:val="26"/>
+          <w:szCs w:val="26"/>
+          <w:lang w:val="en-US"/>
+        </w:rPr>
+        <w:t>IDC</w:t>
+      </w:r>
+      <w:r>
+        <w:rPr>
+          <w:rFonts w:ascii="Times New Roman" w:hAnsi="Times New Roman" w:cs="Times New Roman"/>
+          <w:sz w:val="26"/>
+          <w:szCs w:val="26"/>
+        </w:rPr>
+        <w:t>/</w:t>
+      </w:r>
+      <w:r>
+        <w:rPr>
+          <w:rFonts w:ascii="Times New Roman" w:hAnsi="Times New Roman" w:cs="Times New Roman"/>
+          <w:sz w:val="26"/>
+          <w:szCs w:val="26"/>
+          <w:lang w:val="en-US"/>
+        </w:rPr>
+        <w:t>IPS</w:t>
+      </w:r>
+      <w:r>
+        <w:rPr>
+          <w:rFonts w:ascii="Times New Roman" w:hAnsi="Times New Roman" w:cs="Times New Roman"/>
+          <w:sz w:val="26"/>
+          <w:szCs w:val="26"/>
+        </w:rPr>
+        <w:t xml:space="preserve">, </w:t>
+      </w:r>
+      <w:proofErr w:type="spellStart"/>
+      <w:r>
+        <w:rPr>
+          <w:rFonts w:ascii="Times New Roman" w:hAnsi="Times New Roman" w:cs="Times New Roman"/>
+          <w:sz w:val="26"/>
+          <w:szCs w:val="26"/>
+          <w:lang w:val="en-US"/>
+        </w:rPr>
+        <w:t>Vipnet</w:t>
+      </w:r>
+      <w:proofErr w:type="spellEnd"/>
+      <w:r>
+        <w:rPr>
+          <w:rFonts w:ascii="Times New Roman" w:hAnsi="Times New Roman" w:cs="Times New Roman"/>
+          <w:sz w:val="26"/>
+          <w:szCs w:val="26"/>
         </w:rPr>
         <w:t xml:space="preserve"> </w:t>
       </w:r>
       <w:r>
         <w:rPr>
-          <w:rFonts w:ascii="Calibri" w:hAnsi="Calibri" w:cs="Calibri"/>
-          <w:b/>
-        </w:rPr>
-        <w:t>системы предложить меры защиты как встроенные, так и наложенные, отразить можно в произвольной форме (значки на схеме, текстом и т.д.).</w:t>
-      </w:r>
-    </w:p>
-    <w:p>
-      <w:pPr>
-        <w:pStyle w:val="a3"/>
-        <w:jc w:val="both"/>
-        <w:rPr>
-          <w:rFonts w:ascii="Calibri" w:hAnsi="Calibri" w:cs="Calibri"/>
-          <w:b/>
-        </w:rPr>
-      </w:pPr>
-      <w:r>
-        <w:rPr>
-          <w:rFonts w:ascii="Calibri" w:hAnsi="Calibri" w:cs="Calibri"/>
-          <w:b/>
-        </w:rPr>
-        <w:t>Подсистемы ИБ</w:t>
+          <w:rFonts w:ascii="Times New Roman" w:hAnsi="Times New Roman" w:cs="Times New Roman"/>
+          <w:sz w:val="26"/>
+          <w:szCs w:val="26"/>
+          <w:lang w:val="en-US"/>
+        </w:rPr>
+        <w:t>IDS</w:t>
+      </w:r>
+      <w:r>
+        <w:rPr>
+          <w:rFonts w:ascii="Times New Roman" w:hAnsi="Times New Roman" w:cs="Times New Roman"/>
+          <w:sz w:val="26"/>
+          <w:szCs w:val="26"/>
+        </w:rPr>
+        <w:t xml:space="preserve"> </w:t>
+      </w:r>
+      <w:r>
+        <w:rPr>
+          <w:rFonts w:ascii="Times New Roman" w:hAnsi="Times New Roman" w:cs="Times New Roman"/>
+          <w:sz w:val="26"/>
+          <w:szCs w:val="26"/>
+          <w:lang w:val="en-US"/>
+        </w:rPr>
+        <w:t>NS</w:t>
+      </w:r>
+      <w:r>
+        <w:rPr>
+          <w:rFonts w:ascii="Times New Roman" w:hAnsi="Times New Roman" w:cs="Times New Roman"/>
+          <w:sz w:val="26"/>
+          <w:szCs w:val="26"/>
+        </w:rPr>
+        <w:t xml:space="preserve">, </w:t>
+      </w:r>
+      <w:proofErr w:type="spellStart"/>
+      <w:r>
+        <w:rPr>
+          <w:rFonts w:ascii="Times New Roman" w:hAnsi="Times New Roman" w:cs="Times New Roman"/>
+          <w:sz w:val="26"/>
+          <w:szCs w:val="26"/>
+          <w:lang w:val="en-US"/>
+        </w:rPr>
+        <w:t>Siem</w:t>
+      </w:r>
+      <w:proofErr w:type="spellEnd"/>
+      <w:r>
+        <w:rPr>
+          <w:rFonts w:ascii="Times New Roman" w:hAnsi="Times New Roman" w:cs="Times New Roman"/>
+          <w:sz w:val="26"/>
+          <w:szCs w:val="26"/>
+        </w:rPr>
+        <w:t xml:space="preserve"> </w:t>
+      </w:r>
+      <w:r>
+        <w:rPr>
+          <w:rFonts w:ascii="Times New Roman" w:hAnsi="Times New Roman" w:cs="Times New Roman"/>
+          <w:sz w:val="26"/>
+          <w:szCs w:val="26"/>
+        </w:rPr>
+        <w:t xml:space="preserve">системы </w:t>
+      </w:r>
+      <w:r>
+        <w:rPr>
+          <w:rFonts w:ascii="Times New Roman" w:hAnsi="Times New Roman" w:cs="Times New Roman"/>
+          <w:sz w:val="26"/>
+          <w:szCs w:val="26"/>
+        </w:rPr>
+        <w:t>с настроенными правилами корреляции</w:t>
+      </w:r>
+      <w:r>
+        <w:rPr>
+          <w:rFonts w:ascii="Times New Roman" w:hAnsi="Times New Roman" w:cs="Times New Roman"/>
+          <w:sz w:val="26"/>
+          <w:szCs w:val="26"/>
+        </w:rPr>
+        <w:t xml:space="preserve"> на сбор логов с </w:t>
+      </w:r>
+      <w:r>
+        <w:rPr>
+          <w:rFonts w:ascii="Times New Roman" w:hAnsi="Times New Roman" w:cs="Times New Roman"/>
+          <w:sz w:val="26"/>
+          <w:szCs w:val="26"/>
+          <w:lang w:val="en-US"/>
+        </w:rPr>
+        <w:t>DNS</w:t>
+      </w:r>
+      <w:r>
+        <w:rPr>
+          <w:rFonts w:ascii="Times New Roman" w:hAnsi="Times New Roman" w:cs="Times New Roman"/>
+          <w:sz w:val="26"/>
+          <w:szCs w:val="26"/>
+        </w:rPr>
+        <w:t>/</w:t>
+      </w:r>
+      <w:r>
+        <w:rPr>
+          <w:rFonts w:ascii="Times New Roman" w:hAnsi="Times New Roman" w:cs="Times New Roman"/>
+          <w:sz w:val="26"/>
+          <w:szCs w:val="26"/>
+          <w:lang w:val="en-US"/>
+        </w:rPr>
+        <w:t>DHCP</w:t>
+      </w:r>
+      <w:r>
+        <w:rPr>
+          <w:rFonts w:ascii="Times New Roman" w:hAnsi="Times New Roman" w:cs="Times New Roman"/>
+          <w:sz w:val="26"/>
+          <w:szCs w:val="26"/>
+        </w:rPr>
+        <w:t xml:space="preserve">, СУБД, </w:t>
+      </w:r>
+      <w:r>
+        <w:rPr>
+          <w:rFonts w:ascii="Times New Roman" w:hAnsi="Times New Roman" w:cs="Times New Roman"/>
+          <w:sz w:val="26"/>
+          <w:szCs w:val="26"/>
+          <w:lang w:val="en-US"/>
+        </w:rPr>
+        <w:t>Web</w:t>
+      </w:r>
+      <w:r>
+        <w:rPr>
+          <w:rFonts w:ascii="Times New Roman" w:hAnsi="Times New Roman" w:cs="Times New Roman"/>
+          <w:sz w:val="26"/>
+          <w:szCs w:val="26"/>
+        </w:rPr>
+        <w:t xml:space="preserve">-сервера, </w:t>
+      </w:r>
+      <w:r>
+        <w:rPr>
+          <w:rFonts w:ascii="Times New Roman" w:hAnsi="Times New Roman" w:cs="Times New Roman"/>
+          <w:sz w:val="26"/>
+          <w:szCs w:val="26"/>
+          <w:lang w:val="en-US"/>
+        </w:rPr>
+        <w:t>IDS</w:t>
+      </w:r>
+      <w:r>
+        <w:rPr>
+          <w:rFonts w:ascii="Times New Roman" w:hAnsi="Times New Roman" w:cs="Times New Roman"/>
+          <w:sz w:val="26"/>
+          <w:szCs w:val="26"/>
+        </w:rPr>
+        <w:t>/</w:t>
+      </w:r>
+      <w:r>
+        <w:rPr>
+          <w:rFonts w:ascii="Times New Roman" w:hAnsi="Times New Roman" w:cs="Times New Roman"/>
+          <w:sz w:val="26"/>
+          <w:szCs w:val="26"/>
+          <w:lang w:val="en-US"/>
+        </w:rPr>
+        <w:t>IPS</w:t>
+      </w:r>
+      <w:r>
+        <w:rPr>
+          <w:rFonts w:ascii="Times New Roman" w:hAnsi="Times New Roman" w:cs="Times New Roman"/>
+          <w:sz w:val="26"/>
+          <w:szCs w:val="26"/>
+        </w:rPr>
+        <w:t xml:space="preserve">, Почтового сервера, </w:t>
+      </w:r>
+      <w:r>
+        <w:rPr>
+          <w:rFonts w:ascii="Times New Roman" w:hAnsi="Times New Roman" w:cs="Times New Roman"/>
+          <w:sz w:val="26"/>
+          <w:szCs w:val="26"/>
+          <w:lang w:val="en-US"/>
+        </w:rPr>
+        <w:t>CRM</w:t>
+      </w:r>
+      <w:r>
+        <w:rPr>
+          <w:rFonts w:ascii="Times New Roman" w:hAnsi="Times New Roman" w:cs="Times New Roman"/>
+          <w:sz w:val="26"/>
+          <w:szCs w:val="26"/>
+        </w:rPr>
+        <w:t>.</w:t>
       </w:r>
     </w:p>
     <w:p>
@@ -1560,19 +1595,483 @@
         <w:pStyle w:val="a3"/>
         <w:numPr>
           <w:ilvl w:val="0"/>
-          <w:numId w:val="9"/>
+          <w:numId w:val="10"/>
         </w:numPr>
         <w:spacing w:line="360" w:lineRule="auto"/>
-        <w:jc w:val="both"/>
-        <w:rPr>
-          <w:rFonts w:ascii="Calibri" w:hAnsi="Calibri" w:cs="Calibri"/>
-        </w:rPr>
-      </w:pPr>
-      <w:r>
-        <w:rPr>
-          <w:rFonts w:ascii="Calibri" w:hAnsi="Calibri" w:cs="Calibri"/>
-        </w:rPr>
-        <w:t>подсистема сетевой безопасности</w:t>
+        <w:ind w:left="0" w:firstLine="284"/>
+        <w:jc w:val="both"/>
+        <w:rPr>
+          <w:rFonts w:ascii="Times New Roman" w:hAnsi="Times New Roman" w:cs="Times New Roman"/>
+          <w:sz w:val="26"/>
+          <w:szCs w:val="26"/>
+          <w:u w:val="single"/>
+        </w:rPr>
+      </w:pPr>
+      <w:r>
+        <w:rPr>
+          <w:rFonts w:ascii="Times New Roman" w:hAnsi="Times New Roman" w:cs="Times New Roman"/>
+          <w:sz w:val="26"/>
+          <w:szCs w:val="26"/>
+          <w:u w:val="single"/>
+        </w:rPr>
+        <w:t>П</w:t>
+      </w:r>
+      <w:r>
+        <w:rPr>
+          <w:rFonts w:ascii="Times New Roman" w:hAnsi="Times New Roman" w:cs="Times New Roman"/>
+          <w:sz w:val="26"/>
+          <w:szCs w:val="26"/>
+          <w:u w:val="single"/>
+        </w:rPr>
+        <w:t>одсистема контроля и управления доступом</w:t>
+      </w:r>
+    </w:p>
+    <w:p>
+      <w:pPr>
+        <w:pStyle w:val="a3"/>
+        <w:spacing w:line="360" w:lineRule="auto"/>
+        <w:ind w:left="284"/>
+        <w:jc w:val="both"/>
+        <w:rPr>
+          <w:rFonts w:ascii="Times New Roman" w:hAnsi="Times New Roman" w:cs="Times New Roman"/>
+          <w:b/>
+          <w:sz w:val="26"/>
+          <w:szCs w:val="26"/>
+        </w:rPr>
+      </w:pPr>
+      <w:r>
+        <w:rPr>
+          <w:rFonts w:ascii="Times New Roman" w:hAnsi="Times New Roman" w:cs="Times New Roman"/>
+          <w:b/>
+          <w:sz w:val="26"/>
+          <w:szCs w:val="26"/>
+        </w:rPr>
+        <w:t>Встроенные меры защиты:</w:t>
+      </w:r>
+    </w:p>
+    <w:p>
+      <w:pPr>
+        <w:pStyle w:val="a3"/>
+        <w:spacing w:line="360" w:lineRule="auto"/>
+        <w:ind w:left="284"/>
+        <w:jc w:val="both"/>
+        <w:rPr>
+          <w:rFonts w:ascii="Times New Roman" w:hAnsi="Times New Roman" w:cs="Times New Roman"/>
+          <w:sz w:val="26"/>
+          <w:szCs w:val="26"/>
+        </w:rPr>
+      </w:pPr>
+      <w:r>
+        <w:rPr>
+          <w:rFonts w:ascii="Times New Roman" w:hAnsi="Times New Roman" w:cs="Times New Roman"/>
+          <w:sz w:val="26"/>
+          <w:szCs w:val="26"/>
+        </w:rPr>
+        <w:t>Разграниченный контроль доступа</w:t>
+      </w:r>
+      <w:r>
+        <w:rPr>
+          <w:rFonts w:ascii="Times New Roman" w:hAnsi="Times New Roman" w:cs="Times New Roman"/>
+          <w:sz w:val="26"/>
+          <w:szCs w:val="26"/>
+        </w:rPr>
+        <w:t xml:space="preserve"> с ролевой моделью</w:t>
+      </w:r>
+      <w:r>
+        <w:rPr>
+          <w:rFonts w:ascii="Times New Roman" w:hAnsi="Times New Roman" w:cs="Times New Roman"/>
+          <w:sz w:val="26"/>
+          <w:szCs w:val="26"/>
+        </w:rPr>
+        <w:t xml:space="preserve"> к объектам сетевой</w:t>
+      </w:r>
+      <w:r>
+        <w:rPr>
+          <w:rFonts w:ascii="Times New Roman" w:hAnsi="Times New Roman" w:cs="Times New Roman"/>
+          <w:sz w:val="26"/>
+          <w:szCs w:val="26"/>
+        </w:rPr>
+        <w:t xml:space="preserve"> инфраструктуры (</w:t>
+      </w:r>
+      <w:proofErr w:type="gramStart"/>
+      <w:r>
+        <w:rPr>
+          <w:rFonts w:ascii="Times New Roman" w:hAnsi="Times New Roman" w:cs="Times New Roman"/>
+          <w:sz w:val="26"/>
+          <w:szCs w:val="26"/>
+        </w:rPr>
+        <w:t>например</w:t>
+      </w:r>
+      <w:proofErr w:type="gramEnd"/>
+      <w:r>
+        <w:rPr>
+          <w:rFonts w:ascii="Times New Roman" w:hAnsi="Times New Roman" w:cs="Times New Roman"/>
+          <w:sz w:val="26"/>
+          <w:szCs w:val="26"/>
+        </w:rPr>
+        <w:t xml:space="preserve"> доступ к </w:t>
+      </w:r>
+      <w:r>
+        <w:rPr>
+          <w:rFonts w:ascii="Times New Roman" w:hAnsi="Times New Roman" w:cs="Times New Roman"/>
+          <w:sz w:val="26"/>
+          <w:szCs w:val="26"/>
+          <w:lang w:val="en-US"/>
+        </w:rPr>
+        <w:t>DNS</w:t>
+      </w:r>
+      <w:r>
+        <w:rPr>
+          <w:rFonts w:ascii="Times New Roman" w:hAnsi="Times New Roman" w:cs="Times New Roman"/>
+          <w:sz w:val="26"/>
+          <w:szCs w:val="26"/>
+        </w:rPr>
+        <w:t>/</w:t>
+      </w:r>
+      <w:r>
+        <w:rPr>
+          <w:rFonts w:ascii="Times New Roman" w:hAnsi="Times New Roman" w:cs="Times New Roman"/>
+          <w:sz w:val="26"/>
+          <w:szCs w:val="26"/>
+          <w:lang w:val="en-US"/>
+        </w:rPr>
+        <w:t>DHCP</w:t>
+      </w:r>
+      <w:r>
+        <w:rPr>
+          <w:rFonts w:ascii="Times New Roman" w:hAnsi="Times New Roman" w:cs="Times New Roman"/>
+          <w:sz w:val="26"/>
+          <w:szCs w:val="26"/>
+        </w:rPr>
+        <w:t xml:space="preserve">,  Почтовому серверу есть только у </w:t>
+      </w:r>
+      <w:proofErr w:type="spellStart"/>
+      <w:r>
+        <w:rPr>
+          <w:rFonts w:ascii="Times New Roman" w:hAnsi="Times New Roman" w:cs="Times New Roman"/>
+          <w:sz w:val="26"/>
+          <w:szCs w:val="26"/>
+        </w:rPr>
+        <w:t>админов</w:t>
+      </w:r>
+      <w:proofErr w:type="spellEnd"/>
+      <w:r>
+        <w:rPr>
+          <w:rFonts w:ascii="Times New Roman" w:hAnsi="Times New Roman" w:cs="Times New Roman"/>
+          <w:sz w:val="26"/>
+          <w:szCs w:val="26"/>
+        </w:rPr>
+        <w:t>, сетевых инженеров и сотрудников ИБ</w:t>
+      </w:r>
+      <w:r>
+        <w:rPr>
+          <w:rFonts w:ascii="Times New Roman" w:hAnsi="Times New Roman" w:cs="Times New Roman"/>
+          <w:sz w:val="26"/>
+          <w:szCs w:val="26"/>
+        </w:rPr>
+        <w:t>)</w:t>
+      </w:r>
+    </w:p>
+    <w:p>
+      <w:pPr>
+        <w:pStyle w:val="a3"/>
+        <w:spacing w:line="360" w:lineRule="auto"/>
+        <w:ind w:left="284"/>
+        <w:jc w:val="both"/>
+        <w:rPr>
+          <w:rFonts w:ascii="Times New Roman" w:hAnsi="Times New Roman" w:cs="Times New Roman"/>
+          <w:sz w:val="26"/>
+          <w:szCs w:val="26"/>
+        </w:rPr>
+      </w:pPr>
+      <w:r>
+        <w:rPr>
+          <w:rFonts w:ascii="Times New Roman" w:hAnsi="Times New Roman" w:cs="Times New Roman"/>
+          <w:sz w:val="26"/>
+          <w:szCs w:val="26"/>
+        </w:rPr>
+        <w:t xml:space="preserve">Доступ к </w:t>
+      </w:r>
+      <w:proofErr w:type="spellStart"/>
+      <w:r>
+        <w:rPr>
+          <w:rFonts w:ascii="Times New Roman" w:hAnsi="Times New Roman" w:cs="Times New Roman"/>
+          <w:sz w:val="26"/>
+          <w:szCs w:val="26"/>
+          <w:lang w:val="en-US"/>
+        </w:rPr>
+        <w:t>Infowatch</w:t>
+      </w:r>
+      <w:proofErr w:type="spellEnd"/>
+      <w:r>
+        <w:rPr>
+          <w:rFonts w:ascii="Times New Roman" w:hAnsi="Times New Roman" w:cs="Times New Roman"/>
+          <w:sz w:val="26"/>
+          <w:szCs w:val="26"/>
+        </w:rPr>
+        <w:t xml:space="preserve">, </w:t>
+      </w:r>
+      <w:proofErr w:type="spellStart"/>
+      <w:r>
+        <w:rPr>
+          <w:rFonts w:ascii="Times New Roman" w:hAnsi="Times New Roman" w:cs="Times New Roman"/>
+          <w:sz w:val="26"/>
+          <w:szCs w:val="26"/>
+          <w:lang w:val="en-US"/>
+        </w:rPr>
+        <w:t>Kaspersky</w:t>
+      </w:r>
+      <w:proofErr w:type="spellEnd"/>
+      <w:r>
+        <w:rPr>
+          <w:rFonts w:ascii="Times New Roman" w:hAnsi="Times New Roman" w:cs="Times New Roman"/>
+          <w:sz w:val="26"/>
+          <w:szCs w:val="26"/>
+        </w:rPr>
+        <w:t xml:space="preserve">, </w:t>
+      </w:r>
+      <w:proofErr w:type="spellStart"/>
+      <w:r>
+        <w:rPr>
+          <w:rFonts w:ascii="Times New Roman" w:hAnsi="Times New Roman" w:cs="Times New Roman"/>
+          <w:sz w:val="26"/>
+          <w:szCs w:val="26"/>
+          <w:lang w:val="en-US"/>
+        </w:rPr>
+        <w:t>Vipnet</w:t>
+      </w:r>
+      <w:proofErr w:type="spellEnd"/>
+      <w:r>
+        <w:rPr>
+          <w:rFonts w:ascii="Times New Roman" w:hAnsi="Times New Roman" w:cs="Times New Roman"/>
+          <w:sz w:val="26"/>
+          <w:szCs w:val="26"/>
+        </w:rPr>
+        <w:t xml:space="preserve">, </w:t>
+      </w:r>
+      <w:r>
+        <w:rPr>
+          <w:rFonts w:ascii="Times New Roman" w:hAnsi="Times New Roman" w:cs="Times New Roman"/>
+          <w:sz w:val="26"/>
+          <w:szCs w:val="26"/>
+          <w:lang w:val="en-US"/>
+        </w:rPr>
+        <w:t>SIEM</w:t>
+      </w:r>
+      <w:r>
+        <w:rPr>
+          <w:rFonts w:ascii="Times New Roman" w:hAnsi="Times New Roman" w:cs="Times New Roman"/>
+          <w:sz w:val="26"/>
+          <w:szCs w:val="26"/>
+        </w:rPr>
+        <w:t xml:space="preserve"> только у сотрудников ИБ.</w:t>
+      </w:r>
+    </w:p>
+    <w:p>
+      <w:pPr>
+        <w:pStyle w:val="a3"/>
+        <w:spacing w:line="360" w:lineRule="auto"/>
+        <w:ind w:left="284"/>
+        <w:jc w:val="both"/>
+        <w:rPr>
+          <w:rFonts w:ascii="Times New Roman" w:hAnsi="Times New Roman" w:cs="Times New Roman"/>
+          <w:sz w:val="26"/>
+          <w:szCs w:val="26"/>
+        </w:rPr>
+      </w:pPr>
+      <w:r>
+        <w:rPr>
+          <w:rFonts w:ascii="Times New Roman" w:hAnsi="Times New Roman" w:cs="Times New Roman"/>
+          <w:sz w:val="26"/>
+          <w:szCs w:val="26"/>
+        </w:rPr>
+        <w:t xml:space="preserve">Доступ к СУБД, </w:t>
+      </w:r>
+      <w:r>
+        <w:rPr>
+          <w:rFonts w:ascii="Times New Roman" w:hAnsi="Times New Roman" w:cs="Times New Roman"/>
+          <w:sz w:val="26"/>
+          <w:szCs w:val="26"/>
+          <w:lang w:val="en-US"/>
+        </w:rPr>
+        <w:t>CRM</w:t>
+      </w:r>
+      <w:r>
+        <w:rPr>
+          <w:rFonts w:ascii="Times New Roman" w:hAnsi="Times New Roman" w:cs="Times New Roman"/>
+          <w:sz w:val="26"/>
+          <w:szCs w:val="26"/>
+        </w:rPr>
+        <w:t xml:space="preserve">, </w:t>
+      </w:r>
+      <w:r>
+        <w:rPr>
+          <w:rFonts w:ascii="Times New Roman" w:hAnsi="Times New Roman" w:cs="Times New Roman"/>
+          <w:sz w:val="26"/>
+          <w:szCs w:val="26"/>
+          <w:lang w:val="en-US"/>
+        </w:rPr>
+        <w:t>Web</w:t>
+      </w:r>
+      <w:r>
+        <w:rPr>
+          <w:rFonts w:ascii="Times New Roman" w:hAnsi="Times New Roman" w:cs="Times New Roman"/>
+          <w:sz w:val="26"/>
+          <w:szCs w:val="26"/>
+        </w:rPr>
+        <w:t xml:space="preserve">-серверу только у администраторов </w:t>
+      </w:r>
+      <w:r>
+        <w:rPr>
+          <w:rFonts w:ascii="Times New Roman" w:hAnsi="Times New Roman" w:cs="Times New Roman"/>
+          <w:sz w:val="26"/>
+          <w:szCs w:val="26"/>
+          <w:lang w:val="en-US"/>
+        </w:rPr>
+        <w:t>CRM</w:t>
+      </w:r>
+      <w:r>
+        <w:rPr>
+          <w:rFonts w:ascii="Times New Roman" w:hAnsi="Times New Roman" w:cs="Times New Roman"/>
+          <w:sz w:val="26"/>
+          <w:szCs w:val="26"/>
+        </w:rPr>
+        <w:t xml:space="preserve"> системы.</w:t>
+      </w:r>
+    </w:p>
+    <w:p>
+      <w:pPr>
+        <w:pStyle w:val="a3"/>
+        <w:spacing w:line="360" w:lineRule="auto"/>
+        <w:ind w:left="284"/>
+        <w:jc w:val="both"/>
+        <w:rPr>
+          <w:rFonts w:ascii="Times New Roman" w:hAnsi="Times New Roman" w:cs="Times New Roman"/>
+          <w:sz w:val="26"/>
+          <w:szCs w:val="26"/>
+        </w:rPr>
+      </w:pPr>
+      <w:r>
+        <w:rPr>
+          <w:rFonts w:ascii="Times New Roman" w:hAnsi="Times New Roman" w:cs="Times New Roman"/>
+          <w:sz w:val="26"/>
+          <w:szCs w:val="26"/>
+        </w:rPr>
+        <w:t xml:space="preserve">Сетевой доступ </w:t>
+      </w:r>
+      <w:r>
+        <w:rPr>
+          <w:rFonts w:ascii="Times New Roman" w:hAnsi="Times New Roman" w:cs="Times New Roman"/>
+          <w:sz w:val="26"/>
+          <w:szCs w:val="26"/>
+        </w:rPr>
+        <w:t>до перечисленных выше объектов настраивает</w:t>
+      </w:r>
+      <w:proofErr w:type="gramStart"/>
+      <w:r>
+        <w:rPr>
+          <w:rFonts w:ascii="Times New Roman" w:hAnsi="Times New Roman" w:cs="Times New Roman"/>
+          <w:sz w:val="26"/>
+          <w:szCs w:val="26"/>
+          <w:lang w:val="en-US"/>
+        </w:rPr>
+        <w:t>c</w:t>
+      </w:r>
+      <w:proofErr w:type="gramEnd"/>
+      <w:r>
+        <w:rPr>
+          <w:rFonts w:ascii="Times New Roman" w:hAnsi="Times New Roman" w:cs="Times New Roman"/>
+          <w:sz w:val="26"/>
+          <w:szCs w:val="26"/>
+        </w:rPr>
+        <w:t xml:space="preserve">я политиками прав доступа в </w:t>
+      </w:r>
+      <w:r>
+        <w:rPr>
+          <w:rFonts w:ascii="Times New Roman" w:hAnsi="Times New Roman" w:cs="Times New Roman"/>
+          <w:sz w:val="26"/>
+          <w:szCs w:val="26"/>
+          <w:lang w:val="en-US"/>
+        </w:rPr>
+        <w:t>AD</w:t>
+      </w:r>
+      <w:r>
+        <w:rPr>
+          <w:rFonts w:ascii="Times New Roman" w:hAnsi="Times New Roman" w:cs="Times New Roman"/>
+          <w:sz w:val="26"/>
+          <w:szCs w:val="26"/>
+        </w:rPr>
+        <w:t>.</w:t>
+      </w:r>
+    </w:p>
+    <w:p>
+      <w:pPr>
+        <w:pStyle w:val="a3"/>
+        <w:spacing w:line="360" w:lineRule="auto"/>
+        <w:ind w:left="284"/>
+        <w:jc w:val="both"/>
+        <w:rPr>
+          <w:rFonts w:ascii="Times New Roman" w:hAnsi="Times New Roman" w:cs="Times New Roman"/>
+          <w:b/>
+          <w:sz w:val="26"/>
+          <w:szCs w:val="26"/>
+        </w:rPr>
+      </w:pPr>
+      <w:r>
+        <w:rPr>
+          <w:rFonts w:ascii="Times New Roman" w:hAnsi="Times New Roman" w:cs="Times New Roman"/>
+          <w:b/>
+          <w:sz w:val="26"/>
+          <w:szCs w:val="26"/>
+        </w:rPr>
+        <w:t>Наложенные меры защиты:</w:t>
+      </w:r>
+    </w:p>
+    <w:p>
+      <w:pPr>
+        <w:pStyle w:val="a3"/>
+        <w:spacing w:line="360" w:lineRule="auto"/>
+        <w:ind w:left="284"/>
+        <w:jc w:val="both"/>
+        <w:rPr>
+          <w:rFonts w:ascii="Times New Roman" w:hAnsi="Times New Roman" w:cs="Times New Roman"/>
+          <w:sz w:val="26"/>
+          <w:szCs w:val="26"/>
+        </w:rPr>
+      </w:pPr>
+      <w:r>
+        <w:rPr>
+          <w:rFonts w:ascii="Times New Roman" w:hAnsi="Times New Roman" w:cs="Times New Roman"/>
+          <w:sz w:val="26"/>
+          <w:szCs w:val="26"/>
+        </w:rPr>
+        <w:t>Физический доступ к перечисленным выше объектам предоставляется только администраторам соответствую</w:t>
+      </w:r>
+      <w:r>
+        <w:rPr>
+          <w:rFonts w:ascii="Times New Roman" w:hAnsi="Times New Roman" w:cs="Times New Roman"/>
+          <w:sz w:val="26"/>
+          <w:szCs w:val="26"/>
+        </w:rPr>
+        <w:t xml:space="preserve">щих отделов по магнитным картам, </w:t>
+      </w:r>
+      <w:proofErr w:type="spellStart"/>
+      <w:r>
+        <w:rPr>
+          <w:rFonts w:ascii="Times New Roman" w:hAnsi="Times New Roman" w:cs="Times New Roman"/>
+          <w:sz w:val="26"/>
+          <w:szCs w:val="26"/>
+        </w:rPr>
+        <w:t>мультифакторная</w:t>
+      </w:r>
+      <w:proofErr w:type="spellEnd"/>
+      <w:r>
+        <w:rPr>
+          <w:rFonts w:ascii="Times New Roman" w:hAnsi="Times New Roman" w:cs="Times New Roman"/>
+          <w:sz w:val="26"/>
+          <w:szCs w:val="26"/>
+        </w:rPr>
+        <w:t xml:space="preserve"> аутентификация, использование биометрии, системы мониторинга и регистрации событий.</w:t>
       </w:r>
     </w:p>
     <w:p>
@@ -1580,19 +2079,197 @@
         <w:pStyle w:val="a3"/>
         <w:numPr>
           <w:ilvl w:val="0"/>
-          <w:numId w:val="9"/>
+          <w:numId w:val="10"/>
         </w:numPr>
         <w:spacing w:line="360" w:lineRule="auto"/>
-        <w:jc w:val="both"/>
-        <w:rPr>
-          <w:rFonts w:ascii="Calibri" w:hAnsi="Calibri" w:cs="Calibri"/>
-        </w:rPr>
-      </w:pPr>
-      <w:r>
-        <w:rPr>
-          <w:rFonts w:ascii="Calibri" w:hAnsi="Calibri" w:cs="Calibri"/>
-        </w:rPr>
-        <w:t>подсистема контроля и управления доступом</w:t>
+        <w:ind w:left="0" w:firstLine="284"/>
+        <w:jc w:val="both"/>
+        <w:rPr>
+          <w:rFonts w:ascii="Times New Roman" w:hAnsi="Times New Roman" w:cs="Times New Roman"/>
+          <w:sz w:val="26"/>
+          <w:szCs w:val="26"/>
+          <w:u w:val="single"/>
+        </w:rPr>
+      </w:pPr>
+      <w:r>
+        <w:rPr>
+          <w:rFonts w:ascii="Times New Roman" w:hAnsi="Times New Roman" w:cs="Times New Roman"/>
+          <w:sz w:val="26"/>
+          <w:szCs w:val="26"/>
+          <w:u w:val="single"/>
+        </w:rPr>
+        <w:t>П</w:t>
+      </w:r>
+      <w:r>
+        <w:rPr>
+          <w:rFonts w:ascii="Times New Roman" w:hAnsi="Times New Roman" w:cs="Times New Roman"/>
+          <w:sz w:val="26"/>
+          <w:szCs w:val="26"/>
+          <w:u w:val="single"/>
+        </w:rPr>
+        <w:t>одсистема регистрации и учета</w:t>
+      </w:r>
+    </w:p>
+    <w:p>
+      <w:pPr>
+        <w:pStyle w:val="a3"/>
+        <w:spacing w:line="360" w:lineRule="auto"/>
+        <w:ind w:left="284"/>
+        <w:jc w:val="both"/>
+        <w:rPr>
+          <w:rFonts w:ascii="Times New Roman" w:hAnsi="Times New Roman" w:cs="Times New Roman"/>
+          <w:b/>
+          <w:sz w:val="26"/>
+          <w:szCs w:val="26"/>
+        </w:rPr>
+      </w:pPr>
+      <w:r>
+        <w:rPr>
+          <w:rFonts w:ascii="Times New Roman" w:hAnsi="Times New Roman" w:cs="Times New Roman"/>
+          <w:b/>
+          <w:sz w:val="26"/>
+          <w:szCs w:val="26"/>
+        </w:rPr>
+        <w:t>Встроенные меры защиты:</w:t>
+      </w:r>
+    </w:p>
+    <w:p>
+      <w:pPr>
+        <w:pStyle w:val="a3"/>
+        <w:spacing w:line="360" w:lineRule="auto"/>
+        <w:ind w:left="284"/>
+        <w:jc w:val="both"/>
+        <w:rPr>
+          <w:rFonts w:ascii="Times New Roman" w:hAnsi="Times New Roman" w:cs="Times New Roman"/>
+          <w:sz w:val="26"/>
+          <w:szCs w:val="26"/>
+        </w:rPr>
+      </w:pPr>
+      <w:proofErr w:type="spellStart"/>
+      <w:r>
+        <w:rPr>
+          <w:rFonts w:ascii="Times New Roman" w:hAnsi="Times New Roman" w:cs="Times New Roman"/>
+          <w:sz w:val="26"/>
+          <w:szCs w:val="26"/>
+        </w:rPr>
+        <w:t>Логирование</w:t>
+      </w:r>
+      <w:proofErr w:type="spellEnd"/>
+      <w:r>
+        <w:rPr>
+          <w:rFonts w:ascii="Times New Roman" w:hAnsi="Times New Roman" w:cs="Times New Roman"/>
+          <w:sz w:val="26"/>
+          <w:szCs w:val="26"/>
+        </w:rPr>
+        <w:t xml:space="preserve"> событий (входа/выхода в учетные записи сотрудников, изменения прав доступа, учет носителей информации, неудачные попытки входа </w:t>
+      </w:r>
+      <w:proofErr w:type="gramStart"/>
+      <w:r>
+        <w:rPr>
+          <w:rFonts w:ascii="Times New Roman" w:hAnsi="Times New Roman" w:cs="Times New Roman"/>
+          <w:sz w:val="26"/>
+          <w:szCs w:val="26"/>
+        </w:rPr>
+        <w:t>в</w:t>
+      </w:r>
+      <w:proofErr w:type="gramEnd"/>
+      <w:r>
+        <w:rPr>
+          <w:rFonts w:ascii="Times New Roman" w:hAnsi="Times New Roman" w:cs="Times New Roman"/>
+          <w:sz w:val="26"/>
+          <w:szCs w:val="26"/>
+        </w:rPr>
+        <w:t xml:space="preserve"> </w:t>
+      </w:r>
+      <w:proofErr w:type="gramStart"/>
+      <w:r>
+        <w:rPr>
+          <w:rFonts w:ascii="Times New Roman" w:hAnsi="Times New Roman" w:cs="Times New Roman"/>
+          <w:sz w:val="26"/>
+          <w:szCs w:val="26"/>
+        </w:rPr>
+        <w:t>УЗ</w:t>
+      </w:r>
+      <w:proofErr w:type="gramEnd"/>
+      <w:r>
+        <w:rPr>
+          <w:rFonts w:ascii="Times New Roman" w:hAnsi="Times New Roman" w:cs="Times New Roman"/>
+          <w:sz w:val="26"/>
+          <w:szCs w:val="26"/>
+        </w:rPr>
+        <w:t xml:space="preserve"> на узлах или почтовом сервисе) с последующей передачей на </w:t>
+      </w:r>
+      <w:r>
+        <w:rPr>
+          <w:rFonts w:ascii="Times New Roman" w:hAnsi="Times New Roman" w:cs="Times New Roman"/>
+          <w:sz w:val="26"/>
+          <w:szCs w:val="26"/>
+          <w:lang w:val="en-US"/>
+        </w:rPr>
+        <w:t>SIEM</w:t>
+      </w:r>
+      <w:r>
+        <w:rPr>
+          <w:rFonts w:ascii="Times New Roman" w:hAnsi="Times New Roman" w:cs="Times New Roman"/>
+          <w:sz w:val="26"/>
+          <w:szCs w:val="26"/>
+        </w:rPr>
+        <w:t>.</w:t>
+      </w:r>
+    </w:p>
+    <w:p>
+      <w:pPr>
+        <w:pStyle w:val="a3"/>
+        <w:spacing w:line="360" w:lineRule="auto"/>
+        <w:ind w:left="284"/>
+        <w:jc w:val="both"/>
+        <w:rPr>
+          <w:rFonts w:ascii="Times New Roman" w:hAnsi="Times New Roman" w:cs="Times New Roman"/>
+          <w:b/>
+          <w:sz w:val="26"/>
+          <w:szCs w:val="26"/>
+        </w:rPr>
+      </w:pPr>
+      <w:r>
+        <w:rPr>
+          <w:rFonts w:ascii="Times New Roman" w:hAnsi="Times New Roman" w:cs="Times New Roman"/>
+          <w:b/>
+          <w:sz w:val="26"/>
+          <w:szCs w:val="26"/>
+        </w:rPr>
+        <w:t>Наложенные меры защиты:</w:t>
+      </w:r>
+    </w:p>
+    <w:p>
+      <w:pPr>
+        <w:pStyle w:val="a3"/>
+        <w:spacing w:line="360" w:lineRule="auto"/>
+        <w:ind w:left="284"/>
+        <w:jc w:val="both"/>
+        <w:rPr>
+          <w:rFonts w:ascii="Times New Roman" w:hAnsi="Times New Roman" w:cs="Times New Roman"/>
+          <w:sz w:val="26"/>
+          <w:szCs w:val="26"/>
+        </w:rPr>
+      </w:pPr>
+      <w:proofErr w:type="spellStart"/>
+      <w:r>
+        <w:rPr>
+          <w:rFonts w:ascii="Times New Roman" w:hAnsi="Times New Roman" w:cs="Times New Roman"/>
+          <w:sz w:val="26"/>
+          <w:szCs w:val="26"/>
+        </w:rPr>
+        <w:lastRenderedPageBreak/>
+        <w:t>Бэкапы</w:t>
+      </w:r>
+      <w:proofErr w:type="spellEnd"/>
+      <w:r>
+        <w:rPr>
+          <w:rFonts w:ascii="Times New Roman" w:hAnsi="Times New Roman" w:cs="Times New Roman"/>
+          <w:sz w:val="26"/>
+          <w:szCs w:val="26"/>
+        </w:rPr>
+        <w:t xml:space="preserve"> и анализ журналов событий</w:t>
       </w:r>
     </w:p>
     <w:p>
@@ -1600,19 +2277,246 @@
         <w:pStyle w:val="a3"/>
         <w:numPr>
           <w:ilvl w:val="0"/>
-          <w:numId w:val="9"/>
+          <w:numId w:val="10"/>
         </w:numPr>
         <w:spacing w:line="360" w:lineRule="auto"/>
-        <w:jc w:val="both"/>
-        <w:rPr>
-          <w:rFonts w:ascii="Calibri" w:hAnsi="Calibri" w:cs="Calibri"/>
-        </w:rPr>
-      </w:pPr>
-      <w:r>
-        <w:rPr>
-          <w:rFonts w:ascii="Calibri" w:hAnsi="Calibri" w:cs="Calibri"/>
-        </w:rPr>
-        <w:t>подсистема регистрации и учета</w:t>
+        <w:ind w:left="0" w:firstLine="284"/>
+        <w:jc w:val="both"/>
+        <w:rPr>
+          <w:rFonts w:ascii="Times New Roman" w:hAnsi="Times New Roman" w:cs="Times New Roman"/>
+          <w:sz w:val="26"/>
+          <w:szCs w:val="26"/>
+        </w:rPr>
+      </w:pPr>
+      <w:r>
+        <w:rPr>
+          <w:rFonts w:ascii="Times New Roman" w:hAnsi="Times New Roman" w:cs="Times New Roman"/>
+          <w:sz w:val="26"/>
+          <w:szCs w:val="26"/>
+        </w:rPr>
+        <w:t>подсистема обеспечения целостности</w:t>
+      </w:r>
+    </w:p>
+    <w:p>
+      <w:pPr>
+        <w:pStyle w:val="a3"/>
+        <w:spacing w:line="360" w:lineRule="auto"/>
+        <w:ind w:left="284"/>
+        <w:jc w:val="both"/>
+        <w:rPr>
+          <w:rFonts w:ascii="Times New Roman" w:hAnsi="Times New Roman" w:cs="Times New Roman"/>
+          <w:b/>
+          <w:sz w:val="26"/>
+          <w:szCs w:val="26"/>
+        </w:rPr>
+      </w:pPr>
+      <w:r>
+        <w:rPr>
+          <w:rFonts w:ascii="Times New Roman" w:hAnsi="Times New Roman" w:cs="Times New Roman"/>
+          <w:b/>
+          <w:sz w:val="26"/>
+          <w:szCs w:val="26"/>
+        </w:rPr>
+        <w:t>Встроенные меры защиты:</w:t>
+      </w:r>
+    </w:p>
+    <w:p>
+      <w:pPr>
+        <w:pStyle w:val="a3"/>
+        <w:spacing w:line="360" w:lineRule="auto"/>
+        <w:ind w:left="284"/>
+        <w:jc w:val="both"/>
+        <w:rPr>
+          <w:rFonts w:ascii="Times New Roman" w:hAnsi="Times New Roman" w:cs="Times New Roman"/>
+          <w:sz w:val="26"/>
+          <w:szCs w:val="26"/>
+        </w:rPr>
+      </w:pPr>
+      <w:r>
+        <w:rPr>
+          <w:rFonts w:ascii="Times New Roman" w:hAnsi="Times New Roman" w:cs="Times New Roman"/>
+          <w:sz w:val="26"/>
+          <w:szCs w:val="26"/>
+        </w:rPr>
+        <w:t xml:space="preserve">Использование </w:t>
+      </w:r>
+      <w:proofErr w:type="spellStart"/>
+      <w:r>
+        <w:rPr>
+          <w:rFonts w:ascii="Times New Roman" w:hAnsi="Times New Roman" w:cs="Times New Roman"/>
+          <w:sz w:val="26"/>
+          <w:szCs w:val="26"/>
+        </w:rPr>
+        <w:t>хэширования</w:t>
+      </w:r>
+      <w:proofErr w:type="spellEnd"/>
+      <w:r>
+        <w:rPr>
+          <w:rFonts w:ascii="Times New Roman" w:hAnsi="Times New Roman" w:cs="Times New Roman"/>
+          <w:sz w:val="26"/>
+          <w:szCs w:val="26"/>
+        </w:rPr>
+        <w:t xml:space="preserve"> и цифровых подписей для проверки целостности данных, контроль сигнатур и версий </w:t>
+      </w:r>
+      <w:r>
+        <w:rPr>
+          <w:rFonts w:ascii="Times New Roman" w:hAnsi="Times New Roman" w:cs="Times New Roman"/>
+          <w:sz w:val="26"/>
+          <w:szCs w:val="26"/>
+        </w:rPr>
+        <w:t xml:space="preserve">компонентов </w:t>
+      </w:r>
+      <w:r>
+        <w:rPr>
+          <w:rFonts w:ascii="Times New Roman" w:hAnsi="Times New Roman" w:cs="Times New Roman"/>
+          <w:sz w:val="26"/>
+          <w:szCs w:val="26"/>
+          <w:lang w:val="en-US"/>
+        </w:rPr>
+        <w:t>CRM</w:t>
+      </w:r>
+    </w:p>
+    <w:p>
+      <w:pPr>
+        <w:pStyle w:val="a3"/>
+        <w:spacing w:line="360" w:lineRule="auto"/>
+        <w:ind w:left="284"/>
+        <w:jc w:val="both"/>
+        <w:rPr>
+          <w:rFonts w:ascii="Times New Roman" w:hAnsi="Times New Roman" w:cs="Times New Roman"/>
+          <w:b/>
+          <w:sz w:val="26"/>
+          <w:szCs w:val="26"/>
+        </w:rPr>
+      </w:pPr>
+      <w:r>
+        <w:rPr>
+          <w:rFonts w:ascii="Times New Roman" w:hAnsi="Times New Roman" w:cs="Times New Roman"/>
+          <w:b/>
+          <w:sz w:val="26"/>
+          <w:szCs w:val="26"/>
+        </w:rPr>
+        <w:t>Наложенные меры защиты:</w:t>
+      </w:r>
+    </w:p>
+    <w:p>
+      <w:pPr>
+        <w:pStyle w:val="a3"/>
+        <w:spacing w:line="360" w:lineRule="auto"/>
+        <w:ind w:left="284"/>
+        <w:jc w:val="both"/>
+        <w:rPr>
+          <w:rFonts w:ascii="Times New Roman" w:hAnsi="Times New Roman" w:cs="Times New Roman"/>
+          <w:b/>
+          <w:sz w:val="26"/>
+          <w:szCs w:val="26"/>
+        </w:rPr>
+      </w:pPr>
+      <w:r>
+        <w:rPr>
+          <w:rFonts w:ascii="Times New Roman" w:hAnsi="Times New Roman" w:cs="Times New Roman"/>
+          <w:sz w:val="26"/>
+          <w:szCs w:val="26"/>
+        </w:rPr>
+        <w:t xml:space="preserve">Мониторинг изменений на уровне файловой системы, </w:t>
+      </w:r>
+      <w:proofErr w:type="spellStart"/>
+      <w:r>
+        <w:rPr>
+          <w:rFonts w:ascii="Times New Roman" w:hAnsi="Times New Roman" w:cs="Times New Roman"/>
+          <w:sz w:val="26"/>
+          <w:szCs w:val="26"/>
+          <w:lang w:val="en-US"/>
+        </w:rPr>
+        <w:t>Pentest</w:t>
+      </w:r>
+      <w:proofErr w:type="spellEnd"/>
+      <w:r>
+        <w:rPr>
+          <w:rFonts w:ascii="Times New Roman" w:hAnsi="Times New Roman" w:cs="Times New Roman"/>
+          <w:sz w:val="26"/>
+          <w:szCs w:val="26"/>
+        </w:rPr>
+        <w:t xml:space="preserve">, проверка на отсутствие вредоносного </w:t>
+      </w:r>
+      <w:proofErr w:type="gramStart"/>
+      <w:r>
+        <w:rPr>
+          <w:rFonts w:ascii="Times New Roman" w:hAnsi="Times New Roman" w:cs="Times New Roman"/>
+          <w:sz w:val="26"/>
+          <w:szCs w:val="26"/>
+        </w:rPr>
+        <w:t>ПО</w:t>
+      </w:r>
+      <w:proofErr w:type="gramEnd"/>
+      <w:r>
+        <w:rPr>
+          <w:rFonts w:ascii="Times New Roman" w:hAnsi="Times New Roman" w:cs="Times New Roman"/>
+          <w:sz w:val="26"/>
+          <w:szCs w:val="26"/>
+        </w:rPr>
+        <w:t>,</w:t>
+      </w:r>
+      <w:r>
+        <w:rPr>
+          <w:rFonts w:ascii="Times New Roman" w:hAnsi="Times New Roman" w:cs="Times New Roman"/>
+          <w:b/>
+          <w:sz w:val="26"/>
+          <w:szCs w:val="26"/>
+        </w:rPr>
+        <w:t xml:space="preserve"> </w:t>
+      </w:r>
+      <w:proofErr w:type="gramStart"/>
+      <w:r>
+        <w:rPr>
+          <w:rFonts w:ascii="Times New Roman" w:hAnsi="Times New Roman" w:cs="Times New Roman"/>
+          <w:sz w:val="26"/>
+          <w:szCs w:val="26"/>
+        </w:rPr>
+        <w:t>ф</w:t>
+      </w:r>
+      <w:r>
+        <w:rPr>
+          <w:rFonts w:ascii="Times New Roman" w:hAnsi="Times New Roman" w:cs="Times New Roman"/>
+          <w:sz w:val="26"/>
+          <w:szCs w:val="26"/>
+        </w:rPr>
+        <w:t>изическая</w:t>
+      </w:r>
+      <w:proofErr w:type="gramEnd"/>
+      <w:r>
+        <w:rPr>
+          <w:rFonts w:ascii="Times New Roman" w:hAnsi="Times New Roman" w:cs="Times New Roman"/>
+          <w:sz w:val="26"/>
+          <w:szCs w:val="26"/>
+        </w:rPr>
+        <w:t xml:space="preserve"> охрана СВТ и носителей информации, обеспечение целостности программных средств и обрабатываемой информации, периодическое тестирование СЗИ НСД, наличие </w:t>
+      </w:r>
+      <w:proofErr w:type="spellStart"/>
+      <w:r>
+        <w:rPr>
+          <w:rFonts w:ascii="Times New Roman" w:hAnsi="Times New Roman" w:cs="Times New Roman"/>
+          <w:sz w:val="26"/>
+          <w:szCs w:val="26"/>
+        </w:rPr>
+        <w:t>бэкапа</w:t>
+      </w:r>
+      <w:proofErr w:type="spellEnd"/>
+      <w:r>
+        <w:rPr>
+          <w:rFonts w:ascii="Times New Roman" w:hAnsi="Times New Roman" w:cs="Times New Roman"/>
+          <w:sz w:val="26"/>
+          <w:szCs w:val="26"/>
+        </w:rPr>
+        <w:t xml:space="preserve"> СЗИ НСД и</w:t>
+      </w:r>
+      <w:r>
+        <w:rPr>
+          <w:rFonts w:ascii="Times New Roman" w:hAnsi="Times New Roman" w:cs="Times New Roman"/>
+          <w:sz w:val="26"/>
+          <w:szCs w:val="26"/>
+        </w:rPr>
+        <w:t xml:space="preserve"> серверной составляющей сетевого сегмента.</w:t>
       </w:r>
     </w:p>
     <w:p>
@@ -1620,39 +2524,465 @@
         <w:pStyle w:val="a3"/>
         <w:numPr>
           <w:ilvl w:val="0"/>
-          <w:numId w:val="9"/>
+          <w:numId w:val="10"/>
         </w:numPr>
         <w:spacing w:line="360" w:lineRule="auto"/>
-        <w:jc w:val="both"/>
-        <w:rPr>
-          <w:rFonts w:ascii="Calibri" w:hAnsi="Calibri" w:cs="Calibri"/>
-        </w:rPr>
-      </w:pPr>
-      <w:r>
-        <w:rPr>
-          <w:rFonts w:ascii="Calibri" w:hAnsi="Calibri" w:cs="Calibri"/>
-        </w:rPr>
-        <w:t>подсистема обеспечения целостности</w:t>
-      </w:r>
+        <w:ind w:left="0" w:firstLine="284"/>
+        <w:jc w:val="both"/>
+        <w:rPr>
+          <w:rFonts w:ascii="Times New Roman" w:hAnsi="Times New Roman" w:cs="Times New Roman"/>
+          <w:sz w:val="26"/>
+          <w:szCs w:val="26"/>
+          <w:u w:val="single"/>
+        </w:rPr>
+      </w:pPr>
+      <w:r>
+        <w:rPr>
+          <w:rFonts w:ascii="Times New Roman" w:hAnsi="Times New Roman" w:cs="Times New Roman"/>
+          <w:sz w:val="26"/>
+          <w:szCs w:val="26"/>
+          <w:u w:val="single"/>
+        </w:rPr>
+        <w:t>П</w:t>
+      </w:r>
+      <w:r>
+        <w:rPr>
+          <w:rFonts w:ascii="Times New Roman" w:hAnsi="Times New Roman" w:cs="Times New Roman"/>
+          <w:sz w:val="26"/>
+          <w:szCs w:val="26"/>
+          <w:u w:val="single"/>
+        </w:rPr>
+        <w:t>одсистема защиты от вредоносного программного обеспечения (кода)</w:t>
+      </w:r>
+    </w:p>
+    <w:p>
+      <w:pPr>
+        <w:pStyle w:val="a3"/>
+        <w:spacing w:line="360" w:lineRule="auto"/>
+        <w:ind w:left="284"/>
+        <w:jc w:val="both"/>
+        <w:rPr>
+          <w:rFonts w:ascii="Times New Roman" w:hAnsi="Times New Roman" w:cs="Times New Roman"/>
+          <w:b/>
+          <w:sz w:val="26"/>
+          <w:szCs w:val="26"/>
+        </w:rPr>
+      </w:pPr>
+      <w:r>
+        <w:rPr>
+          <w:rFonts w:ascii="Times New Roman" w:hAnsi="Times New Roman" w:cs="Times New Roman"/>
+          <w:b/>
+          <w:sz w:val="26"/>
+          <w:szCs w:val="26"/>
+        </w:rPr>
+        <w:t>Встроенные методы защиты:</w:t>
+      </w:r>
+    </w:p>
+    <w:p>
+      <w:pPr>
+        <w:pStyle w:val="a3"/>
+        <w:spacing w:line="360" w:lineRule="auto"/>
+        <w:ind w:left="284"/>
+        <w:jc w:val="both"/>
+        <w:rPr>
+          <w:rFonts w:ascii="Times New Roman" w:hAnsi="Times New Roman" w:cs="Times New Roman"/>
+          <w:sz w:val="26"/>
+          <w:szCs w:val="26"/>
+        </w:rPr>
+      </w:pPr>
+      <w:r>
+        <w:rPr>
+          <w:rFonts w:ascii="Times New Roman" w:hAnsi="Times New Roman" w:cs="Times New Roman"/>
+          <w:sz w:val="26"/>
+          <w:szCs w:val="26"/>
+        </w:rPr>
+        <w:t xml:space="preserve">Проверка кода на наличие уязвимостей, </w:t>
+      </w:r>
+      <w:r>
+        <w:rPr>
+          <w:rFonts w:ascii="Times New Roman" w:hAnsi="Times New Roman" w:cs="Times New Roman"/>
+          <w:color w:val="000000"/>
+          <w:sz w:val="26"/>
+          <w:szCs w:val="26"/>
+          <w:shd w:val="clear" w:color="auto" w:fill="FFFFFF"/>
+        </w:rPr>
+        <w:t>анализ и классификация угроз и уязвимостей, штатное включение механизмов проверки подлинности.</w:t>
+      </w:r>
+    </w:p>
+    <w:p>
+      <w:pPr>
+        <w:pStyle w:val="a3"/>
+        <w:spacing w:line="360" w:lineRule="auto"/>
+        <w:ind w:left="284"/>
+        <w:jc w:val="both"/>
+        <w:rPr>
+          <w:rFonts w:ascii="Times New Roman" w:hAnsi="Times New Roman" w:cs="Times New Roman"/>
+          <w:sz w:val="26"/>
+          <w:szCs w:val="26"/>
+        </w:rPr>
+      </w:pPr>
+    </w:p>
+    <w:p>
+      <w:pPr>
+        <w:pStyle w:val="a3"/>
+        <w:spacing w:line="360" w:lineRule="auto"/>
+        <w:ind w:left="284"/>
+        <w:jc w:val="both"/>
+        <w:rPr>
+          <w:rFonts w:ascii="Times New Roman" w:hAnsi="Times New Roman" w:cs="Times New Roman"/>
+          <w:b/>
+          <w:sz w:val="26"/>
+          <w:szCs w:val="26"/>
+        </w:rPr>
+      </w:pPr>
+      <w:r>
+        <w:rPr>
+          <w:rFonts w:ascii="Times New Roman" w:hAnsi="Times New Roman" w:cs="Times New Roman"/>
+          <w:b/>
+          <w:sz w:val="26"/>
+          <w:szCs w:val="26"/>
+        </w:rPr>
+        <w:t>Наложенные меры защиты:</w:t>
+      </w:r>
+    </w:p>
+    <w:p>
+      <w:pPr>
+        <w:pStyle w:val="a3"/>
+        <w:spacing w:line="360" w:lineRule="auto"/>
+        <w:ind w:left="284"/>
+        <w:jc w:val="both"/>
+        <w:rPr>
+          <w:rFonts w:ascii="Times New Roman" w:hAnsi="Times New Roman" w:cs="Times New Roman"/>
+          <w:sz w:val="26"/>
+          <w:szCs w:val="26"/>
+        </w:rPr>
+      </w:pPr>
+      <w:proofErr w:type="spellStart"/>
+      <w:proofErr w:type="gramStart"/>
+      <w:r>
+        <w:rPr>
+          <w:rFonts w:ascii="Times New Roman" w:hAnsi="Times New Roman" w:cs="Times New Roman"/>
+          <w:sz w:val="26"/>
+          <w:szCs w:val="26"/>
+          <w:lang w:val="en-US"/>
+        </w:rPr>
+        <w:t>Kaspersky</w:t>
+      </w:r>
+      <w:proofErr w:type="spellEnd"/>
+      <w:r>
+        <w:rPr>
+          <w:rFonts w:ascii="Times New Roman" w:hAnsi="Times New Roman" w:cs="Times New Roman"/>
+          <w:sz w:val="26"/>
+          <w:szCs w:val="26"/>
+        </w:rPr>
+        <w:t xml:space="preserve"> </w:t>
+      </w:r>
+      <w:r>
+        <w:rPr>
+          <w:rFonts w:ascii="Times New Roman" w:hAnsi="Times New Roman" w:cs="Times New Roman"/>
+          <w:sz w:val="26"/>
+          <w:szCs w:val="26"/>
+          <w:lang w:val="en-US"/>
+        </w:rPr>
+        <w:t>Endpoint</w:t>
+      </w:r>
+      <w:r>
+        <w:rPr>
+          <w:rFonts w:ascii="Times New Roman" w:hAnsi="Times New Roman" w:cs="Times New Roman"/>
+          <w:sz w:val="26"/>
+          <w:szCs w:val="26"/>
+        </w:rPr>
+        <w:t xml:space="preserve"> </w:t>
+      </w:r>
+      <w:r>
+        <w:rPr>
+          <w:rFonts w:ascii="Times New Roman" w:hAnsi="Times New Roman" w:cs="Times New Roman"/>
+          <w:sz w:val="26"/>
+          <w:szCs w:val="26"/>
+          <w:lang w:val="en-US"/>
+        </w:rPr>
+        <w:t>Security</w:t>
+      </w:r>
+      <w:r>
+        <w:rPr>
+          <w:rFonts w:ascii="Times New Roman" w:hAnsi="Times New Roman" w:cs="Times New Roman"/>
+          <w:sz w:val="26"/>
+          <w:szCs w:val="26"/>
+        </w:rPr>
+        <w:t xml:space="preserve"> (с постоянным обновление сигнатурных баз, настройками доступа к сетевым ресурсам сегмента </w:t>
+      </w:r>
+      <w:r>
+        <w:rPr>
+          <w:rFonts w:ascii="Times New Roman" w:hAnsi="Times New Roman" w:cs="Times New Roman"/>
+          <w:sz w:val="26"/>
+          <w:szCs w:val="26"/>
+          <w:lang w:val="en-US"/>
+        </w:rPr>
+        <w:t>Internet</w:t>
+      </w:r>
+      <w:r>
+        <w:rPr>
+          <w:rFonts w:ascii="Times New Roman" w:hAnsi="Times New Roman" w:cs="Times New Roman"/>
+          <w:sz w:val="26"/>
+          <w:szCs w:val="26"/>
+        </w:rPr>
+        <w:t>)</w:t>
+      </w:r>
+      <w:r>
+        <w:rPr>
+          <w:rFonts w:ascii="Times New Roman" w:hAnsi="Times New Roman" w:cs="Times New Roman"/>
+          <w:sz w:val="26"/>
+          <w:szCs w:val="26"/>
+        </w:rPr>
+        <w:t>, своевременное обновление систем, мониторинг обнаружения поведенческих аномалий.</w:t>
+      </w:r>
+      <w:proofErr w:type="gramEnd"/>
     </w:p>
     <w:p>
       <w:pPr>
         <w:pStyle w:val="a3"/>
         <w:numPr>
           <w:ilvl w:val="0"/>
-          <w:numId w:val="9"/>
+          <w:numId w:val="10"/>
         </w:numPr>
         <w:spacing w:line="360" w:lineRule="auto"/>
-        <w:jc w:val="both"/>
-        <w:rPr>
-          <w:rFonts w:ascii="Calibri" w:hAnsi="Calibri" w:cs="Calibri"/>
-        </w:rPr>
-      </w:pPr>
-      <w:r>
-        <w:rPr>
-          <w:rFonts w:ascii="Calibri" w:hAnsi="Calibri" w:cs="Calibri"/>
-        </w:rPr>
-        <w:t>подсистема защиты от вредоносного программного обеспечения (кода)</w:t>
+        <w:ind w:left="0" w:firstLine="284"/>
+        <w:jc w:val="both"/>
+        <w:rPr>
+          <w:rFonts w:ascii="Times New Roman" w:hAnsi="Times New Roman" w:cs="Times New Roman"/>
+          <w:sz w:val="26"/>
+          <w:szCs w:val="26"/>
+          <w:u w:val="single"/>
+        </w:rPr>
+      </w:pPr>
+      <w:r>
+        <w:rPr>
+          <w:rFonts w:ascii="Times New Roman" w:hAnsi="Times New Roman" w:cs="Times New Roman"/>
+          <w:sz w:val="26"/>
+          <w:szCs w:val="26"/>
+          <w:u w:val="single"/>
+        </w:rPr>
+        <w:t>П</w:t>
+      </w:r>
+      <w:r>
+        <w:rPr>
+          <w:rFonts w:ascii="Times New Roman" w:hAnsi="Times New Roman" w:cs="Times New Roman"/>
+          <w:sz w:val="26"/>
+          <w:szCs w:val="26"/>
+          <w:u w:val="single"/>
+        </w:rPr>
+        <w:t>одсистема криптографической защиты</w:t>
+      </w:r>
+    </w:p>
+    <w:p>
+      <w:pPr>
+        <w:pStyle w:val="a3"/>
+        <w:spacing w:line="360" w:lineRule="auto"/>
+        <w:ind w:left="284"/>
+        <w:jc w:val="both"/>
+        <w:rPr>
+          <w:rFonts w:ascii="Times New Roman" w:hAnsi="Times New Roman" w:cs="Times New Roman"/>
+          <w:b/>
+          <w:sz w:val="26"/>
+          <w:szCs w:val="26"/>
+        </w:rPr>
+      </w:pPr>
+      <w:r>
+        <w:rPr>
+          <w:rFonts w:ascii="Times New Roman" w:hAnsi="Times New Roman" w:cs="Times New Roman"/>
+          <w:b/>
+          <w:sz w:val="26"/>
+          <w:szCs w:val="26"/>
+        </w:rPr>
+        <w:t>Встроенные меры защиты:</w:t>
+      </w:r>
+    </w:p>
+    <w:p>
+      <w:pPr>
+        <w:pStyle w:val="a3"/>
+        <w:spacing w:line="360" w:lineRule="auto"/>
+        <w:ind w:left="284"/>
+        <w:jc w:val="both"/>
+        <w:rPr>
+          <w:rFonts w:ascii="Times New Roman" w:hAnsi="Times New Roman" w:cs="Times New Roman"/>
+          <w:sz w:val="26"/>
+          <w:szCs w:val="26"/>
+        </w:rPr>
+      </w:pPr>
+      <w:r>
+        <w:rPr>
+          <w:rFonts w:ascii="Times New Roman" w:hAnsi="Times New Roman" w:cs="Times New Roman"/>
+          <w:sz w:val="26"/>
+          <w:szCs w:val="26"/>
+        </w:rPr>
+        <w:t>Использование криптографических протоколов и ключей, цифровые сертификаты, шифрование данных в БД и файловой системе.</w:t>
+      </w:r>
+    </w:p>
+    <w:p>
+      <w:pPr>
+        <w:pStyle w:val="a3"/>
+        <w:spacing w:line="360" w:lineRule="auto"/>
+        <w:ind w:left="284"/>
+        <w:jc w:val="both"/>
+        <w:rPr>
+          <w:rFonts w:ascii="Times New Roman" w:hAnsi="Times New Roman" w:cs="Times New Roman"/>
+          <w:b/>
+          <w:sz w:val="26"/>
+          <w:szCs w:val="26"/>
+        </w:rPr>
+      </w:pPr>
+      <w:r>
+        <w:rPr>
+          <w:rFonts w:ascii="Times New Roman" w:hAnsi="Times New Roman" w:cs="Times New Roman"/>
+          <w:b/>
+          <w:sz w:val="26"/>
+          <w:szCs w:val="26"/>
+        </w:rPr>
+        <w:t>Наложенные меры защиты:</w:t>
+      </w:r>
+    </w:p>
+    <w:p>
+      <w:pPr>
+        <w:pStyle w:val="a3"/>
+        <w:spacing w:line="360" w:lineRule="auto"/>
+        <w:ind w:left="284"/>
+        <w:jc w:val="both"/>
+        <w:rPr>
+          <w:rFonts w:ascii="Times New Roman" w:hAnsi="Times New Roman" w:cs="Times New Roman"/>
+          <w:sz w:val="26"/>
+          <w:szCs w:val="26"/>
+        </w:rPr>
+      </w:pPr>
+      <w:proofErr w:type="spellStart"/>
+      <w:r>
+        <w:rPr>
+          <w:rFonts w:ascii="Times New Roman" w:hAnsi="Times New Roman" w:cs="Times New Roman"/>
+          <w:sz w:val="26"/>
+          <w:szCs w:val="26"/>
+          <w:lang w:val="en-US"/>
+        </w:rPr>
+        <w:t>Vipnet</w:t>
+      </w:r>
+      <w:proofErr w:type="spellEnd"/>
+      <w:r>
+        <w:rPr>
+          <w:rFonts w:ascii="Times New Roman" w:hAnsi="Times New Roman" w:cs="Times New Roman"/>
+          <w:sz w:val="26"/>
+          <w:szCs w:val="26"/>
+        </w:rPr>
+        <w:t xml:space="preserve"> </w:t>
+      </w:r>
+      <w:r>
+        <w:rPr>
+          <w:rFonts w:ascii="Times New Roman" w:hAnsi="Times New Roman" w:cs="Times New Roman"/>
+          <w:sz w:val="26"/>
+          <w:szCs w:val="26"/>
+          <w:lang w:val="en-US"/>
+        </w:rPr>
+        <w:t>coordinator</w:t>
+      </w:r>
+      <w:r>
+        <w:rPr>
+          <w:rFonts w:ascii="Times New Roman" w:hAnsi="Times New Roman" w:cs="Times New Roman"/>
+          <w:sz w:val="26"/>
+          <w:szCs w:val="26"/>
+        </w:rPr>
+        <w:t xml:space="preserve"> шифрует данные пользователей, поступающее на </w:t>
+      </w:r>
+      <w:r>
+        <w:rPr>
+          <w:rFonts w:ascii="Times New Roman" w:hAnsi="Times New Roman" w:cs="Times New Roman"/>
+          <w:sz w:val="26"/>
+          <w:szCs w:val="26"/>
+          <w:lang w:val="en-US"/>
+        </w:rPr>
+        <w:t>web</w:t>
+      </w:r>
+      <w:r>
+        <w:rPr>
+          <w:rFonts w:ascii="Times New Roman" w:hAnsi="Times New Roman" w:cs="Times New Roman"/>
+          <w:sz w:val="26"/>
+          <w:szCs w:val="26"/>
+        </w:rPr>
+        <w:t xml:space="preserve"> сервер, с последующей передачей зашифрованного трафика на </w:t>
+      </w:r>
+      <w:r>
+        <w:rPr>
+          <w:rFonts w:ascii="Times New Roman" w:hAnsi="Times New Roman" w:cs="Times New Roman"/>
+          <w:sz w:val="26"/>
+          <w:szCs w:val="26"/>
+          <w:lang w:val="en-US"/>
+        </w:rPr>
+        <w:t>CRM</w:t>
+      </w:r>
+      <w:r>
+        <w:rPr>
+          <w:rFonts w:ascii="Times New Roman" w:hAnsi="Times New Roman" w:cs="Times New Roman"/>
+          <w:sz w:val="26"/>
+          <w:szCs w:val="26"/>
+        </w:rPr>
+        <w:t xml:space="preserve">, удаленное подключение сотрудников по </w:t>
+      </w:r>
+      <w:r>
+        <w:rPr>
+          <w:rFonts w:ascii="Times New Roman" w:hAnsi="Times New Roman" w:cs="Times New Roman"/>
+          <w:sz w:val="26"/>
+          <w:szCs w:val="26"/>
+          <w:lang w:val="en-US"/>
+        </w:rPr>
+        <w:t>SSH</w:t>
+      </w:r>
+      <w:r>
+        <w:rPr>
+          <w:rFonts w:ascii="Times New Roman" w:hAnsi="Times New Roman" w:cs="Times New Roman"/>
+          <w:sz w:val="26"/>
+          <w:szCs w:val="26"/>
+        </w:rPr>
+        <w:t xml:space="preserve"> ключам, с отключенной аутентификацией по паролю</w:t>
+      </w:r>
+      <w:r>
+        <w:rPr>
+          <w:rFonts w:ascii="Times New Roman" w:hAnsi="Times New Roman" w:cs="Times New Roman"/>
+          <w:sz w:val="26"/>
+          <w:szCs w:val="26"/>
+        </w:rPr>
+        <w:t xml:space="preserve">, проведение </w:t>
+      </w:r>
+      <w:proofErr w:type="spellStart"/>
+      <w:r>
+        <w:rPr>
+          <w:rFonts w:ascii="Times New Roman" w:hAnsi="Times New Roman" w:cs="Times New Roman"/>
+          <w:sz w:val="26"/>
+          <w:szCs w:val="26"/>
+          <w:lang w:val="en-US"/>
+        </w:rPr>
+        <w:t>pentest</w:t>
+      </w:r>
+      <w:proofErr w:type="spellEnd"/>
+      <w:r>
+        <w:rPr>
+          <w:rFonts w:ascii="Times New Roman" w:hAnsi="Times New Roman" w:cs="Times New Roman"/>
+          <w:sz w:val="26"/>
+          <w:szCs w:val="26"/>
+        </w:rPr>
+        <w:t>’</w:t>
+      </w:r>
+      <w:r>
+        <w:rPr>
+          <w:rFonts w:ascii="Times New Roman" w:hAnsi="Times New Roman" w:cs="Times New Roman"/>
+          <w:sz w:val="26"/>
+          <w:szCs w:val="26"/>
+          <w:lang w:val="en-US"/>
+        </w:rPr>
+        <w:t>a</w:t>
+      </w:r>
+      <w:r>
+        <w:rPr>
+          <w:rFonts w:ascii="Times New Roman" w:hAnsi="Times New Roman" w:cs="Times New Roman"/>
+          <w:sz w:val="26"/>
+          <w:szCs w:val="26"/>
+        </w:rPr>
+        <w:t xml:space="preserve"> с применением перебора паролей и атак на криптографические протоколы.</w:t>
       </w:r>
     </w:p>
     <w:p>
@@ -1660,39 +2990,312 @@
         <w:pStyle w:val="a3"/>
         <w:numPr>
           <w:ilvl w:val="0"/>
-          <w:numId w:val="9"/>
+          <w:numId w:val="10"/>
         </w:numPr>
         <w:spacing w:line="360" w:lineRule="auto"/>
-        <w:jc w:val="both"/>
-        <w:rPr>
-          <w:rFonts w:ascii="Calibri" w:hAnsi="Calibri" w:cs="Calibri"/>
-        </w:rPr>
-      </w:pPr>
-      <w:r>
-        <w:rPr>
-          <w:rFonts w:ascii="Calibri" w:hAnsi="Calibri" w:cs="Calibri"/>
-        </w:rPr>
-        <w:t>подсистема криптографической защиты</w:t>
-      </w:r>
+        <w:ind w:left="0" w:firstLine="284"/>
+        <w:jc w:val="both"/>
+        <w:rPr>
+          <w:rFonts w:ascii="Times New Roman" w:hAnsi="Times New Roman" w:cs="Times New Roman"/>
+          <w:sz w:val="26"/>
+          <w:szCs w:val="26"/>
+          <w:u w:val="single"/>
+        </w:rPr>
+      </w:pPr>
+      <w:r>
+        <w:rPr>
+          <w:rFonts w:ascii="Times New Roman" w:hAnsi="Times New Roman" w:cs="Times New Roman"/>
+          <w:sz w:val="26"/>
+          <w:szCs w:val="26"/>
+          <w:u w:val="single"/>
+        </w:rPr>
+        <w:t>П</w:t>
+      </w:r>
+      <w:r>
+        <w:rPr>
+          <w:rFonts w:ascii="Times New Roman" w:hAnsi="Times New Roman" w:cs="Times New Roman"/>
+          <w:sz w:val="26"/>
+          <w:szCs w:val="26"/>
+          <w:u w:val="single"/>
+        </w:rPr>
+        <w:t>одсистема контроля защищенности</w:t>
+      </w:r>
+    </w:p>
+    <w:p>
+      <w:pPr>
+        <w:pStyle w:val="a3"/>
+        <w:spacing w:line="360" w:lineRule="auto"/>
+        <w:ind w:left="284"/>
+        <w:jc w:val="both"/>
+        <w:rPr>
+          <w:rFonts w:ascii="Times New Roman" w:hAnsi="Times New Roman" w:cs="Times New Roman"/>
+          <w:b/>
+          <w:sz w:val="26"/>
+          <w:szCs w:val="26"/>
+        </w:rPr>
+      </w:pPr>
+      <w:r>
+        <w:rPr>
+          <w:rFonts w:ascii="Times New Roman" w:hAnsi="Times New Roman" w:cs="Times New Roman"/>
+          <w:b/>
+          <w:sz w:val="26"/>
+          <w:szCs w:val="26"/>
+        </w:rPr>
+        <w:t>Встроенные меры</w:t>
+      </w:r>
+      <w:r>
+        <w:rPr>
+          <w:rFonts w:ascii="Times New Roman" w:hAnsi="Times New Roman" w:cs="Times New Roman"/>
+          <w:b/>
+          <w:sz w:val="26"/>
+          <w:szCs w:val="26"/>
+        </w:rPr>
+        <w:t xml:space="preserve"> защиты</w:t>
+      </w:r>
+      <w:r>
+        <w:rPr>
+          <w:rFonts w:ascii="Times New Roman" w:hAnsi="Times New Roman" w:cs="Times New Roman"/>
+          <w:b/>
+          <w:sz w:val="26"/>
+          <w:szCs w:val="26"/>
+        </w:rPr>
+        <w:t>:</w:t>
+      </w:r>
+    </w:p>
+    <w:p>
+      <w:pPr>
+        <w:pStyle w:val="a3"/>
+        <w:spacing w:line="360" w:lineRule="auto"/>
+        <w:ind w:left="284"/>
+        <w:jc w:val="both"/>
+        <w:rPr>
+          <w:rFonts w:ascii="Times New Roman" w:hAnsi="Times New Roman" w:cs="Times New Roman"/>
+          <w:sz w:val="26"/>
+          <w:szCs w:val="26"/>
+        </w:rPr>
+      </w:pPr>
+      <w:r>
+        <w:rPr>
+          <w:rFonts w:ascii="Times New Roman" w:hAnsi="Times New Roman" w:cs="Times New Roman"/>
+          <w:sz w:val="26"/>
+          <w:szCs w:val="26"/>
+        </w:rPr>
+        <w:lastRenderedPageBreak/>
+        <w:t xml:space="preserve">Централизованное управление политикой безопасности, проверка СЗИ НСД на </w:t>
+      </w:r>
+      <w:r>
+        <w:rPr>
+          <w:rFonts w:ascii="Times New Roman" w:hAnsi="Times New Roman" w:cs="Times New Roman"/>
+          <w:sz w:val="26"/>
+          <w:szCs w:val="26"/>
+        </w:rPr>
+        <w:t>соответствие стандартам защиты, управление правами доступа и ролями, системы проверки на отсутствие уязвимостей.</w:t>
+      </w:r>
+    </w:p>
+    <w:p>
+      <w:pPr>
+        <w:pStyle w:val="a3"/>
+        <w:spacing w:line="360" w:lineRule="auto"/>
+        <w:ind w:left="284"/>
+        <w:jc w:val="both"/>
+        <w:rPr>
+          <w:rFonts w:ascii="Times New Roman" w:hAnsi="Times New Roman" w:cs="Times New Roman"/>
+          <w:b/>
+          <w:sz w:val="26"/>
+          <w:szCs w:val="26"/>
+        </w:rPr>
+      </w:pPr>
+      <w:r>
+        <w:rPr>
+          <w:rFonts w:ascii="Times New Roman" w:hAnsi="Times New Roman" w:cs="Times New Roman"/>
+          <w:b/>
+          <w:sz w:val="26"/>
+          <w:szCs w:val="26"/>
+        </w:rPr>
+        <w:t>Наложенные меры защиты:</w:t>
+      </w:r>
+    </w:p>
+    <w:p>
+      <w:pPr>
+        <w:pStyle w:val="a3"/>
+        <w:spacing w:line="360" w:lineRule="auto"/>
+        <w:ind w:left="284"/>
+        <w:jc w:val="both"/>
+        <w:rPr>
+          <w:rFonts w:ascii="Times New Roman" w:hAnsi="Times New Roman" w:cs="Times New Roman"/>
+          <w:sz w:val="26"/>
+          <w:szCs w:val="26"/>
+        </w:rPr>
+      </w:pPr>
+      <w:proofErr w:type="gramStart"/>
+      <w:r>
+        <w:rPr>
+          <w:rFonts w:ascii="Times New Roman" w:hAnsi="Times New Roman" w:cs="Times New Roman"/>
+          <w:sz w:val="26"/>
+          <w:szCs w:val="26"/>
+          <w:lang w:val="en-US"/>
+        </w:rPr>
+        <w:t>IDS</w:t>
+      </w:r>
+      <w:r>
+        <w:rPr>
+          <w:rFonts w:ascii="Times New Roman" w:hAnsi="Times New Roman" w:cs="Times New Roman"/>
+          <w:sz w:val="26"/>
+          <w:szCs w:val="26"/>
+        </w:rPr>
+        <w:t>/</w:t>
+      </w:r>
+      <w:r>
+        <w:rPr>
+          <w:rFonts w:ascii="Times New Roman" w:hAnsi="Times New Roman" w:cs="Times New Roman"/>
+          <w:sz w:val="26"/>
+          <w:szCs w:val="26"/>
+          <w:lang w:val="en-US"/>
+        </w:rPr>
+        <w:t>IPS</w:t>
+      </w:r>
+      <w:r>
+        <w:rPr>
+          <w:rFonts w:ascii="Times New Roman" w:hAnsi="Times New Roman" w:cs="Times New Roman"/>
+          <w:sz w:val="26"/>
+          <w:szCs w:val="26"/>
+        </w:rPr>
+        <w:t>, проведение тестирований на проникновение, мониторинг событий ИБ.</w:t>
+      </w:r>
+      <w:proofErr w:type="gramEnd"/>
     </w:p>
     <w:p>
       <w:pPr>
         <w:pStyle w:val="a3"/>
         <w:numPr>
           <w:ilvl w:val="0"/>
-          <w:numId w:val="9"/>
+          <w:numId w:val="10"/>
         </w:numPr>
         <w:spacing w:line="360" w:lineRule="auto"/>
-        <w:jc w:val="both"/>
-        <w:rPr>
-          <w:rFonts w:ascii="Calibri" w:hAnsi="Calibri" w:cs="Calibri"/>
-        </w:rPr>
-      </w:pPr>
-      <w:r>
-        <w:rPr>
-          <w:rFonts w:ascii="Calibri" w:hAnsi="Calibri" w:cs="Calibri"/>
-        </w:rPr>
-        <w:t>подсистема контроля защищенности</w:t>
+        <w:ind w:left="0" w:firstLine="284"/>
+        <w:jc w:val="both"/>
+        <w:rPr>
+          <w:rFonts w:ascii="Times New Roman" w:hAnsi="Times New Roman" w:cs="Times New Roman"/>
+          <w:sz w:val="26"/>
+          <w:szCs w:val="26"/>
+          <w:u w:val="single"/>
+        </w:rPr>
+      </w:pPr>
+      <w:r>
+        <w:rPr>
+          <w:rFonts w:ascii="Times New Roman" w:hAnsi="Times New Roman" w:cs="Times New Roman"/>
+          <w:sz w:val="26"/>
+          <w:szCs w:val="26"/>
+          <w:u w:val="single"/>
+        </w:rPr>
+        <w:t>П</w:t>
+      </w:r>
+      <w:r>
+        <w:rPr>
+          <w:rFonts w:ascii="Times New Roman" w:hAnsi="Times New Roman" w:cs="Times New Roman"/>
+          <w:sz w:val="26"/>
+          <w:szCs w:val="26"/>
+          <w:u w:val="single"/>
+        </w:rPr>
+        <w:t>одсистема безопасной интеграции</w:t>
+      </w:r>
+    </w:p>
+    <w:p>
+      <w:pPr>
+        <w:pStyle w:val="a3"/>
+        <w:spacing w:line="360" w:lineRule="auto"/>
+        <w:ind w:left="284"/>
+        <w:jc w:val="both"/>
+        <w:rPr>
+          <w:rFonts w:ascii="Times New Roman" w:hAnsi="Times New Roman" w:cs="Times New Roman"/>
+          <w:b/>
+          <w:sz w:val="26"/>
+          <w:szCs w:val="26"/>
+        </w:rPr>
+      </w:pPr>
+      <w:r>
+        <w:rPr>
+          <w:rFonts w:ascii="Times New Roman" w:hAnsi="Times New Roman" w:cs="Times New Roman"/>
+          <w:b/>
+          <w:sz w:val="26"/>
+          <w:szCs w:val="26"/>
+        </w:rPr>
+        <w:t>Встроенные меры защиты:</w:t>
+      </w:r>
+    </w:p>
+    <w:p>
+      <w:pPr>
+        <w:pStyle w:val="a3"/>
+        <w:spacing w:line="360" w:lineRule="auto"/>
+        <w:ind w:left="284"/>
+        <w:jc w:val="both"/>
+        <w:rPr>
+          <w:rFonts w:ascii="Times New Roman" w:hAnsi="Times New Roman" w:cs="Times New Roman"/>
+          <w:color w:val="000000"/>
+          <w:sz w:val="26"/>
+          <w:szCs w:val="26"/>
+          <w:shd w:val="clear" w:color="auto" w:fill="FFFFFF"/>
+        </w:rPr>
+      </w:pPr>
+      <w:r>
+        <w:rPr>
+          <w:rFonts w:ascii="Times New Roman" w:hAnsi="Times New Roman" w:cs="Times New Roman"/>
+          <w:color w:val="000000"/>
+          <w:sz w:val="26"/>
+          <w:szCs w:val="26"/>
+          <w:shd w:val="clear" w:color="auto" w:fill="FFFFFF"/>
+        </w:rPr>
+        <w:t>Проверка целостности и аутентификация внешних систем, штатное использование протоколов безопасности, контроль доступа к экспортируемым объектам и интерфейсам.</w:t>
+      </w:r>
+    </w:p>
+    <w:p>
+      <w:pPr>
+        <w:pStyle w:val="a3"/>
+        <w:spacing w:line="360" w:lineRule="auto"/>
+        <w:ind w:left="284"/>
+        <w:jc w:val="both"/>
+        <w:rPr>
+          <w:rFonts w:ascii="Times New Roman" w:hAnsi="Times New Roman" w:cs="Times New Roman"/>
+          <w:b/>
+          <w:color w:val="000000"/>
+          <w:sz w:val="26"/>
+          <w:szCs w:val="26"/>
+          <w:shd w:val="clear" w:color="auto" w:fill="FFFFFF"/>
+        </w:rPr>
+      </w:pPr>
+      <w:r>
+        <w:rPr>
+          <w:rFonts w:ascii="Times New Roman" w:hAnsi="Times New Roman" w:cs="Times New Roman"/>
+          <w:b/>
+          <w:color w:val="000000"/>
+          <w:sz w:val="26"/>
+          <w:szCs w:val="26"/>
+          <w:shd w:val="clear" w:color="auto" w:fill="FFFFFF"/>
+        </w:rPr>
+        <w:t>Наложенные меры защиты:</w:t>
+      </w:r>
+    </w:p>
+    <w:p>
+      <w:pPr>
+        <w:pStyle w:val="a3"/>
+        <w:spacing w:line="360" w:lineRule="auto"/>
+        <w:ind w:left="284"/>
+        <w:jc w:val="both"/>
+        <w:rPr>
+          <w:rFonts w:ascii="Times New Roman" w:hAnsi="Times New Roman" w:cs="Times New Roman"/>
+          <w:sz w:val="26"/>
+          <w:szCs w:val="26"/>
+        </w:rPr>
+      </w:pPr>
+      <w:r>
+        <w:rPr>
+          <w:rFonts w:ascii="Times New Roman" w:hAnsi="Times New Roman" w:cs="Times New Roman"/>
+          <w:color w:val="000000"/>
+          <w:sz w:val="26"/>
+          <w:szCs w:val="26"/>
+          <w:shd w:val="clear" w:color="auto" w:fill="FFFFFF"/>
+        </w:rPr>
+        <w:t>Управление рисками интеграций, мониторинг входящего и исходящего трафика данных, использование промежуточных агентов для фильтрации.</w:t>
       </w:r>
     </w:p>
     <w:p>
@@ -1700,45 +3303,159 @@
         <w:pStyle w:val="a3"/>
         <w:numPr>
           <w:ilvl w:val="0"/>
-          <w:numId w:val="9"/>
+          <w:numId w:val="10"/>
         </w:numPr>
         <w:spacing w:line="360" w:lineRule="auto"/>
-        <w:jc w:val="both"/>
-        <w:rPr>
-          <w:rFonts w:ascii="Calibri" w:hAnsi="Calibri" w:cs="Calibri"/>
-        </w:rPr>
-      </w:pPr>
-      <w:r>
-        <w:rPr>
-          <w:rFonts w:ascii="Calibri" w:hAnsi="Calibri" w:cs="Calibri"/>
-        </w:rPr>
-        <w:t>подсистема безопасной интеграции</w:t>
-      </w:r>
-    </w:p>
-    <w:p>
-      <w:pPr>
-        <w:pStyle w:val="a3"/>
-        <w:numPr>
-          <w:ilvl w:val="0"/>
-          <w:numId w:val="9"/>
-        </w:numPr>
+        <w:ind w:left="0" w:firstLine="284"/>
+        <w:jc w:val="both"/>
+        <w:rPr>
+          <w:rFonts w:ascii="Times New Roman" w:hAnsi="Times New Roman" w:cs="Times New Roman"/>
+          <w:sz w:val="26"/>
+          <w:szCs w:val="26"/>
+          <w:u w:val="single"/>
+        </w:rPr>
+      </w:pPr>
+      <w:r>
+        <w:rPr>
+          <w:rFonts w:ascii="Times New Roman" w:hAnsi="Times New Roman" w:cs="Times New Roman"/>
+          <w:sz w:val="26"/>
+          <w:szCs w:val="26"/>
+          <w:u w:val="single"/>
+        </w:rPr>
+        <w:t>П</w:t>
+      </w:r>
+      <w:r>
+        <w:rPr>
+          <w:rFonts w:ascii="Times New Roman" w:hAnsi="Times New Roman" w:cs="Times New Roman"/>
+          <w:sz w:val="26"/>
+          <w:szCs w:val="26"/>
+          <w:u w:val="single"/>
+        </w:rPr>
+        <w:t>одсистема безопасности среды виртуализации</w:t>
+      </w:r>
+    </w:p>
+    <w:p>
+      <w:pPr>
+        <w:pStyle w:val="a3"/>
         <w:spacing w:line="360" w:lineRule="auto"/>
-        <w:jc w:val="both"/>
-        <w:rPr>
-          <w:rFonts w:ascii="Calibri" w:hAnsi="Calibri" w:cs="Calibri"/>
-        </w:rPr>
-      </w:pPr>
-      <w:r>
-        <w:rPr>
-          <w:rFonts w:ascii="Calibri" w:hAnsi="Calibri" w:cs="Calibri"/>
-        </w:rPr>
-        <w:t>подсистема безопасности среды</w:t>
-      </w:r>
-      <w:r>
-        <w:rPr>
-          <w:rFonts w:ascii="Calibri" w:hAnsi="Calibri" w:cs="Calibri"/>
-        </w:rPr>
-        <w:t xml:space="preserve"> виртуализации</w:t>
+        <w:ind w:left="284"/>
+        <w:jc w:val="both"/>
+        <w:rPr>
+          <w:rFonts w:ascii="Times New Roman" w:hAnsi="Times New Roman" w:cs="Times New Roman"/>
+          <w:b/>
+          <w:color w:val="000000"/>
+          <w:sz w:val="26"/>
+          <w:szCs w:val="26"/>
+          <w:shd w:val="clear" w:color="auto" w:fill="FFFFFF"/>
+        </w:rPr>
+      </w:pPr>
+      <w:r>
+        <w:rPr>
+          <w:rFonts w:ascii="Times New Roman" w:hAnsi="Times New Roman" w:cs="Times New Roman"/>
+          <w:b/>
+          <w:color w:val="000000"/>
+          <w:sz w:val="26"/>
+          <w:szCs w:val="26"/>
+          <w:shd w:val="clear" w:color="auto" w:fill="FFFFFF"/>
+        </w:rPr>
+        <w:t xml:space="preserve">Встроенные меры защиты: </w:t>
+      </w:r>
+    </w:p>
+    <w:p>
+      <w:pPr>
+        <w:pStyle w:val="a3"/>
+        <w:spacing w:line="360" w:lineRule="auto"/>
+        <w:ind w:left="284"/>
+        <w:jc w:val="both"/>
+        <w:rPr>
+          <w:rFonts w:ascii="Times New Roman" w:hAnsi="Times New Roman" w:cs="Times New Roman"/>
+          <w:color w:val="000000"/>
+          <w:sz w:val="26"/>
+          <w:szCs w:val="26"/>
+          <w:shd w:val="clear" w:color="auto" w:fill="FFFFFF"/>
+        </w:rPr>
+      </w:pPr>
+      <w:r>
+        <w:rPr>
+          <w:rFonts w:ascii="Times New Roman" w:hAnsi="Times New Roman" w:cs="Times New Roman"/>
+          <w:color w:val="000000"/>
+          <w:sz w:val="26"/>
+          <w:szCs w:val="26"/>
+          <w:shd w:val="clear" w:color="auto" w:fill="FFFFFF"/>
+        </w:rPr>
+        <w:t xml:space="preserve">Разделение ресурсов среды виртуализации, контроль доступа к виртуальным машинам и ресурсам, механизмы изоляции и ограничения на уровне хоста и гостевой ОС.  </w:t>
+      </w:r>
+    </w:p>
+    <w:p>
+      <w:pPr>
+        <w:pStyle w:val="a3"/>
+        <w:spacing w:line="360" w:lineRule="auto"/>
+        <w:ind w:left="284"/>
+        <w:jc w:val="both"/>
+        <w:rPr>
+          <w:rFonts w:ascii="Times New Roman" w:hAnsi="Times New Roman" w:cs="Times New Roman"/>
+          <w:b/>
+          <w:color w:val="000000"/>
+          <w:sz w:val="26"/>
+          <w:szCs w:val="26"/>
+          <w:shd w:val="clear" w:color="auto" w:fill="FFFFFF"/>
+        </w:rPr>
+      </w:pPr>
+      <w:r>
+        <w:rPr>
+          <w:rFonts w:ascii="Times New Roman" w:hAnsi="Times New Roman" w:cs="Times New Roman"/>
+          <w:b/>
+          <w:color w:val="000000"/>
+          <w:sz w:val="26"/>
+          <w:szCs w:val="26"/>
+          <w:shd w:val="clear" w:color="auto" w:fill="FFFFFF"/>
+        </w:rPr>
+        <w:t xml:space="preserve">Наложенные меры защиты: </w:t>
+      </w:r>
+    </w:p>
+    <w:p>
+      <w:pPr>
+        <w:pStyle w:val="a3"/>
+        <w:spacing w:line="360" w:lineRule="auto"/>
+        <w:ind w:left="284"/>
+        <w:jc w:val="both"/>
+        <w:rPr>
+          <w:rFonts w:ascii="Times New Roman" w:hAnsi="Times New Roman" w:cs="Times New Roman"/>
+          <w:sz w:val="26"/>
+          <w:szCs w:val="26"/>
+        </w:rPr>
+      </w:pPr>
+      <w:r>
+        <w:rPr>
+          <w:rFonts w:ascii="Times New Roman" w:hAnsi="Times New Roman" w:cs="Times New Roman"/>
+          <w:color w:val="000000"/>
+          <w:sz w:val="26"/>
+          <w:szCs w:val="26"/>
+          <w:shd w:val="clear" w:color="auto" w:fill="FFFFFF"/>
+        </w:rPr>
+        <w:t xml:space="preserve">Настройка доступа к </w:t>
+      </w:r>
+      <w:proofErr w:type="spellStart"/>
+      <w:r>
+        <w:rPr>
+          <w:rFonts w:ascii="Times New Roman" w:hAnsi="Times New Roman" w:cs="Times New Roman"/>
+          <w:color w:val="000000"/>
+          <w:sz w:val="26"/>
+          <w:szCs w:val="26"/>
+          <w:shd w:val="clear" w:color="auto" w:fill="FFFFFF"/>
+        </w:rPr>
+        <w:t>хостовой</w:t>
+      </w:r>
+      <w:proofErr w:type="spellEnd"/>
+      <w:r>
+        <w:rPr>
+          <w:rFonts w:ascii="Times New Roman" w:hAnsi="Times New Roman" w:cs="Times New Roman"/>
+          <w:color w:val="000000"/>
+          <w:sz w:val="26"/>
+          <w:szCs w:val="26"/>
+          <w:shd w:val="clear" w:color="auto" w:fill="FFFFFF"/>
+        </w:rPr>
+        <w:t xml:space="preserve"> ОС, использование механизмов управления и контроля сетевых интерфейсов, проверка целостности имиджей виртуальных машин.</w:t>
       </w:r>
     </w:p>
     <w:p>
@@ -1762,8 +3479,121 @@
 </file>
 
 <file path=word/numbering.xml><?xml version="1.0" encoding="utf-8"?>
-<w:numbering xmlns:wpc="http://schemas.microsoft.com/office/word/2010/wordprocessingCanvas" xmlns:cx="http://schemas.microsoft.com/office/drawing/2014/chartex" xmlns:cx1="http://schemas.microsoft.com/office/drawing/2015/9/8/chartex" xmlns:cx2="http://schemas.microsoft.com/office/drawing/2015/10/21/chartex" xmlns:cx3="http://schemas.microsoft.com/office/drawing/2016/5/9/chartex" xmlns:cx4="http://schemas.microsoft.com/office/drawing/2016/5/10/chartex" xmlns:cx5="http://schemas.microsoft.com/office/drawing/2016/5/11/chartex" xmlns:cx6="http://schemas.microsoft.com/office/drawing/2016/5/12/chartex" xmlns:cx7="http://schemas.microsoft.com/office/drawing/2016/5/13/chartex" xmlns:cx8="http://schemas.microsoft.com/office/drawing/2016/5/14/chartex" xmlns:mc="http://schemas.openxmlformats.org/markup-compatibility/2006" xmlns:aink="http://schemas.microsoft.com/office/drawing/2016/ink" xmlns:am3d="http://schemas.microsoft.com/office/drawing/2017/model3d" xmlns:o="urn:schemas-microsoft-com:office:office" xmlns:oel="http://schemas.microsoft.com/office/2019/extlst" xmlns:r="http://schemas.openxmlformats.org/officeDocument/2006/relationships" xmlns:m="http://schemas.openxmlformats.org/officeDocument/2006/math" xmlns:v="urn:schemas-microsoft-com:vml" xmlns:wp14="http://schemas.microsoft.com/office/word/2010/wordprocessingDrawing" xmlns:wp="http://schemas.openxmlformats.org/drawingml/2006/wordprocessingDrawing" xmlns:w10="urn:schemas-microsoft-com:office:word" xmlns:w="http://schemas.openxmlformats.org/wordprocessingml/2006/main" xmlns:w14="http://schemas.microsoft.com/office/word/2010/wordml" xmlns:w15="http://schemas.microsoft.com/office/word/2012/wordml" xmlns:w16cex="http://schemas.microsoft.com/office/word/2018/wordml/cex" xmlns:w16cid="http://schemas.microsoft.com/office/word/2016/wordml/cid" xmlns:w16="http://schemas.microsoft.com/office/word/2018/wordml" xmlns:w16sdtdh="http://schemas.microsoft.com/office/word/2020/wordml/sdtdatahash" xmlns:w16se="http://schemas.microsoft.com/office/word/2015/wordml/symex" xmlns:wpg="http://schemas.microsoft.com/office/word/2010/wordprocessingGroup" xmlns:wpi="http://schemas.microsoft.com/office/word/2010/wordprocessingInk" xmlns:wne="http://schemas.microsoft.com/office/word/2006/wordml" xmlns:wps="http://schemas.microsoft.com/office/word/2010/wordprocessingShape" mc:Ignorable="w14 w15 w16se w16cid w16 w16cex w16sdtdh wp14">
-  <w:abstractNum w:abstractNumId="0" w15:restartNumberingAfterBreak="0">
+<w:numbering xmlns:ve="http://schemas.openxmlformats.org/markup-compatibility/2006" xmlns:o="urn:schemas-microsoft-com:office:office" xmlns:r="http://schemas.openxmlformats.org/officeDocument/2006/relationships" xmlns:m="http://schemas.openxmlformats.org/officeDocument/2006/math" xmlns:v="urn:schemas-microsoft-com:vml" xmlns:wp="http://schemas.openxmlformats.org/drawingml/2006/wordprocessingDrawing" xmlns:w10="urn:schemas-microsoft-com:office:word" xmlns:w="http://schemas.openxmlformats.org/wordprocessingml/2006/main" xmlns:wne="http://schemas.microsoft.com/office/word/2006/wordml">
+  <w:abstractNum w:abstractNumId="0">
+    <w:nsid w:val="1A045118"/>
+    <w:multiLevelType w:val="hybridMultilevel"/>
+    <w:tmpl w:val="8F6A552E"/>
+    <w:lvl w:ilvl="0" w:tplc="0419000F">
+      <w:start w:val="1"/>
+      <w:numFmt w:val="decimal"/>
+      <w:lvlText w:val="%1."/>
+      <w:lvlJc w:val="left"/>
+      <w:pPr>
+        <w:ind w:left="1080" w:hanging="360"/>
+      </w:pPr>
+      <w:rPr>
+        <w:rFonts w:hint="default"/>
+      </w:rPr>
+    </w:lvl>
+    <w:lvl w:ilvl="1" w:tplc="04190003" w:tentative="1">
+      <w:start w:val="1"/>
+      <w:numFmt w:val="bullet"/>
+      <w:lvlText w:val="o"/>
+      <w:lvlJc w:val="left"/>
+      <w:pPr>
+        <w:ind w:left="1800" w:hanging="360"/>
+      </w:pPr>
+      <w:rPr>
+        <w:rFonts w:ascii="Courier New" w:hAnsi="Courier New" w:cs="Courier New" w:hint="default"/>
+      </w:rPr>
+    </w:lvl>
+    <w:lvl w:ilvl="2" w:tplc="04190005" w:tentative="1">
+      <w:start w:val="1"/>
+      <w:numFmt w:val="bullet"/>
+      <w:lvlText w:val=""/>
+      <w:lvlJc w:val="left"/>
+      <w:pPr>
+        <w:ind w:left="2520" w:hanging="360"/>
+      </w:pPr>
+      <w:rPr>
+        <w:rFonts w:ascii="Wingdings" w:hAnsi="Wingdings" w:hint="default"/>
+      </w:rPr>
+    </w:lvl>
+    <w:lvl w:ilvl="3" w:tplc="04190001" w:tentative="1">
+      <w:start w:val="1"/>
+      <w:numFmt w:val="bullet"/>
+      <w:lvlText w:val=""/>
+      <w:lvlJc w:val="left"/>
+      <w:pPr>
+        <w:ind w:left="3240" w:hanging="360"/>
+      </w:pPr>
+      <w:rPr>
+        <w:rFonts w:ascii="Symbol" w:hAnsi="Symbol" w:hint="default"/>
+      </w:rPr>
+    </w:lvl>
+    <w:lvl w:ilvl="4" w:tplc="04190003" w:tentative="1">
+      <w:start w:val="1"/>
+      <w:numFmt w:val="bullet"/>
+      <w:lvlText w:val="o"/>
+      <w:lvlJc w:val="left"/>
+      <w:pPr>
+        <w:ind w:left="3960" w:hanging="360"/>
+      </w:pPr>
+      <w:rPr>
+        <w:rFonts w:ascii="Courier New" w:hAnsi="Courier New" w:cs="Courier New" w:hint="default"/>
+      </w:rPr>
+    </w:lvl>
+    <w:lvl w:ilvl="5" w:tplc="04190005" w:tentative="1">
+      <w:start w:val="1"/>
+      <w:numFmt w:val="bullet"/>
+      <w:lvlText w:val=""/>
+      <w:lvlJc w:val="left"/>
+      <w:pPr>
+        <w:ind w:left="4680" w:hanging="360"/>
+      </w:pPr>
+      <w:rPr>
+        <w:rFonts w:ascii="Wingdings" w:hAnsi="Wingdings" w:hint="default"/>
+      </w:rPr>
+    </w:lvl>
+    <w:lvl w:ilvl="6" w:tplc="04190001" w:tentative="1">
+      <w:start w:val="1"/>
+      <w:numFmt w:val="bullet"/>
+      <w:lvlText w:val=""/>
+      <w:lvlJc w:val="left"/>
+      <w:pPr>
+        <w:ind w:left="5400" w:hanging="360"/>
+      </w:pPr>
+      <w:rPr>
+        <w:rFonts w:ascii="Symbol" w:hAnsi="Symbol" w:hint="default"/>
+      </w:rPr>
+    </w:lvl>
+    <w:lvl w:ilvl="7" w:tplc="04190003" w:tentative="1">
+      <w:start w:val="1"/>
+      <w:numFmt w:val="bullet"/>
+      <w:lvlText w:val="o"/>
+      <w:lvlJc w:val="left"/>
+      <w:pPr>
+        <w:ind w:left="6120" w:hanging="360"/>
+      </w:pPr>
+      <w:rPr>
+        <w:rFonts w:ascii="Courier New" w:hAnsi="Courier New" w:cs="Courier New" w:hint="default"/>
+      </w:rPr>
+    </w:lvl>
+    <w:lvl w:ilvl="8" w:tplc="04190005" w:tentative="1">
+      <w:start w:val="1"/>
+      <w:numFmt w:val="bullet"/>
+      <w:lvlText w:val=""/>
+      <w:lvlJc w:val="left"/>
+      <w:pPr>
+        <w:ind w:left="6840" w:hanging="360"/>
+      </w:pPr>
+      <w:rPr>
+        <w:rFonts w:ascii="Wingdings" w:hAnsi="Wingdings" w:hint="default"/>
+      </w:rPr>
+    </w:lvl>
+  </w:abstractNum>
+  <w:abstractNum w:abstractNumId="1">
     <w:nsid w:val="33A57901"/>
     <w:multiLevelType w:val="hybridMultilevel"/>
     <w:tmpl w:val="B6B485C8"/>
@@ -1876,7 +3706,7 @@
       </w:rPr>
     </w:lvl>
   </w:abstractNum>
-  <w:abstractNum w:abstractNumId="1" w15:restartNumberingAfterBreak="0">
+  <w:abstractNum w:abstractNumId="2">
     <w:nsid w:val="358A1C29"/>
     <w:multiLevelType w:val="hybridMultilevel"/>
     <w:tmpl w:val="8432025A"/>
@@ -1965,7 +3795,7 @@
       </w:pPr>
     </w:lvl>
   </w:abstractNum>
-  <w:abstractNum w:abstractNumId="2" w15:restartNumberingAfterBreak="0">
+  <w:abstractNum w:abstractNumId="3">
     <w:nsid w:val="38E43FB6"/>
     <w:multiLevelType w:val="hybridMultilevel"/>
     <w:tmpl w:val="CC7C45D6"/>
@@ -2078,7 +3908,7 @@
       </w:rPr>
     </w:lvl>
   </w:abstractNum>
-  <w:abstractNum w:abstractNumId="3" w15:restartNumberingAfterBreak="0">
+  <w:abstractNum w:abstractNumId="4">
     <w:nsid w:val="49550F82"/>
     <w:multiLevelType w:val="hybridMultilevel"/>
     <w:tmpl w:val="2178658A"/>
@@ -2191,7 +4021,7 @@
       </w:rPr>
     </w:lvl>
   </w:abstractNum>
-  <w:abstractNum w:abstractNumId="4" w15:restartNumberingAfterBreak="0">
+  <w:abstractNum w:abstractNumId="5">
     <w:nsid w:val="4F357B8C"/>
     <w:multiLevelType w:val="hybridMultilevel"/>
     <w:tmpl w:val="F04E8A16"/>
@@ -2304,7 +4134,7 @@
       </w:rPr>
     </w:lvl>
   </w:abstractNum>
-  <w:abstractNum w:abstractNumId="5" w15:restartNumberingAfterBreak="0">
+  <w:abstractNum w:abstractNumId="6">
     <w:nsid w:val="55B13A02"/>
     <w:multiLevelType w:val="hybridMultilevel"/>
     <w:tmpl w:val="9D706350"/>
@@ -2393,7 +4223,7 @@
       </w:pPr>
     </w:lvl>
   </w:abstractNum>
-  <w:abstractNum w:abstractNumId="6" w15:restartNumberingAfterBreak="0">
+  <w:abstractNum w:abstractNumId="7">
     <w:nsid w:val="64F73011"/>
     <w:multiLevelType w:val="hybridMultilevel"/>
     <w:tmpl w:val="10D06846"/>
@@ -2482,7 +4312,7 @@
       </w:pPr>
     </w:lvl>
   </w:abstractNum>
-  <w:abstractNum w:abstractNumId="7" w15:restartNumberingAfterBreak="0">
+  <w:abstractNum w:abstractNumId="8">
     <w:nsid w:val="695116B4"/>
     <w:multiLevelType w:val="hybridMultilevel"/>
     <w:tmpl w:val="445AC280"/>
@@ -2571,7 +4401,7 @@
       </w:pPr>
     </w:lvl>
   </w:abstractNum>
-  <w:abstractNum w:abstractNumId="8" w15:restartNumberingAfterBreak="0">
+  <w:abstractNum w:abstractNumId="9">
     <w:nsid w:val="6ADB2A39"/>
     <w:multiLevelType w:val="hybridMultilevel"/>
     <w:tmpl w:val="FFA88F08"/>
@@ -2660,38 +4490,41 @@
       </w:pPr>
     </w:lvl>
   </w:abstractNum>
-  <w:num w:numId="1" w16cid:durableId="354040328">
+  <w:num w:numId="1">
+    <w:abstractNumId w:val="9"/>
+  </w:num>
+  <w:num w:numId="2">
+    <w:abstractNumId w:val="1"/>
+  </w:num>
+  <w:num w:numId="3">
+    <w:abstractNumId w:val="3"/>
+  </w:num>
+  <w:num w:numId="4">
+    <w:abstractNumId w:val="2"/>
+  </w:num>
+  <w:num w:numId="5">
     <w:abstractNumId w:val="8"/>
   </w:num>
-  <w:num w:numId="2" w16cid:durableId="521825109">
-    <w:abstractNumId w:val="0"/>
+  <w:num w:numId="6">
+    <w:abstractNumId w:val="6"/>
   </w:num>
-  <w:num w:numId="3" w16cid:durableId="602959085">
-    <w:abstractNumId w:val="2"/>
-  </w:num>
-  <w:num w:numId="4" w16cid:durableId="1523007375">
-    <w:abstractNumId w:val="1"/>
-  </w:num>
-  <w:num w:numId="5" w16cid:durableId="2086026592">
+  <w:num w:numId="7">
     <w:abstractNumId w:val="7"/>
   </w:num>
-  <w:num w:numId="6" w16cid:durableId="1308511453">
+  <w:num w:numId="8">
     <w:abstractNumId w:val="5"/>
   </w:num>
-  <w:num w:numId="7" w16cid:durableId="1816946696">
-    <w:abstractNumId w:val="6"/>
-  </w:num>
-  <w:num w:numId="8" w16cid:durableId="1680506441">
+  <w:num w:numId="9">
     <w:abstractNumId w:val="4"/>
   </w:num>
-  <w:num w:numId="9" w16cid:durableId="1721590951">
-    <w:abstractNumId w:val="3"/>
+  <w:num w:numId="10">
+    <w:abstractNumId w:val="0"/>
   </w:num>
 </w:numbering>
 </file>
 
 <file path=word/styles.xml><?xml version="1.0" encoding="utf-8"?>
-<w:styles xmlns:mc="http://schemas.openxmlformats.org/markup-compatibility/2006" xmlns:r="http://schemas.openxmlformats.org/officeDocument/2006/relationships" xmlns:w="http://schemas.openxmlformats.org/wordprocessingml/2006/main" xmlns:w14="http://schemas.microsoft.com/office/word/2010/wordml" xmlns:w15="http://schemas.microsoft.com/office/word/2012/wordml" xmlns:w16cex="http://schemas.microsoft.com/office/word/2018/wordml/cex" xmlns:w16cid="http://schemas.microsoft.com/office/word/2016/wordml/cid" xmlns:w16="http://schemas.microsoft.com/office/word/2018/wordml" xmlns:w16sdtdh="http://schemas.microsoft.com/office/word/2020/wordml/sdtdatahash" xmlns:w16se="http://schemas.microsoft.com/office/word/2015/wordml/symex" mc:Ignorable="w14 w15 w16se w16cid w16 w16cex w16sdtdh">
+<w:styles xmlns:r="http://schemas.openxmlformats.org/officeDocument/2006/relationships" xmlns:w="http://schemas.openxmlformats.org/wordprocessingml/2006/main">
   <w:docDefaults>
     <w:rPrDefault>
       <w:rPr>
@@ -2707,379 +4540,148 @@
       </w:pPr>
     </w:pPrDefault>
   </w:docDefaults>
-  <w:latentStyles w:defLockedState="0" w:defUIPriority="99" w:defSemiHidden="0" w:defUnhideWhenUsed="0" w:defQFormat="0" w:count="376">
-    <w:lsdException w:name="Normal" w:uiPriority="0" w:qFormat="1"/>
-    <w:lsdException w:name="heading 1" w:uiPriority="9" w:qFormat="1"/>
-    <w:lsdException w:name="heading 2" w:semiHidden="1" w:uiPriority="9" w:unhideWhenUsed="1" w:qFormat="1"/>
-    <w:lsdException w:name="heading 3" w:semiHidden="1" w:uiPriority="9" w:unhideWhenUsed="1" w:qFormat="1"/>
-    <w:lsdException w:name="heading 4" w:semiHidden="1" w:uiPriority="9" w:unhideWhenUsed="1" w:qFormat="1"/>
-    <w:lsdException w:name="heading 5" w:semiHidden="1" w:uiPriority="9" w:unhideWhenUsed="1" w:qFormat="1"/>
-    <w:lsdException w:name="heading 6" w:semiHidden="1" w:uiPriority="9" w:unhideWhenUsed="1" w:qFormat="1"/>
-    <w:lsdException w:name="heading 7" w:semiHidden="1" w:uiPriority="9" w:unhideWhenUsed="1" w:qFormat="1"/>
-    <w:lsdException w:name="heading 8" w:semiHidden="1" w:uiPriority="9" w:unhideWhenUsed="1" w:qFormat="1"/>
-    <w:lsdException w:name="heading 9" w:semiHidden="1" w:uiPriority="9" w:unhideWhenUsed="1" w:qFormat="1"/>
-    <w:lsdException w:name="index 1" w:semiHidden="1" w:unhideWhenUsed="1"/>
-    <w:lsdException w:name="index 2" w:semiHidden="1" w:unhideWhenUsed="1"/>
-    <w:lsdException w:name="index 3" w:semiHidden="1" w:unhideWhenUsed="1"/>
-    <w:lsdException w:name="index 4" w:semiHidden="1" w:unhideWhenUsed="1"/>
-    <w:lsdException w:name="index 5" w:semiHidden="1" w:unhideWhenUsed="1"/>
-    <w:lsdException w:name="index 6" w:semiHidden="1" w:unhideWhenUsed="1"/>
-    <w:lsdException w:name="index 7" w:semiHidden="1" w:unhideWhenUsed="1"/>
-    <w:lsdException w:name="index 8" w:semiHidden="1" w:unhideWhenUsed="1"/>
-    <w:lsdException w:name="index 9" w:semiHidden="1" w:unhideWhenUsed="1"/>
-    <w:lsdException w:name="toc 1" w:semiHidden="1" w:uiPriority="39" w:unhideWhenUsed="1"/>
-    <w:lsdException w:name="toc 2" w:semiHidden="1" w:uiPriority="39" w:unhideWhenUsed="1"/>
-    <w:lsdException w:name="toc 3" w:semiHidden="1" w:uiPriority="39" w:unhideWhenUsed="1"/>
-    <w:lsdException w:name="toc 4" w:semiHidden="1" w:uiPriority="39" w:unhideWhenUsed="1"/>
-    <w:lsdException w:name="toc 5" w:semiHidden="1" w:uiPriority="39" w:unhideWhenUsed="1"/>
-    <w:lsdException w:name="toc 6" w:semiHidden="1" w:uiPriority="39" w:unhideWhenUsed="1"/>
-    <w:lsdException w:name="toc 7" w:semiHidden="1" w:uiPriority="39" w:unhideWhenUsed="1"/>
-    <w:lsdException w:name="toc 8" w:semiHidden="1" w:uiPriority="39" w:unhideWhenUsed="1"/>
-    <w:lsdException w:name="toc 9" w:semiHidden="1" w:uiPriority="39" w:unhideWhenUsed="1"/>
-    <w:lsdException w:name="Normal Indent" w:semiHidden="1" w:unhideWhenUsed="1"/>
-    <w:lsdException w:name="footnote text" w:semiHidden="1" w:unhideWhenUsed="1"/>
-    <w:lsdException w:name="annotation text" w:semiHidden="1" w:unhideWhenUsed="1"/>
-    <w:lsdException w:name="header" w:semiHidden="1" w:unhideWhenUsed="1"/>
-    <w:lsdException w:name="footer" w:semiHidden="1" w:unhideWhenUsed="1"/>
-    <w:lsdException w:name="index heading" w:semiHidden="1" w:unhideWhenUsed="1"/>
-    <w:lsdException w:name="caption" w:semiHidden="1" w:uiPriority="35" w:unhideWhenUsed="1" w:qFormat="1"/>
-    <w:lsdException w:name="table of figures" w:semiHidden="1" w:unhideWhenUsed="1"/>
-    <w:lsdException w:name="envelope address" w:semiHidden="1" w:unhideWhenUsed="1"/>
-    <w:lsdException w:name="envelope return" w:semiHidden="1" w:unhideWhenUsed="1"/>
-    <w:lsdException w:name="footnote reference" w:semiHidden="1" w:unhideWhenUsed="1"/>
-    <w:lsdException w:name="annotation reference" w:semiHidden="1" w:unhideWhenUsed="1"/>
-    <w:lsdException w:name="line number" w:semiHidden="1" w:unhideWhenUsed="1"/>
-    <w:lsdException w:name="page number" w:semiHidden="1" w:unhideWhenUsed="1"/>
-    <w:lsdException w:name="endnote reference" w:semiHidden="1" w:unhideWhenUsed="1"/>
-    <w:lsdException w:name="endnote text" w:semiHidden="1" w:unhideWhenUsed="1"/>
-    <w:lsdException w:name="table of authorities" w:semiHidden="1" w:unhideWhenUsed="1"/>
-    <w:lsdException w:name="macro" w:semiHidden="1" w:unhideWhenUsed="1"/>
-    <w:lsdException w:name="toa heading" w:semiHidden="1" w:unhideWhenUsed="1"/>
-    <w:lsdException w:name="List" w:semiHidden="1" w:unhideWhenUsed="1"/>
-    <w:lsdException w:name="List Bullet" w:semiHidden="1" w:unhideWhenUsed="1"/>
-    <w:lsdException w:name="List Number" w:semiHidden="1" w:unhideWhenUsed="1"/>
-    <w:lsdException w:name="List 2" w:semiHidden="1" w:unhideWhenUsed="1"/>
-    <w:lsdException w:name="List 3" w:semiHidden="1" w:unhideWhenUsed="1"/>
-    <w:lsdException w:name="List 4" w:semiHidden="1" w:unhideWhenUsed="1"/>
-    <w:lsdException w:name="List 5" w:semiHidden="1" w:unhideWhenUsed="1"/>
-    <w:lsdException w:name="List Bullet 2" w:semiHidden="1" w:unhideWhenUsed="1"/>
-    <w:lsdException w:name="List Bullet 3" w:semiHidden="1" w:unhideWhenUsed="1"/>
-    <w:lsdException w:name="List Bullet 4" w:semiHidden="1" w:unhideWhenUsed="1"/>
-    <w:lsdException w:name="List Bullet 5" w:semiHidden="1" w:unhideWhenUsed="1"/>
-    <w:lsdException w:name="List Number 2" w:semiHidden="1" w:unhideWhenUsed="1"/>
-    <w:lsdException w:name="List Number 3" w:semiHidden="1" w:unhideWhenUsed="1"/>
-    <w:lsdException w:name="List Number 4" w:semiHidden="1" w:unhideWhenUsed="1"/>
-    <w:lsdException w:name="List Number 5" w:semiHidden="1" w:unhideWhenUsed="1"/>
-    <w:lsdException w:name="Title" w:uiPriority="10" w:qFormat="1"/>
-    <w:lsdException w:name="Closing" w:semiHidden="1" w:unhideWhenUsed="1"/>
-    <w:lsdException w:name="Signature" w:semiHidden="1" w:unhideWhenUsed="1"/>
-    <w:lsdException w:name="Default Paragraph Font" w:semiHidden="1" w:uiPriority="1" w:unhideWhenUsed="1"/>
-    <w:lsdException w:name="Body Text" w:semiHidden="1" w:unhideWhenUsed="1"/>
-    <w:lsdException w:name="Body Text Indent" w:semiHidden="1" w:unhideWhenUsed="1"/>
-    <w:lsdException w:name="List Continue" w:semiHidden="1" w:unhideWhenUsed="1"/>
-    <w:lsdException w:name="List Continue 2" w:semiHidden="1" w:unhideWhenUsed="1"/>
-    <w:lsdException w:name="List Continue 3" w:semiHidden="1" w:unhideWhenUsed="1"/>
-    <w:lsdException w:name="List Continue 4" w:semiHidden="1" w:unhideWhenUsed="1"/>
-    <w:lsdException w:name="List Continue 5" w:semiHidden="1" w:unhideWhenUsed="1"/>
-    <w:lsdException w:name="Message Header" w:semiHidden="1" w:unhideWhenUsed="1"/>
-    <w:lsdException w:name="Subtitle" w:uiPriority="11" w:qFormat="1"/>
-    <w:lsdException w:name="Salutation" w:semiHidden="1" w:unhideWhenUsed="1"/>
-    <w:lsdException w:name="Date" w:semiHidden="1" w:unhideWhenUsed="1"/>
-    <w:lsdException w:name="Body Text First Indent" w:semiHidden="1" w:unhideWhenUsed="1"/>
-    <w:lsdException w:name="Body Text First Indent 2" w:semiHidden="1" w:unhideWhenUsed="1"/>
-    <w:lsdException w:name="Note Heading" w:semiHidden="1" w:unhideWhenUsed="1"/>
-    <w:lsdException w:name="Body Text 2" w:semiHidden="1" w:unhideWhenUsed="1"/>
-    <w:lsdException w:name="Body Text 3" w:semiHidden="1" w:unhideWhenUsed="1"/>
-    <w:lsdException w:name="Body Text Indent 2" w:semiHidden="1" w:unhideWhenUsed="1"/>
-    <w:lsdException w:name="Body Text Indent 3" w:semiHidden="1" w:unhideWhenUsed="1"/>
-    <w:lsdException w:name="Block Text" w:semiHidden="1" w:unhideWhenUsed="1"/>
-    <w:lsdException w:name="Hyperlink" w:semiHidden="1" w:unhideWhenUsed="1"/>
-    <w:lsdException w:name="FollowedHyperlink" w:semiHidden="1" w:unhideWhenUsed="1"/>
-    <w:lsdException w:name="Strong" w:uiPriority="22" w:qFormat="1"/>
-    <w:lsdException w:name="Emphasis" w:uiPriority="20" w:qFormat="1"/>
-    <w:lsdException w:name="Document Map" w:semiHidden="1" w:unhideWhenUsed="1"/>
-    <w:lsdException w:name="Plain Text" w:semiHidden="1" w:unhideWhenUsed="1"/>
-    <w:lsdException w:name="E-mail Signature" w:semiHidden="1" w:unhideWhenUsed="1"/>
-    <w:lsdException w:name="HTML Top of Form" w:semiHidden="1" w:unhideWhenUsed="1"/>
-    <w:lsdException w:name="HTML Bottom of Form" w:semiHidden="1" w:unhideWhenUsed="1"/>
-    <w:lsdException w:name="Normal (Web)" w:semiHidden="1" w:unhideWhenUsed="1"/>
-    <w:lsdException w:name="HTML Acronym" w:semiHidden="1" w:unhideWhenUsed="1"/>
-    <w:lsdException w:name="HTML Address" w:semiHidden="1" w:unhideWhenUsed="1"/>
-    <w:lsdException w:name="HTML Cite" w:semiHidden="1" w:unhideWhenUsed="1"/>
-    <w:lsdException w:name="HTML Code" w:semiHidden="1" w:unhideWhenUsed="1"/>
-    <w:lsdException w:name="HTML Definition" w:semiHidden="1" w:unhideWhenUsed="1"/>
-    <w:lsdException w:name="HTML Keyboard" w:semiHidden="1" w:unhideWhenUsed="1"/>
-    <w:lsdException w:name="HTML Preformatted" w:semiHidden="1" w:unhideWhenUsed="1"/>
-    <w:lsdException w:name="HTML Sample" w:semiHidden="1" w:unhideWhenUsed="1"/>
-    <w:lsdException w:name="HTML Typewriter" w:semiHidden="1" w:unhideWhenUsed="1"/>
-    <w:lsdException w:name="HTML Variable" w:semiHidden="1" w:unhideWhenUsed="1"/>
-    <w:lsdException w:name="annotation subject" w:semiHidden="1" w:unhideWhenUsed="1"/>
-    <w:lsdException w:name="No List" w:semiHidden="1" w:unhideWhenUsed="1"/>
-    <w:lsdException w:name="Outline List 1" w:semiHidden="1" w:unhideWhenUsed="1"/>
-    <w:lsdException w:name="Outline List 2" w:semiHidden="1" w:unhideWhenUsed="1"/>
-    <w:lsdException w:name="Outline List 3" w:semiHidden="1" w:unhideWhenUsed="1"/>
-    <w:lsdException w:name="Table Simple 1" w:semiHidden="1" w:unhideWhenUsed="1"/>
-    <w:lsdException w:name="Table Simple 2" w:semiHidden="1" w:unhideWhenUsed="1"/>
-    <w:lsdException w:name="Table Simple 3" w:semiHidden="1" w:unhideWhenUsed="1"/>
-    <w:lsdException w:name="Table Classic 1" w:semiHidden="1" w:unhideWhenUsed="1"/>
-    <w:lsdException w:name="Table Classic 2" w:semiHidden="1" w:unhideWhenUsed="1"/>
-    <w:lsdException w:name="Table Classic 3" w:semiHidden="1" w:unhideWhenUsed="1"/>
-    <w:lsdException w:name="Table Classic 4" w:semiHidden="1" w:unhideWhenUsed="1"/>
-    <w:lsdException w:name="Table Colorful 1" w:semiHidden="1" w:unhideWhenUsed="1"/>
-    <w:lsdException w:name="Table Colorful 2" w:semiHidden="1" w:unhideWhenUsed="1"/>
-    <w:lsdException w:name="Table Colorful 3" w:semiHidden="1" w:unhideWhenUsed="1"/>
-    <w:lsdException w:name="Table Columns 1" w:semiHidden="1" w:unhideWhenUsed="1"/>
-    <w:lsdException w:name="Table Columns 2" w:semiHidden="1" w:unhideWhenUsed="1"/>
-    <w:lsdException w:name="Table Columns 3" w:semiHidden="1" w:unhideWhenUsed="1"/>
-    <w:lsdException w:name="Table Columns 4" w:semiHidden="1" w:unhideWhenUsed="1"/>
-    <w:lsdException w:name="Table Columns 5" w:semiHidden="1" w:unhideWhenUsed="1"/>
-    <w:lsdException w:name="Table Grid 1" w:semiHidden="1" w:unhideWhenUsed="1"/>
-    <w:lsdException w:name="Table Grid 2" w:semiHidden="1" w:unhideWhenUsed="1"/>
-    <w:lsdException w:name="Table Grid 3" w:semiHidden="1" w:unhideWhenUsed="1"/>
-    <w:lsdException w:name="Table Grid 4" w:semiHidden="1" w:unhideWhenUsed="1"/>
-    <w:lsdException w:name="Table Grid 5" w:semiHidden="1" w:unhideWhenUsed="1"/>
-    <w:lsdException w:name="Table Grid 6" w:semiHidden="1" w:unhideWhenUsed="1"/>
-    <w:lsdException w:name="Table Grid 7" w:semiHidden="1" w:unhideWhenUsed="1"/>
-    <w:lsdException w:name="Table Grid 8" w:semiHidden="1" w:unhideWhenUsed="1"/>
-    <w:lsdException w:name="Table List 1" w:semiHidden="1" w:unhideWhenUsed="1"/>
-    <w:lsdException w:name="Table List 2" w:semiHidden="1" w:unhideWhenUsed="1"/>
-    <w:lsdException w:name="Table List 3" w:semiHidden="1" w:unhideWhenUsed="1"/>
-    <w:lsdException w:name="Table List 4" w:semiHidden="1" w:unhideWhenUsed="1"/>
-    <w:lsdException w:name="Table List 5" w:semiHidden="1" w:unhideWhenUsed="1"/>
-    <w:lsdException w:name="Table List 6" w:semiHidden="1" w:unhideWhenUsed="1"/>
-    <w:lsdException w:name="Table List 7" w:semiHidden="1" w:unhideWhenUsed="1"/>
-    <w:lsdException w:name="Table List 8" w:semiHidden="1" w:unhideWhenUsed="1"/>
-    <w:lsdException w:name="Table 3D effects 1" w:semiHidden="1" w:unhideWhenUsed="1"/>
-    <w:lsdException w:name="Table 3D effects 2" w:semiHidden="1" w:unhideWhenUsed="1"/>
-    <w:lsdException w:name="Table 3D effects 3" w:semiHidden="1" w:unhideWhenUsed="1"/>
-    <w:lsdException w:name="Table Contemporary" w:semiHidden="1" w:unhideWhenUsed="1"/>
-    <w:lsdException w:name="Table Elegant" w:semiHidden="1" w:unhideWhenUsed="1"/>
-    <w:lsdException w:name="Table Professional" w:semiHidden="1" w:unhideWhenUsed="1"/>
-    <w:lsdException w:name="Table Subtle 2" w:semiHidden="1" w:unhideWhenUsed="1"/>
-    <w:lsdException w:name="Table Web 1" w:semiHidden="1" w:unhideWhenUsed="1"/>
-    <w:lsdException w:name="Balloon Text" w:semiHidden="1" w:unhideWhenUsed="1"/>
-    <w:lsdException w:name="Table Grid" w:uiPriority="59"/>
-    <w:lsdException w:name="Table Theme" w:semiHidden="1" w:unhideWhenUsed="1"/>
-    <w:lsdException w:name="Placeholder Text" w:semiHidden="1"/>
-    <w:lsdException w:name="No Spacing" w:uiPriority="1" w:qFormat="1"/>
-    <w:lsdException w:name="Light Shading" w:uiPriority="60"/>
-    <w:lsdException w:name="Light List" w:uiPriority="61"/>
-    <w:lsdException w:name="Light Grid" w:uiPriority="62"/>
-    <w:lsdException w:name="Medium Shading 1" w:uiPriority="63"/>
-    <w:lsdException w:name="Medium Shading 2" w:uiPriority="64"/>
-    <w:lsdException w:name="Medium List 1" w:uiPriority="65"/>
-    <w:lsdException w:name="Medium List 2" w:uiPriority="66"/>
-    <w:lsdException w:name="Medium Grid 1" w:uiPriority="67"/>
-    <w:lsdException w:name="Medium Grid 2" w:uiPriority="68"/>
-    <w:lsdException w:name="Medium Grid 3" w:uiPriority="69"/>
-    <w:lsdException w:name="Dark List" w:uiPriority="70"/>
-    <w:lsdException w:name="Colorful Shading" w:uiPriority="71"/>
-    <w:lsdException w:name="Colorful List" w:uiPriority="72"/>
-    <w:lsdException w:name="Colorful Grid" w:uiPriority="73"/>
-    <w:lsdException w:name="Light Shading Accent 1" w:uiPriority="60"/>
-    <w:lsdException w:name="Light List Accent 1" w:uiPriority="61"/>
-    <w:lsdException w:name="Light Grid Accent 1" w:uiPriority="62"/>
-    <w:lsdException w:name="Medium Shading 1 Accent 1" w:uiPriority="63"/>
-    <w:lsdException w:name="Medium Shading 2 Accent 1" w:uiPriority="64"/>
-    <w:lsdException w:name="Medium List 1 Accent 1" w:uiPriority="65"/>
-    <w:lsdException w:name="Revision" w:semiHidden="1"/>
-    <w:lsdException w:name="List Paragraph" w:uiPriority="34" w:qFormat="1"/>
-    <w:lsdException w:name="Quote" w:uiPriority="29" w:qFormat="1"/>
-    <w:lsdException w:name="Intense Quote" w:uiPriority="30" w:qFormat="1"/>
-    <w:lsdException w:name="Medium List 2 Accent 1" w:uiPriority="66"/>
-    <w:lsdException w:name="Medium Grid 1 Accent 1" w:uiPriority="67"/>
-    <w:lsdException w:name="Medium Grid 2 Accent 1" w:uiPriority="68"/>
-    <w:lsdException w:name="Medium Grid 3 Accent 1" w:uiPriority="69"/>
-    <w:lsdException w:name="Dark List Accent 1" w:uiPriority="70"/>
-    <w:lsdException w:name="Colorful Shading Accent 1" w:uiPriority="71"/>
-    <w:lsdException w:name="Colorful List Accent 1" w:uiPriority="72"/>
-    <w:lsdException w:name="Colorful Grid Accent 1" w:uiPriority="73"/>
-    <w:lsdException w:name="Light Shading Accent 2" w:uiPriority="60"/>
-    <w:lsdException w:name="Light List Accent 2" w:uiPriority="61"/>
-    <w:lsdException w:name="Light Grid Accent 2" w:uiPriority="62"/>
-    <w:lsdException w:name="Medium Shading 1 Accent 2" w:uiPriority="63"/>
-    <w:lsdException w:name="Medium Shading 2 Accent 2" w:uiPriority="64"/>
-    <w:lsdException w:name="Medium List 1 Accent 2" w:uiPriority="65"/>
-    <w:lsdException w:name="Medium List 2 Accent 2" w:uiPriority="66"/>
-    <w:lsdException w:name="Medium Grid 1 Accent 2" w:uiPriority="67"/>
-    <w:lsdException w:name="Medium Grid 2 Accent 2" w:uiPriority="68"/>
-    <w:lsdException w:name="Medium Grid 3 Accent 2" w:uiPriority="69"/>
-    <w:lsdException w:name="Dark List Accent 2" w:uiPriority="70"/>
-    <w:lsdException w:name="Colorful Shading Accent 2" w:uiPriority="71"/>
-    <w:lsdException w:name="Colorful List Accent 2" w:uiPriority="72"/>
-    <w:lsdException w:name="Colorful Grid Accent 2" w:uiPriority="73"/>
-    <w:lsdException w:name="Light Shading Accent 3" w:uiPriority="60"/>
-    <w:lsdException w:name="Light List Accent 3" w:uiPriority="61"/>
-    <w:lsdException w:name="Light Grid Accent 3" w:uiPriority="62"/>
-    <w:lsdException w:name="Medium Shading 1 Accent 3" w:uiPriority="63"/>
-    <w:lsdException w:name="Medium Shading 2 Accent 3" w:uiPriority="64"/>
-    <w:lsdException w:name="Medium List 1 Accent 3" w:uiPriority="65"/>
-    <w:lsdException w:name="Medium List 2 Accent 3" w:uiPriority="66"/>
-    <w:lsdException w:name="Medium Grid 1 Accent 3" w:uiPriority="67"/>
-    <w:lsdException w:name="Medium Grid 2 Accent 3" w:uiPriority="68"/>
-    <w:lsdException w:name="Medium Grid 3 Accent 3" w:uiPriority="69"/>
-    <w:lsdException w:name="Dark List Accent 3" w:uiPriority="70"/>
-    <w:lsdException w:name="Colorful Shading Accent 3" w:uiPriority="71"/>
-    <w:lsdException w:name="Colorful List Accent 3" w:uiPriority="72"/>
-    <w:lsdException w:name="Colorful Grid Accent 3" w:uiPriority="73"/>
-    <w:lsdException w:name="Light Shading Accent 4" w:uiPriority="60"/>
-    <w:lsdException w:name="Light List Accent 4" w:uiPriority="61"/>
-    <w:lsdException w:name="Light Grid Accent 4" w:uiPriority="62"/>
-    <w:lsdException w:name="Medium Shading 1 Accent 4" w:uiPriority="63"/>
-    <w:lsdException w:name="Medium Shading 2 Accent 4" w:uiPriority="64"/>
-    <w:lsdException w:name="Medium List 1 Accent 4" w:uiPriority="65"/>
-    <w:lsdException w:name="Medium List 2 Accent 4" w:uiPriority="66"/>
-    <w:lsdException w:name="Medium Grid 1 Accent 4" w:uiPriority="67"/>
-    <w:lsdException w:name="Medium Grid 2 Accent 4" w:uiPriority="68"/>
-    <w:lsdException w:name="Medium Grid 3 Accent 4" w:uiPriority="69"/>
-    <w:lsdException w:name="Dark List Accent 4" w:uiPriority="70"/>
-    <w:lsdException w:name="Colorful Shading Accent 4" w:uiPriority="71"/>
-    <w:lsdException w:name="Colorful List Accent 4" w:uiPriority="72"/>
-    <w:lsdException w:name="Colorful Grid Accent 4" w:uiPriority="73"/>
-    <w:lsdException w:name="Light Shading Accent 5" w:uiPriority="60"/>
-    <w:lsdException w:name="Light List Accent 5" w:uiPriority="61"/>
-    <w:lsdException w:name="Light Grid Accent 5" w:uiPriority="62"/>
-    <w:lsdException w:name="Medium Shading 1 Accent 5" w:uiPriority="63"/>
-    <w:lsdException w:name="Medium Shading 2 Accent 5" w:uiPriority="64"/>
-    <w:lsdException w:name="Medium List 1 Accent 5" w:uiPriority="65"/>
-    <w:lsdException w:name="Medium List 2 Accent 5" w:uiPriority="66"/>
-    <w:lsdException w:name="Medium Grid 1 Accent 5" w:uiPriority="67"/>
-    <w:lsdException w:name="Medium Grid 2 Accent 5" w:uiPriority="68"/>
-    <w:lsdException w:name="Medium Grid 3 Accent 5" w:uiPriority="69"/>
-    <w:lsdException w:name="Dark List Accent 5" w:uiPriority="70"/>
-    <w:lsdException w:name="Colorful Shading Accent 5" w:uiPriority="71"/>
-    <w:lsdException w:name="Colorful List Accent 5" w:uiPriority="72"/>
-    <w:lsdException w:name="Colorful Grid Accent 5" w:uiPriority="73"/>
-    <w:lsdException w:name="Light Shading Accent 6" w:uiPriority="60"/>
-    <w:lsdException w:name="Light List Accent 6" w:uiPriority="61"/>
-    <w:lsdException w:name="Light Grid Accent 6" w:uiPriority="62"/>
-    <w:lsdException w:name="Medium Shading 1 Accent 6" w:uiPriority="63"/>
-    <w:lsdException w:name="Medium Shading 2 Accent 6" w:uiPriority="64"/>
-    <w:lsdException w:name="Medium List 1 Accent 6" w:uiPriority="65"/>
-    <w:lsdException w:name="Medium List 2 Accent 6" w:uiPriority="66"/>
-    <w:lsdException w:name="Medium Grid 1 Accent 6" w:uiPriority="67"/>
-    <w:lsdException w:name="Medium Grid 2 Accent 6" w:uiPriority="68"/>
-    <w:lsdException w:name="Medium Grid 3 Accent 6" w:uiPriority="69"/>
-    <w:lsdException w:name="Dark List Accent 6" w:uiPriority="70"/>
-    <w:lsdException w:name="Colorful Shading Accent 6" w:uiPriority="71"/>
-    <w:lsdException w:name="Colorful List Accent 6" w:uiPriority="72"/>
-    <w:lsdException w:name="Colorful Grid Accent 6" w:uiPriority="73"/>
-    <w:lsdException w:name="Subtle Emphasis" w:uiPriority="19" w:qFormat="1"/>
-    <w:lsdException w:name="Intense Emphasis" w:uiPriority="21" w:qFormat="1"/>
-    <w:lsdException w:name="Subtle Reference" w:uiPriority="31" w:qFormat="1"/>
-    <w:lsdException w:name="Intense Reference" w:uiPriority="32" w:qFormat="1"/>
-    <w:lsdException w:name="Book Title" w:uiPriority="33" w:qFormat="1"/>
-    <w:lsdException w:name="Bibliography" w:semiHidden="1" w:uiPriority="37" w:unhideWhenUsed="1"/>
-    <w:lsdException w:name="TOC Heading" w:semiHidden="1" w:uiPriority="39" w:unhideWhenUsed="1" w:qFormat="1"/>
-    <w:lsdException w:name="Plain Table 1" w:uiPriority="41"/>
-    <w:lsdException w:name="Plain Table 2" w:uiPriority="42"/>
-    <w:lsdException w:name="Plain Table 3" w:uiPriority="43"/>
-    <w:lsdException w:name="Plain Table 4" w:uiPriority="44"/>
-    <w:lsdException w:name="Plain Table 5" w:uiPriority="45"/>
-    <w:lsdException w:name="Grid Table Light" w:uiPriority="40"/>
-    <w:lsdException w:name="Grid Table 1 Light" w:uiPriority="46"/>
-    <w:lsdException w:name="Grid Table 2" w:uiPriority="47"/>
-    <w:lsdException w:name="Grid Table 3" w:uiPriority="48"/>
-    <w:lsdException w:name="Grid Table 4" w:uiPriority="49"/>
-    <w:lsdException w:name="Grid Table 5 Dark" w:uiPriority="50"/>
-    <w:lsdException w:name="Grid Table 6 Colorful" w:uiPriority="51"/>
-    <w:lsdException w:name="Grid Table 7 Colorful" w:uiPriority="52"/>
-    <w:lsdException w:name="Grid Table 1 Light Accent 1" w:uiPriority="46"/>
-    <w:lsdException w:name="Grid Table 2 Accent 1" w:uiPriority="47"/>
-    <w:lsdException w:name="Grid Table 3 Accent 1" w:uiPriority="48"/>
-    <w:lsdException w:name="Grid Table 4 Accent 1" w:uiPriority="49"/>
-    <w:lsdException w:name="Grid Table 5 Dark Accent 1" w:uiPriority="50"/>
-    <w:lsdException w:name="Grid Table 6 Colorful Accent 1" w:uiPriority="51"/>
-    <w:lsdException w:name="Grid Table 7 Colorful Accent 1" w:uiPriority="52"/>
-    <w:lsdException w:name="Grid Table 1 Light Accent 2" w:uiPriority="46"/>
-    <w:lsdException w:name="Grid Table 2 Accent 2" w:uiPriority="47"/>
-    <w:lsdException w:name="Grid Table 3 Accent 2" w:uiPriority="48"/>
-    <w:lsdException w:name="Grid Table 4 Accent 2" w:uiPriority="49"/>
-    <w:lsdException w:name="Grid Table 5 Dark Accent 2" w:uiPriority="50"/>
-    <w:lsdException w:name="Grid Table 6 Colorful Accent 2" w:uiPriority="51"/>
-    <w:lsdException w:name="Grid Table 7 Colorful Accent 2" w:uiPriority="52"/>
-    <w:lsdException w:name="Grid Table 1 Light Accent 3" w:uiPriority="46"/>
-    <w:lsdException w:name="Grid Table 2 Accent 3" w:uiPriority="47"/>
-    <w:lsdException w:name="Grid Table 3 Accent 3" w:uiPriority="48"/>
-    <w:lsdException w:name="Grid Table 4 Accent 3" w:uiPriority="49"/>
-    <w:lsdException w:name="Grid Table 5 Dark Accent 3" w:uiPriority="50"/>
-    <w:lsdException w:name="Grid Table 6 Colorful Accent 3" w:uiPriority="51"/>
-    <w:lsdException w:name="Grid Table 7 Colorful Accent 3" w:uiPriority="52"/>
-    <w:lsdException w:name="Grid Table 1 Light Accent 4" w:uiPriority="46"/>
-    <w:lsdException w:name="Grid Table 2 Accent 4" w:uiPriority="47"/>
-    <w:lsdException w:name="Grid Table 3 Accent 4" w:uiPriority="48"/>
-    <w:lsdException w:name="Grid Table 4 Accent 4" w:uiPriority="49"/>
-    <w:lsdException w:name="Grid Table 5 Dark Accent 4" w:uiPriority="50"/>
-    <w:lsdException w:name="Grid Table 6 Colorful Accent 4" w:uiPriority="51"/>
-    <w:lsdException w:name="Grid Table 7 Colorful Accent 4" w:uiPriority="52"/>
-    <w:lsdException w:name="Grid Table 1 Light Accent 5" w:uiPriority="46"/>
-    <w:lsdException w:name="Grid Table 2 Accent 5" w:uiPriority="47"/>
-    <w:lsdException w:name="Grid Table 3 Accent 5" w:uiPriority="48"/>
-    <w:lsdException w:name="Grid Table 4 Accent 5" w:uiPriority="49"/>
-    <w:lsdException w:name="Grid Table 5 Dark Accent 5" w:uiPriority="50"/>
-    <w:lsdException w:name="Grid Table 6 Colorful Accent 5" w:uiPriority="51"/>
-    <w:lsdException w:name="Grid Table 7 Colorful Accent 5" w:uiPriority="52"/>
-    <w:lsdException w:name="Grid Table 1 Light Accent 6" w:uiPriority="46"/>
-    <w:lsdException w:name="Grid Table 2 Accent 6" w:uiPriority="47"/>
-    <w:lsdException w:name="Grid Table 3 Accent 6" w:uiPriority="48"/>
-    <w:lsdException w:name="Grid Table 4 Accent 6" w:uiPriority="49"/>
-    <w:lsdException w:name="Grid Table 5 Dark Accent 6" w:uiPriority="50"/>
-    <w:lsdException w:name="Grid Table 6 Colorful Accent 6" w:uiPriority="51"/>
-    <w:lsdException w:name="Grid Table 7 Colorful Accent 6" w:uiPriority="52"/>
-    <w:lsdException w:name="List Table 1 Light" w:uiPriority="46"/>
-    <w:lsdException w:name="List Table 2" w:uiPriority="47"/>
-    <w:lsdException w:name="List Table 3" w:uiPriority="48"/>
-    <w:lsdException w:name="List Table 4" w:uiPriority="49"/>
-    <w:lsdException w:name="List Table 5 Dark" w:uiPriority="50"/>
-    <w:lsdException w:name="List Table 6 Colorful" w:uiPriority="51"/>
-    <w:lsdException w:name="List Table 7 Colorful" w:uiPriority="52"/>
-    <w:lsdException w:name="List Table 1 Light Accent 1" w:uiPriority="46"/>
-    <w:lsdException w:name="List Table 2 Accent 1" w:uiPriority="47"/>
-    <w:lsdException w:name="List Table 3 Accent 1" w:uiPriority="48"/>
-    <w:lsdException w:name="List Table 4 Accent 1" w:uiPriority="49"/>
-    <w:lsdException w:name="List Table 5 Dark Accent 1" w:uiPriority="50"/>
-    <w:lsdException w:name="List Table 6 Colorful Accent 1" w:uiPriority="51"/>
-    <w:lsdException w:name="List Table 7 Colorful Accent 1" w:uiPriority="52"/>
-    <w:lsdException w:name="List Table 1 Light Accent 2" w:uiPriority="46"/>
-    <w:lsdException w:name="List Table 2 Accent 2" w:uiPriority="47"/>
-    <w:lsdException w:name="List Table 3 Accent 2" w:uiPriority="48"/>
-    <w:lsdException w:name="List Table 4 Accent 2" w:uiPriority="49"/>
-    <w:lsdException w:name="List Table 5 Dark Accent 2" w:uiPriority="50"/>
-    <w:lsdException w:name="List Table 6 Colorful Accent 2" w:uiPriority="51"/>
-    <w:lsdException w:name="List Table 7 Colorful Accent 2" w:uiPriority="52"/>
-    <w:lsdException w:name="List Table 1 Light Accent 3" w:uiPriority="46"/>
-    <w:lsdException w:name="List Table 2 Accent 3" w:uiPriority="47"/>
-    <w:lsdException w:name="List Table 3 Accent 3" w:uiPriority="48"/>
-    <w:lsdException w:name="List Table 4 Accent 3" w:uiPriority="49"/>
-    <w:lsdException w:name="List Table 5 Dark Accent 3" w:uiPriority="50"/>
-    <w:lsdException w:name="List Table 6 Colorful Accent 3" w:uiPriority="51"/>
-    <w:lsdException w:name="List Table 7 Colorful Accent 3" w:uiPriority="52"/>
-    <w:lsdException w:name="List Table 1 Light Accent 4" w:uiPriority="46"/>
-    <w:lsdException w:name="List Table 2 Accent 4" w:uiPriority="47"/>
-    <w:lsdException w:name="List Table 3 Accent 4" w:uiPriority="48"/>
-    <w:lsdException w:name="List Table 4 Accent 4" w:uiPriority="49"/>
-    <w:lsdException w:name="List Table 5 Dark Accent 4" w:uiPriority="50"/>
-    <w:lsdException w:name="List Table 6 Colorful Accent 4" w:uiPriority="51"/>
-    <w:lsdException w:name="List Table 7 Colorful Accent 4" w:uiPriority="52"/>
-    <w:lsdException w:name="List Table 1 Light Accent 5" w:uiPriority="46"/>
-    <w:lsdException w:name="List Table 2 Accent 5" w:uiPriority="47"/>
-    <w:lsdException w:name="List Table 3 Accent 5" w:uiPriority="48"/>
-    <w:lsdException w:name="List Table 4 Accent 5" w:uiPriority="49"/>
-    <w:lsdException w:name="List Table 5 Dark Accent 5" w:uiPriority="50"/>
-    <w:lsdException w:name="List Table 6 Colorful Accent 5" w:uiPriority="51"/>
-    <w:lsdException w:name="List Table 7 Colorful Accent 5" w:uiPriority="52"/>
-    <w:lsdException w:name="List Table 1 Light Accent 6" w:uiPriority="46"/>
-    <w:lsdException w:name="List Table 2 Accent 6" w:uiPriority="47"/>
-    <w:lsdException w:name="List Table 3 Accent 6" w:uiPriority="48"/>
-    <w:lsdException w:name="List Table 4 Accent 6" w:uiPriority="49"/>
-    <w:lsdException w:name="List Table 5 Dark Accent 6" w:uiPriority="50"/>
-    <w:lsdException w:name="List Table 6 Colorful Accent 6" w:uiPriority="51"/>
-    <w:lsdException w:name="List Table 7 Colorful Accent 6" w:uiPriority="52"/>
-    <w:lsdException w:name="Mention" w:semiHidden="1" w:unhideWhenUsed="1"/>
-    <w:lsdException w:name="Smart Hyperlink" w:semiHidden="1" w:unhideWhenUsed="1"/>
-    <w:lsdException w:name="Hashtag" w:semiHidden="1" w:unhideWhenUsed="1"/>
-    <w:lsdException w:name="Unresolved Mention" w:semiHidden="1" w:unhideWhenUsed="1"/>
-    <w:lsdException w:name="Smart Link" w:semiHidden="1" w:unhideWhenUsed="1"/>
+  <w:latentStyles w:defLockedState="0" w:defUIPriority="99" w:defSemiHidden="1" w:defUnhideWhenUsed="1" w:defQFormat="0" w:count="267">
+    <w:lsdException w:name="Normal" w:semiHidden="0" w:uiPriority="0" w:unhideWhenUsed="0" w:qFormat="1"/>
+    <w:lsdException w:name="heading 1" w:semiHidden="0" w:uiPriority="9" w:unhideWhenUsed="0" w:qFormat="1"/>
+    <w:lsdException w:name="heading 2" w:uiPriority="9" w:qFormat="1"/>
+    <w:lsdException w:name="heading 3" w:uiPriority="9" w:qFormat="1"/>
+    <w:lsdException w:name="heading 4" w:uiPriority="9" w:qFormat="1"/>
+    <w:lsdException w:name="heading 5" w:uiPriority="9" w:qFormat="1"/>
+    <w:lsdException w:name="heading 6" w:uiPriority="9" w:qFormat="1"/>
+    <w:lsdException w:name="heading 7" w:uiPriority="9" w:qFormat="1"/>
+    <w:lsdException w:name="heading 8" w:uiPriority="9" w:qFormat="1"/>
+    <w:lsdException w:name="heading 9" w:uiPriority="9" w:qFormat="1"/>
+    <w:lsdException w:name="toc 1" w:uiPriority="39"/>
+    <w:lsdException w:name="toc 2" w:uiPriority="39"/>
+    <w:lsdException w:name="toc 3" w:uiPriority="39"/>
+    <w:lsdException w:name="toc 4" w:uiPriority="39"/>
+    <w:lsdException w:name="toc 5" w:uiPriority="39"/>
+    <w:lsdException w:name="toc 6" w:uiPriority="39"/>
+    <w:lsdException w:name="toc 7" w:uiPriority="39"/>
+    <w:lsdException w:name="toc 8" w:uiPriority="39"/>
+    <w:lsdException w:name="toc 9" w:uiPriority="39"/>
+    <w:lsdException w:name="caption" w:uiPriority="35" w:qFormat="1"/>
+    <w:lsdException w:name="Title" w:semiHidden="0" w:uiPriority="10" w:unhideWhenUsed="0" w:qFormat="1"/>
+    <w:lsdException w:name="Default Paragraph Font" w:uiPriority="1"/>
+    <w:lsdException w:name="Subtitle" w:semiHidden="0" w:uiPriority="11" w:unhideWhenUsed="0" w:qFormat="1"/>
+    <w:lsdException w:name="Strong" w:semiHidden="0" w:uiPriority="22" w:unhideWhenUsed="0" w:qFormat="1"/>
+    <w:lsdException w:name="Emphasis" w:semiHidden="0" w:uiPriority="20" w:unhideWhenUsed="0" w:qFormat="1"/>
+    <w:lsdException w:name="Normal Table" w:semiHidden="0" w:unhideWhenUsed="0"/>
+    <w:lsdException w:name="Table Subtle 1" w:semiHidden="0" w:unhideWhenUsed="0"/>
+    <w:lsdException w:name="Table Web 2" w:semiHidden="0" w:unhideWhenUsed="0"/>
+    <w:lsdException w:name="Table Web 3" w:semiHidden="0" w:unhideWhenUsed="0"/>
+    <w:lsdException w:name="Table Grid" w:semiHidden="0" w:uiPriority="59" w:unhideWhenUsed="0"/>
+    <w:lsdException w:name="Placeholder Text" w:unhideWhenUsed="0"/>
+    <w:lsdException w:name="No Spacing" w:semiHidden="0" w:uiPriority="1" w:unhideWhenUsed="0" w:qFormat="1"/>
+    <w:lsdException w:name="Light Shading" w:semiHidden="0" w:uiPriority="60" w:unhideWhenUsed="0"/>
+    <w:lsdException w:name="Light List" w:semiHidden="0" w:uiPriority="61" w:unhideWhenUsed="0"/>
+    <w:lsdException w:name="Light Grid" w:semiHidden="0" w:uiPriority="62" w:unhideWhenUsed="0"/>
+    <w:lsdException w:name="Medium Shading 1" w:semiHidden="0" w:uiPriority="63" w:unhideWhenUsed="0"/>
+    <w:lsdException w:name="Medium Shading 2" w:semiHidden="0" w:uiPriority="64" w:unhideWhenUsed="0"/>
+    <w:lsdException w:name="Medium List 1" w:semiHidden="0" w:uiPriority="65" w:unhideWhenUsed="0"/>
+    <w:lsdException w:name="Medium List 2" w:semiHidden="0" w:uiPriority="66" w:unhideWhenUsed="0"/>
+    <w:lsdException w:name="Medium Grid 1" w:semiHidden="0" w:uiPriority="67" w:unhideWhenUsed="0"/>
+    <w:lsdException w:name="Medium Grid 2" w:semiHidden="0" w:uiPriority="68" w:unhideWhenUsed="0"/>
+    <w:lsdException w:name="Medium Grid 3" w:semiHidden="0" w:uiPriority="69" w:unhideWhenUsed="0"/>
+    <w:lsdException w:name="Dark List" w:semiHidden="0" w:uiPriority="70" w:unhideWhenUsed="0"/>
+    <w:lsdException w:name="Colorful Shading" w:semiHidden="0" w:uiPriority="71" w:unhideWhenUsed="0"/>
+    <w:lsdException w:name="Colorful List" w:semiHidden="0" w:uiPriority="72" w:unhideWhenUsed="0"/>
+    <w:lsdException w:name="Colorful Grid" w:semiHidden="0" w:uiPriority="73" w:unhideWhenUsed="0"/>
+    <w:lsdException w:name="Light Shading Accent 1" w:semiHidden="0" w:uiPriority="60" w:unhideWhenUsed="0"/>
+    <w:lsdException w:name="Light List Accent 1" w:semiHidden="0" w:uiPriority="61" w:unhideWhenUsed="0"/>
+    <w:lsdException w:name="Light Grid Accent 1" w:semiHidden="0" w:uiPriority="62" w:unhideWhenUsed="0"/>
+    <w:lsdException w:name="Medium Shading 1 Accent 1" w:semiHidden="0" w:uiPriority="63" w:unhideWhenUsed="0"/>
+    <w:lsdException w:name="Medium Shading 2 Accent 1" w:semiHidden="0" w:uiPriority="64" w:unhideWhenUsed="0"/>
+    <w:lsdException w:name="Medium List 1 Accent 1" w:semiHidden="0" w:uiPriority="65" w:unhideWhenUsed="0"/>
+    <w:lsdException w:name="Revision" w:unhideWhenUsed="0"/>
+    <w:lsdException w:name="List Paragraph" w:semiHidden="0" w:uiPriority="34" w:unhideWhenUsed="0" w:qFormat="1"/>
+    <w:lsdException w:name="Quote" w:semiHidden="0" w:uiPriority="29" w:unhideWhenUsed="0" w:qFormat="1"/>
+    <w:lsdException w:name="Intense Quote" w:semiHidden="0" w:uiPriority="30" w:unhideWhenUsed="0" w:qFormat="1"/>
+    <w:lsdException w:name="Medium List 2 Accent 1" w:semiHidden="0" w:uiPriority="66" w:unhideWhenUsed="0"/>
+    <w:lsdException w:name="Medium Grid 1 Accent 1" w:semiHidden="0" w:uiPriority="67" w:unhideWhenUsed="0"/>
+    <w:lsdException w:name="Medium Grid 2 Accent 1" w:semiHidden="0" w:uiPriority="68" w:unhideWhenUsed="0"/>
+    <w:lsdException w:name="Medium Grid 3 Accent 1" w:semiHidden="0" w:uiPriority="69" w:unhideWhenUsed="0"/>
+    <w:lsdException w:name="Dark List Accent 1" w:semiHidden="0" w:uiPriority="70" w:unhideWhenUsed="0"/>
+    <w:lsdException w:name="Colorful Shading Accent 1" w:semiHidden="0" w:uiPriority="71" w:unhideWhenUsed="0"/>
+    <w:lsdException w:name="Colorful List Accent 1" w:semiHidden="0" w:uiPriority="72" w:unhideWhenUsed="0"/>
+    <w:lsdException w:name="Colorful Grid Accent 1" w:semiHidden="0" w:uiPriority="73" w:unhideWhenUsed="0"/>
+    <w:lsdException w:name="Light Shading Accent 2" w:semiHidden="0" w:uiPriority="60" w:unhideWhenUsed="0"/>
+    <w:lsdException w:name="Light List Accent 2" w:semiHidden="0" w:uiPriority="61" w:unhideWhenUsed="0"/>
+    <w:lsdException w:name="Light Grid Accent 2" w:semiHidden="0" w:uiPriority="62" w:unhideWhenUsed="0"/>
+    <w:lsdException w:name="Medium Shading 1 Accent 2" w:semiHidden="0" w:uiPriority="63" w:unhideWhenUsed="0"/>
+    <w:lsdException w:name="Medium Shading 2 Accent 2" w:semiHidden="0" w:uiPriority="64" w:unhideWhenUsed="0"/>
+    <w:lsdException w:name="Medium List 1 Accent 2" w:semiHidden="0" w:uiPriority="65" w:unhideWhenUsed="0"/>
+    <w:lsdException w:name="Medium List 2 Accent 2" w:semiHidden="0" w:uiPriority="66" w:unhideWhenUsed="0"/>
+    <w:lsdException w:name="Medium Grid 1 Accent 2" w:semiHidden="0" w:uiPriority="67" w:unhideWhenUsed="0"/>
+    <w:lsdException w:name="Medium Grid 2 Accent 2" w:semiHidden="0" w:uiPriority="68" w:unhideWhenUsed="0"/>
+    <w:lsdException w:name="Medium Grid 3 Accent 2" w:semiHidden="0" w:uiPriority="69" w:unhideWhenUsed="0"/>
+    <w:lsdException w:name="Dark List Accent 2" w:semiHidden="0" w:uiPriority="70" w:unhideWhenUsed="0"/>
+    <w:lsdException w:name="Colorful Shading Accent 2" w:semiHidden="0" w:uiPriority="71" w:unhideWhenUsed="0"/>
+    <w:lsdException w:name="Colorful List Accent 2" w:semiHidden="0" w:uiPriority="72" w:unhideWhenUsed="0"/>
+    <w:lsdException w:name="Colorful Grid Accent 2" w:semiHidden="0" w:uiPriority="73" w:unhideWhenUsed="0"/>
+    <w:lsdException w:name="Light Shading Accent 3" w:semiHidden="0" w:uiPriority="60" w:unhideWhenUsed="0"/>
+    <w:lsdException w:name="Light List Accent 3" w:semiHidden="0" w:uiPriority="61" w:unhideWhenUsed="0"/>
+    <w:lsdException w:name="Light Grid Accent 3" w:semiHidden="0" w:uiPriority="62" w:unhideWhenUsed="0"/>
+    <w:lsdException w:name="Medium Shading 1 Accent 3" w:semiHidden="0" w:uiPriority="63" w:unhideWhenUsed="0"/>
+    <w:lsdException w:name="Medium Shading 2 Accent 3" w:semiHidden="0" w:uiPriority="64" w:unhideWhenUsed="0"/>
+    <w:lsdException w:name="Medium List 1 Accent 3" w:semiHidden="0" w:uiPriority="65" w:unhideWhenUsed="0"/>
+    <w:lsdException w:name="Medium List 2 Accent 3" w:semiHidden="0" w:uiPriority="66" w:unhideWhenUsed="0"/>
+    <w:lsdException w:name="Medium Grid 1 Accent 3" w:semiHidden="0" w:uiPriority="67" w:unhideWhenUsed="0"/>
+    <w:lsdException w:name="Medium Grid 2 Accent 3" w:semiHidden="0" w:uiPriority="68" w:unhideWhenUsed="0"/>
+    <w:lsdException w:name="Medium Grid 3 Accent 3" w:semiHidden="0" w:uiPriority="69" w:unhideWhenUsed="0"/>
+    <w:lsdException w:name="Dark List Accent 3" w:semiHidden="0" w:uiPriority="70" w:unhideWhenUsed="0"/>
+    <w:lsdException w:name="Colorful Shading Accent 3" w:semiHidden="0" w:uiPriority="71" w:unhideWhenUsed="0"/>
+    <w:lsdException w:name="Colorful List Accent 3" w:semiHidden="0" w:uiPriority="72" w:unhideWhenUsed="0"/>
+    <w:lsdException w:name="Colorful Grid Accent 3" w:semiHidden="0" w:uiPriority="73" w:unhideWhenUsed="0"/>
+    <w:lsdException w:name="Light Shading Accent 4" w:semiHidden="0" w:uiPriority="60" w:unhideWhenUsed="0"/>
+    <w:lsdException w:name="Light List Accent 4" w:semiHidden="0" w:uiPriority="61" w:unhideWhenUsed="0"/>
+    <w:lsdException w:name="Light Grid Accent 4" w:semiHidden="0" w:uiPriority="62" w:unhideWhenUsed="0"/>
+    <w:lsdException w:name="Medium Shading 1 Accent 4" w:semiHidden="0" w:uiPriority="63" w:unhideWhenUsed="0"/>
+    <w:lsdException w:name="Medium Shading 2 Accent 4" w:semiHidden="0" w:uiPriority="64" w:unhideWhenUsed="0"/>
+    <w:lsdException w:name="Medium List 1 Accent 4" w:semiHidden="0" w:uiPriority="65" w:unhideWhenUsed="0"/>
+    <w:lsdException w:name="Medium List 2 Accent 4" w:semiHidden="0" w:uiPriority="66" w:unhideWhenUsed="0"/>
+    <w:lsdException w:name="Medium Grid 1 Accent 4" w:semiHidden="0" w:uiPriority="67" w:unhideWhenUsed="0"/>
+    <w:lsdException w:name="Medium Grid 2 Accent 4" w:semiHidden="0" w:uiPriority="68" w:unhideWhenUsed="0"/>
+    <w:lsdException w:name="Medium Grid 3 Accent 4" w:semiHidden="0" w:uiPriority="69" w:unhideWhenUsed="0"/>
+    <w:lsdException w:name="Dark List Accent 4" w:semiHidden="0" w:uiPriority="70" w:unhideWhenUsed="0"/>
+    <w:lsdException w:name="Colorful Shading Accent 4" w:semiHidden="0" w:uiPriority="71" w:unhideWhenUsed="0"/>
+    <w:lsdException w:name="Colorful List Accent 4" w:semiHidden="0" w:uiPriority="72" w:unhideWhenUsed="0"/>
+    <w:lsdException w:name="Colorful Grid Accent 4" w:semiHidden="0" w:uiPriority="73" w:unhideWhenUsed="0"/>
+    <w:lsdException w:name="Light Shading Accent 5" w:semiHidden="0" w:uiPriority="60" w:unhideWhenUsed="0"/>
+    <w:lsdException w:name="Light List Accent 5" w:semiHidden="0" w:uiPriority="61" w:unhideWhenUsed="0"/>
+    <w:lsdException w:name="Light Grid Accent 5" w:semiHidden="0" w:uiPriority="62" w:unhideWhenUsed="0"/>
+    <w:lsdException w:name="Medium Shading 1 Accent 5" w:semiHidden="0" w:uiPriority="63" w:unhideWhenUsed="0"/>
+    <w:lsdException w:name="Medium Shading 2 Accent 5" w:semiHidden="0" w:uiPriority="64" w:unhideWhenUsed="0"/>
+    <w:lsdException w:name="Medium List 1 Accent 5" w:semiHidden="0" w:uiPriority="65" w:unhideWhenUsed="0"/>
+    <w:lsdException w:name="Medium List 2 Accent 5" w:semiHidden="0" w:uiPriority="66" w:unhideWhenUsed="0"/>
+    <w:lsdException w:name="Medium Grid 1 Accent 5" w:semiHidden="0" w:uiPriority="67" w:unhideWhenUsed="0"/>
+    <w:lsdException w:name="Medium Grid 2 Accent 5" w:semiHidden="0" w:uiPriority="68" w:unhideWhenUsed="0"/>
+    <w:lsdException w:name="Medium Grid 3 Accent 5" w:semiHidden="0" w:uiPriority="69" w:unhideWhenUsed="0"/>
+    <w:lsdException w:name="Dark List Accent 5" w:semiHidden="0" w:uiPriority="70" w:unhideWhenUsed="0"/>
+    <w:lsdException w:name="Colorful Shading Accent 5" w:semiHidden="0" w:uiPriority="71" w:unhideWhenUsed="0"/>
+    <w:lsdException w:name="Colorful List Accent 5" w:semiHidden="0" w:uiPriority="72" w:unhideWhenUsed="0"/>
+    <w:lsdException w:name="Colorful Grid Accent 5" w:semiHidden="0" w:uiPriority="73" w:unhideWhenUsed="0"/>
+    <w:lsdException w:name="Light Shading Accent 6" w:semiHidden="0" w:uiPriority="60" w:unhideWhenUsed="0"/>
+    <w:lsdException w:name="Light List Accent 6" w:semiHidden="0" w:uiPriority="61" w:unhideWhenUsed="0"/>
+    <w:lsdException w:name="Light Grid Accent 6" w:semiHidden="0" w:uiPriority="62" w:unhideWhenUsed="0"/>
+    <w:lsdException w:name="Medium Shading 1 Accent 6" w:semiHidden="0" w:uiPriority="63" w:unhideWhenUsed="0"/>
+    <w:lsdException w:name="Medium Shading 2 Accent 6" w:semiHidden="0" w:uiPriority="64" w:unhideWhenUsed="0"/>
+    <w:lsdException w:name="Medium List 1 Accent 6" w:semiHidden="0" w:uiPriority="65" w:unhideWhenUsed="0"/>
+    <w:lsdException w:name="Medium List 2 Accent 6" w:semiHidden="0" w:uiPriority="66" w:unhideWhenUsed="0"/>
+    <w:lsdException w:name="Medium Grid 1 Accent 6" w:semiHidden="0" w:uiPriority="67" w:unhideWhenUsed="0"/>
+    <w:lsdException w:name="Medium Grid 2 Accent 6" w:semiHidden="0" w:uiPriority="68" w:unhideWhenUsed="0"/>
+    <w:lsdException w:name="Medium Grid 3 Accent 6" w:semiHidden="0" w:uiPriority="69" w:unhideWhenUsed="0"/>
+    <w:lsdException w:name="Dark List Accent 6" w:semiHidden="0" w:uiPriority="70" w:unhideWhenUsed="0"/>
+    <w:lsdException w:name="Colorful Shading Accent 6" w:semiHidden="0" w:uiPriority="71" w:unhideWhenUsed="0"/>
+    <w:lsdException w:name="Colorful List Accent 6" w:semiHidden="0" w:uiPriority="72" w:unhideWhenUsed="0"/>
+    <w:lsdException w:name="Colorful Grid Accent 6" w:semiHidden="0" w:uiPriority="73" w:unhideWhenUsed="0"/>
+    <w:lsdException w:name="Subtle Emphasis" w:semiHidden="0" w:uiPriority="19" w:unhideWhenUsed="0" w:qFormat="1"/>
+    <w:lsdException w:name="Intense Emphasis" w:semiHidden="0" w:uiPriority="21" w:unhideWhenUsed="0" w:qFormat="1"/>
+    <w:lsdException w:name="Subtle Reference" w:semiHidden="0" w:uiPriority="31" w:unhideWhenUsed="0" w:qFormat="1"/>
+    <w:lsdException w:name="Intense Reference" w:semiHidden="0" w:uiPriority="32" w:unhideWhenUsed="0" w:qFormat="1"/>
+    <w:lsdException w:name="Book Title" w:semiHidden="0" w:uiPriority="33" w:unhideWhenUsed="0" w:qFormat="1"/>
+    <w:lsdException w:name="Bibliography" w:uiPriority="37"/>
+    <w:lsdException w:name="TOC Heading" w:uiPriority="39" w:qFormat="1"/>
   </w:latentStyles>
   <w:style w:type="paragraph" w:default="1" w:styleId="a">
     <w:name w:val="Normal"/>
@@ -3097,6 +4699,7 @@
     <w:uiPriority w:val="99"/>
     <w:semiHidden/>
     <w:unhideWhenUsed/>
+    <w:qFormat/>
     <w:tblPr>
       <w:tblInd w:w="0" w:type="dxa"/>
       <w:tblCellMar>
@@ -3142,6 +4745,36 @@
     <w:rPr>
       <w:b/>
       <w:bCs/>
+    </w:rPr>
+  </w:style>
+  <w:style w:type="paragraph" w:styleId="a6">
+    <w:name w:val="Balloon Text"/>
+    <w:basedOn w:val="a"/>
+    <w:link w:val="a7"/>
+    <w:uiPriority w:val="99"/>
+    <w:semiHidden/>
+    <w:unhideWhenUsed/>
+    <w:rsid w:val="00EC77F9"/>
+    <w:pPr>
+      <w:spacing w:after="0" w:line="240" w:lineRule="auto"/>
+    </w:pPr>
+    <w:rPr>
+      <w:rFonts w:ascii="Tahoma" w:hAnsi="Tahoma" w:cs="Tahoma"/>
+      <w:sz w:val="16"/>
+      <w:szCs w:val="16"/>
+    </w:rPr>
+  </w:style>
+  <w:style w:type="character" w:customStyle="1" w:styleId="a7">
+    <w:name w:val="Текст выноски Знак"/>
+    <w:basedOn w:val="a0"/>
+    <w:link w:val="a6"/>
+    <w:uiPriority w:val="99"/>
+    <w:semiHidden/>
+    <w:rsid w:val="00EC77F9"/>
+    <w:rPr>
+      <w:rFonts w:ascii="Tahoma" w:hAnsi="Tahoma" w:cs="Tahoma"/>
+      <w:sz w:val="16"/>
+      <w:szCs w:val="16"/>
     </w:rPr>
   </w:style>
 </w:styles>
